--- a/PROJETO SO THREADS - DOC 1.docx
+++ b/PROJETO SO THREADS - DOC 1.docx
@@ -61,6 +61,161 @@
         <w:pStyle w:val="Ttulo"/>
         <w:rPr>
           <w:noProof/>
+          <w:sz w:val="44"/>
+          <w:u w:val="single"/>
+          <w:lang w:eastAsia="pt-BR"/>
+        </w:rPr>
+      </w:pPr>
+      <w:r>
+        <w:rPr>
+          <w:noProof/>
+          <w:sz w:val="44"/>
+          <w:lang w:eastAsia="pt-BR"/>
+        </w:rPr>
+        <w:t>Relatório</w:t>
+      </w:r>
+      <w:r>
+        <w:rPr>
+          <w:noProof/>
+          <w:sz w:val="44"/>
+          <w:lang w:eastAsia="pt-BR"/>
+        </w:rPr>
+        <w:t xml:space="preserve"> </w:t>
+      </w:r>
+      <w:r>
+        <w:rPr>
+          <w:noProof/>
+          <w:sz w:val="44"/>
+          <w:lang w:eastAsia="pt-BR"/>
+        </w:rPr>
+        <w:t>d</w:t>
+      </w:r>
+      <w:r>
+        <w:rPr>
+          <w:noProof/>
+          <w:sz w:val="44"/>
+          <w:lang w:eastAsia="pt-BR"/>
+        </w:rPr>
+        <w:t xml:space="preserve">o </w:t>
+      </w:r>
+      <w:r>
+        <w:rPr>
+          <w:noProof/>
+          <w:sz w:val="44"/>
+          <w:lang w:eastAsia="pt-BR"/>
+        </w:rPr>
+        <w:t>projeto</w:t>
+      </w:r>
+      <w:r>
+        <w:rPr>
+          <w:noProof/>
+          <w:sz w:val="44"/>
+          <w:lang w:eastAsia="pt-BR"/>
+        </w:rPr>
+        <w:t xml:space="preserve"> 1</w:t>
+      </w:r>
+      <w:r>
+        <w:rPr>
+          <w:noProof/>
+          <w:sz w:val="44"/>
+          <w:lang w:eastAsia="pt-BR"/>
+        </w:rPr>
+        <w:t xml:space="preserve"> </w:t>
+      </w:r>
+      <w:r>
+        <w:rPr>
+          <w:noProof/>
+          <w:sz w:val="44"/>
+          <w:lang w:eastAsia="pt-BR"/>
+        </w:rPr>
+        <w:t xml:space="preserve"> </w:t>
+      </w:r>
+      <w:r>
+        <w:rPr>
+          <w:noProof/>
+          <w:sz w:val="44"/>
+          <w:lang w:eastAsia="pt-BR"/>
+        </w:rPr>
+        <w:t xml:space="preserve">- </w:t>
+      </w:r>
+      <w:r>
+        <w:rPr>
+          <w:noProof/>
+          <w:sz w:val="44"/>
+          <w:lang w:eastAsia="pt-BR"/>
+        </w:rPr>
+        <w:t>“</w:t>
+      </w:r>
+      <w:r>
+        <w:rPr>
+          <w:noProof/>
+          <w:sz w:val="44"/>
+          <w:lang w:eastAsia="pt-BR"/>
+        </w:rPr>
+        <w:t>Diagonais</w:t>
+      </w:r>
+      <w:r>
+        <w:rPr>
+          <w:noProof/>
+          <w:sz w:val="44"/>
+          <w:lang w:eastAsia="pt-BR"/>
+        </w:rPr>
+        <w:t xml:space="preserve"> </w:t>
+      </w:r>
+      <w:r>
+        <w:rPr>
+          <w:noProof/>
+          <w:sz w:val="44"/>
+          <w:lang w:eastAsia="pt-BR"/>
+        </w:rPr>
+        <w:t>principais</w:t>
+      </w:r>
+      <w:r>
+        <w:rPr>
+          <w:noProof/>
+          <w:sz w:val="44"/>
+          <w:lang w:eastAsia="pt-BR"/>
+        </w:rPr>
+        <w:t xml:space="preserve"> </w:t>
+      </w:r>
+      <w:r>
+        <w:rPr>
+          <w:noProof/>
+          <w:sz w:val="44"/>
+          <w:lang w:eastAsia="pt-BR"/>
+        </w:rPr>
+        <w:t>de</w:t>
+      </w:r>
+      <w:r>
+        <w:rPr>
+          <w:noProof/>
+          <w:sz w:val="44"/>
+          <w:lang w:eastAsia="pt-BR"/>
+        </w:rPr>
+        <w:t xml:space="preserve"> uma </w:t>
+      </w:r>
+      <w:r>
+        <w:rPr>
+          <w:noProof/>
+          <w:sz w:val="44"/>
+          <w:lang w:eastAsia="pt-BR"/>
+        </w:rPr>
+        <w:t>matriz</w:t>
+      </w:r>
+      <w:r>
+        <w:rPr>
+          <w:noProof/>
+          <w:sz w:val="44"/>
+          <w:lang w:eastAsia="pt-BR"/>
+        </w:rPr>
+        <w:t>”</w:t>
+      </w:r>
+    </w:p>
+    <w:p>
+      <w:pPr>
+        <w:pStyle w:val="Ttulo"/>
+        <w:rPr>
+          <w:noProof/>
           <w:lang w:eastAsia="pt-BR"/>
         </w:rPr>
       </w:pPr>
@@ -97,163 +252,6 @@
         <w:pStyle w:val="Ttulo"/>
         <w:rPr>
           <w:noProof/>
-          <w:sz w:val="44"/>
-          <w:u w:val="single"/>
-          <w:lang w:eastAsia="pt-BR"/>
-        </w:rPr>
-      </w:pPr>
-      <w:bookmarkStart w:id="0" w:name="_GoBack"/>
-      <w:r>
-        <w:rPr>
-          <w:noProof/>
-          <w:sz w:val="44"/>
-          <w:lang w:eastAsia="pt-BR"/>
-        </w:rPr>
-        <w:t>Relatório</w:t>
-      </w:r>
-      <w:r>
-        <w:rPr>
-          <w:noProof/>
-          <w:sz w:val="44"/>
-          <w:lang w:eastAsia="pt-BR"/>
-        </w:rPr>
-        <w:t xml:space="preserve"> </w:t>
-      </w:r>
-      <w:r>
-        <w:rPr>
-          <w:noProof/>
-          <w:sz w:val="44"/>
-          <w:lang w:eastAsia="pt-BR"/>
-        </w:rPr>
-        <w:t>d</w:t>
-      </w:r>
-      <w:r>
-        <w:rPr>
-          <w:noProof/>
-          <w:sz w:val="44"/>
-          <w:lang w:eastAsia="pt-BR"/>
-        </w:rPr>
-        <w:t xml:space="preserve">o </w:t>
-      </w:r>
-      <w:r>
-        <w:rPr>
-          <w:noProof/>
-          <w:sz w:val="44"/>
-          <w:lang w:eastAsia="pt-BR"/>
-        </w:rPr>
-        <w:t>projeto</w:t>
-      </w:r>
-      <w:r>
-        <w:rPr>
-          <w:noProof/>
-          <w:sz w:val="44"/>
-          <w:lang w:eastAsia="pt-BR"/>
-        </w:rPr>
-        <w:t xml:space="preserve"> 1</w:t>
-      </w:r>
-      <w:r>
-        <w:rPr>
-          <w:noProof/>
-          <w:sz w:val="44"/>
-          <w:lang w:eastAsia="pt-BR"/>
-        </w:rPr>
-        <w:t xml:space="preserve"> </w:t>
-      </w:r>
-      <w:r>
-        <w:rPr>
-          <w:noProof/>
-          <w:sz w:val="44"/>
-          <w:lang w:eastAsia="pt-BR"/>
-        </w:rPr>
-        <w:t xml:space="preserve"> </w:t>
-      </w:r>
-      <w:r>
-        <w:rPr>
-          <w:noProof/>
-          <w:sz w:val="44"/>
-          <w:lang w:eastAsia="pt-BR"/>
-        </w:rPr>
-        <w:t xml:space="preserve">- </w:t>
-      </w:r>
-      <w:r>
-        <w:rPr>
-          <w:noProof/>
-          <w:sz w:val="44"/>
-          <w:lang w:eastAsia="pt-BR"/>
-        </w:rPr>
-        <w:t>“</w:t>
-      </w:r>
-      <w:r>
-        <w:rPr>
-          <w:noProof/>
-          <w:sz w:val="44"/>
-          <w:lang w:eastAsia="pt-BR"/>
-        </w:rPr>
-        <w:t>Diagonais</w:t>
-      </w:r>
-      <w:r>
-        <w:rPr>
-          <w:noProof/>
-          <w:sz w:val="44"/>
-          <w:lang w:eastAsia="pt-BR"/>
-        </w:rPr>
-        <w:t xml:space="preserve"> </w:t>
-      </w:r>
-      <w:r>
-        <w:rPr>
-          <w:noProof/>
-          <w:sz w:val="44"/>
-          <w:lang w:eastAsia="pt-BR"/>
-        </w:rPr>
-        <w:t>principais</w:t>
-      </w:r>
-      <w:r>
-        <w:rPr>
-          <w:noProof/>
-          <w:sz w:val="44"/>
-          <w:lang w:eastAsia="pt-BR"/>
-        </w:rPr>
-        <w:t xml:space="preserve"> </w:t>
-      </w:r>
-      <w:r>
-        <w:rPr>
-          <w:noProof/>
-          <w:sz w:val="44"/>
-          <w:lang w:eastAsia="pt-BR"/>
-        </w:rPr>
-        <w:t>de</w:t>
-      </w:r>
-      <w:r>
-        <w:rPr>
-          <w:noProof/>
-          <w:sz w:val="44"/>
-          <w:lang w:eastAsia="pt-BR"/>
-        </w:rPr>
-        <w:t xml:space="preserve"> uma </w:t>
-      </w:r>
-      <w:r>
-        <w:rPr>
-          <w:noProof/>
-          <w:sz w:val="44"/>
-          <w:lang w:eastAsia="pt-BR"/>
-        </w:rPr>
-        <w:t>matriz</w:t>
-      </w:r>
-      <w:r>
-        <w:rPr>
-          <w:noProof/>
-          <w:sz w:val="44"/>
-          <w:lang w:eastAsia="pt-BR"/>
-        </w:rPr>
-        <w:t>”</w:t>
-      </w:r>
-    </w:p>
-    <w:bookmarkEnd w:id="0"/>
-    <w:p>
-      <w:pPr>
-        <w:pStyle w:val="Ttulo"/>
-        <w:rPr>
-          <w:noProof/>
           <w:lang w:eastAsia="pt-BR"/>
         </w:rPr>
       </w:pPr>
@@ -261,54 +259,59 @@
     <w:p>
       <w:pPr>
         <w:pStyle w:val="Ttulo"/>
+        <w:jc w:val="both"/>
         <w:rPr>
           <w:noProof/>
+          <w:u w:val="single"/>
           <w:lang w:eastAsia="pt-BR"/>
         </w:rPr>
       </w:pPr>
     </w:p>
     <w:p>
       <w:pPr>
-        <w:pStyle w:val="Ttulo"/>
-        <w:rPr>
-          <w:noProof/>
+        <w:rPr>
           <w:lang w:eastAsia="pt-BR"/>
         </w:rPr>
       </w:pPr>
     </w:p>
     <w:p>
       <w:pPr>
-        <w:pStyle w:val="Ttulo"/>
-        <w:rPr>
-          <w:noProof/>
+        <w:rPr>
           <w:lang w:eastAsia="pt-BR"/>
         </w:rPr>
       </w:pPr>
     </w:p>
     <w:p>
       <w:pPr>
-        <w:pStyle w:val="Ttulo"/>
-        <w:rPr>
-          <w:noProof/>
+        <w:rPr>
           <w:lang w:eastAsia="pt-BR"/>
         </w:rPr>
       </w:pPr>
     </w:p>
     <w:p>
       <w:pPr>
-        <w:pStyle w:val="Ttulo"/>
-        <w:rPr>
-          <w:noProof/>
+        <w:rPr>
           <w:lang w:eastAsia="pt-BR"/>
         </w:rPr>
       </w:pPr>
     </w:p>
     <w:p>
       <w:pPr>
-        <w:pStyle w:val="Ttulo"/>
-        <w:rPr>
-          <w:noProof/>
-          <w:u w:val="single"/>
+        <w:rPr>
+          <w:lang w:eastAsia="pt-BR"/>
+        </w:rPr>
+      </w:pPr>
+    </w:p>
+    <w:p>
+      <w:pPr>
+        <w:rPr>
+          <w:lang w:eastAsia="pt-BR"/>
+        </w:rPr>
+      </w:pPr>
+    </w:p>
+    <w:p>
+      <w:pPr>
+        <w:rPr>
           <w:lang w:eastAsia="pt-BR"/>
         </w:rPr>
       </w:pPr>
@@ -475,7 +478,7 @@
           <w:noProof/>
           <w:lang w:eastAsia="pt-BR"/>
         </w:rPr>
-        <w:t>Limeira, 17</w:t>
+        <w:t>Limeira, 18</w:t>
       </w:r>
       <w:r>
         <w:rPr>
@@ -540,14 +543,6 @@
         </w:rPr>
         <w:t>17</w:t>
       </w:r>
-    </w:p>
-    <w:p>
-      <w:pPr>
-        <w:rPr>
-          <w:noProof/>
-          <w:lang w:eastAsia="pt-BR"/>
-        </w:rPr>
-      </w:pPr>
     </w:p>
     <w:p>
       <w:pPr>
@@ -777,23 +772,13 @@
         </w:rPr>
         <w:t xml:space="preserve"> utili</w:t>
       </w:r>
-      <w:proofErr w:type="spellStart"/>
       <w:r>
         <w:rPr>
           <w:rFonts w:ascii="Calibri" w:eastAsia="Times New Roman" w:hAnsi="Calibri" w:cs="Calibri"/>
           <w:color w:val="000000"/>
           <w:lang w:eastAsia="pt-BR"/>
         </w:rPr>
-        <w:t>zando</w:t>
-      </w:r>
-      <w:proofErr w:type="spellEnd"/>
-      <w:r>
-        <w:rPr>
-          <w:rFonts w:ascii="Calibri" w:eastAsia="Times New Roman" w:hAnsi="Calibri" w:cs="Calibri"/>
-          <w:color w:val="000000"/>
-          <w:lang w:eastAsia="pt-BR"/>
-        </w:rPr>
-        <w:t xml:space="preserve"> </w:t>
+        <w:t xml:space="preserve">zando </w:t>
       </w:r>
       <m:oMath>
         <m:r>
@@ -883,33 +868,15 @@
           <w:color w:val="000000"/>
           <w:lang w:eastAsia="pt-BR"/>
         </w:rPr>
-        <w:t xml:space="preserve">or </w:t>
-      </w:r>
-      <w:proofErr w:type="gramStart"/>
+        <w:t>or uma thr</w:t>
+      </w:r>
       <w:r>
         <w:rPr>
           <w:rFonts w:ascii="Calibri" w:eastAsia="Times New Roman" w:hAnsi="Calibri" w:cs="Calibri"/>
           <w:color w:val="000000"/>
           <w:lang w:eastAsia="pt-BR"/>
         </w:rPr>
-        <w:t>uma thr</w:t>
-      </w:r>
-      <w:r>
-        <w:rPr>
-          <w:rFonts w:ascii="Calibri" w:eastAsia="Times New Roman" w:hAnsi="Calibri" w:cs="Calibri"/>
-          <w:color w:val="000000"/>
-          <w:lang w:eastAsia="pt-BR"/>
-        </w:rPr>
-        <w:t>ead</w:t>
-      </w:r>
-      <w:proofErr w:type="gramEnd"/>
-      <w:r>
-        <w:rPr>
-          <w:rFonts w:ascii="Calibri" w:eastAsia="Times New Roman" w:hAnsi="Calibri" w:cs="Calibri"/>
-          <w:color w:val="000000"/>
-          <w:lang w:eastAsia="pt-BR"/>
-        </w:rPr>
-        <w:t xml:space="preserve"> e ao fi</w:t>
+        <w:t>ead e ao fi</w:t>
       </w:r>
       <w:r>
         <w:rPr>
@@ -1023,1545 +990,6 @@
             <wp:extent cx="2609850" cy="826166"/>
             <wp:effectExtent l="0" t="0" r="0" b="0"/>
             <wp:docPr id="2" name="Imagem 2"/>
-            <wp:cNvGraphicFramePr>
-              <a:graphicFrameLocks xmlns:a="http://schemas.openxmlformats.org/drawingml/2006/main" noChangeAspect="1"/>
-            </wp:cNvGraphicFramePr>
-            <a:graphic xmlns:a="http://schemas.openxmlformats.org/drawingml/2006/main">
-              <a:graphicData uri="http://schemas.openxmlformats.org/drawingml/2006/picture">
-                <pic:pic xmlns:pic="http://schemas.openxmlformats.org/drawingml/2006/picture">
-                  <pic:nvPicPr>
-                    <pic:cNvPr id="1" name=""/>
-                    <pic:cNvPicPr/>
-                  </pic:nvPicPr>
-                  <pic:blipFill>
-                    <a:blip r:embed="rId6"/>
-                    <a:stretch>
-                      <a:fillRect/>
-                    </a:stretch>
-                  </pic:blipFill>
-                  <pic:spPr>
-                    <a:xfrm>
-                      <a:off x="0" y="0"/>
-                      <a:ext cx="2624322" cy="830747"/>
-                    </a:xfrm>
-                    <a:prstGeom prst="rect">
-                      <a:avLst/>
-                    </a:prstGeom>
-                  </pic:spPr>
-                </pic:pic>
-              </a:graphicData>
-            </a:graphic>
-          </wp:inline>
-        </w:drawing>
-      </w:r>
-    </w:p>
-    <w:p>
-      <w:pPr>
-        <w:pStyle w:val="Legenda"/>
-        <w:jc w:val="center"/>
-        <w:rPr>
-          <w:lang w:eastAsia="pt-BR"/>
-        </w:rPr>
-      </w:pPr>
-      <w:r>
-        <w:t xml:space="preserve">Figura </w:t>
-      </w:r>
-      <w:r>
-        <w:fldChar w:fldCharType="begin"/>
-      </w:r>
-      <w:r>
-        <w:instrText xml:space="preserve"> SEQ Figura \* ARABIC </w:instrText>
-      </w:r>
-      <w:r>
-        <w:fldChar w:fldCharType="separate"/>
-      </w:r>
-      <w:r>
-        <w:rPr>
-          <w:noProof/>
-        </w:rPr>
-        <w:t>1</w:t>
-      </w:r>
-      <w:r>
-        <w:rPr>
-          <w:noProof/>
-        </w:rPr>
-        <w:fldChar w:fldCharType="end"/>
-      </w:r>
-      <w:r>
-        <w:t xml:space="preserve"> - </w:t>
-      </w:r>
-      <w:r>
-        <w:t>Exemplo</w:t>
-      </w:r>
-      <w:r>
-        <w:t xml:space="preserve"> </w:t>
-      </w:r>
-      <w:r>
-        <w:t>de</w:t>
-      </w:r>
-      <w:r>
-        <w:t xml:space="preserve"> entrada </w:t>
-      </w:r>
-      <w:r>
-        <w:t>e</w:t>
-      </w:r>
-      <w:r>
-        <w:t xml:space="preserve"> </w:t>
-      </w:r>
-      <w:r>
-        <w:t>saída</w:t>
-      </w:r>
-      <w:r>
-        <w:t xml:space="preserve"> </w:t>
-      </w:r>
-      <w:r>
-        <w:t>disponibilizado</w:t>
-      </w:r>
-      <w:r>
-        <w:t xml:space="preserve"> </w:t>
-      </w:r>
-      <w:r>
-        <w:t>pelo</w:t>
-      </w:r>
-      <w:r>
-        <w:t xml:space="preserve"> professor</w:t>
-      </w:r>
-    </w:p>
-    <w:p>
-      <w:pPr>
-        <w:pStyle w:val="Ttulo2"/>
-      </w:pPr>
-      <w:r>
-        <w:t>Sobre</w:t>
-      </w:r>
-      <w:r>
-        <w:t xml:space="preserve"> a </w:t>
-      </w:r>
-      <w:r>
-        <w:t>solução</w:t>
-      </w:r>
-    </w:p>
-    <w:p>
-      <w:pPr>
-        <w:ind w:firstLine="708"/>
-      </w:pPr>
-      <w:r>
-        <w:t xml:space="preserve">Foram </w:t>
-      </w:r>
-      <w:r>
-        <w:t>desenvolvidas</w:t>
-      </w:r>
-      <w:r>
-        <w:t xml:space="preserve"> </w:t>
-      </w:r>
-      <w:r>
-        <w:t>funções</w:t>
-      </w:r>
-      <w:r>
-        <w:t xml:space="preserve"> tanto para </w:t>
-      </w:r>
-      <w:r>
-        <w:t>resolução</w:t>
-      </w:r>
-      <w:r>
-        <w:t xml:space="preserve"> do </w:t>
-      </w:r>
-      <w:r>
-        <w:t>problema</w:t>
-      </w:r>
-      <w:r>
-        <w:t xml:space="preserve"> em si </w:t>
-      </w:r>
-      <w:r>
-        <w:t>quanto</w:t>
-      </w:r>
-      <w:r>
-        <w:t xml:space="preserve"> </w:t>
-      </w:r>
-      <w:r>
-        <w:t>funções</w:t>
-      </w:r>
-      <w:r>
-        <w:t xml:space="preserve"> </w:t>
-      </w:r>
-      <w:r>
-        <w:t>adicionais</w:t>
-      </w:r>
-      <w:r>
-        <w:t xml:space="preserve"> para </w:t>
-      </w:r>
-      <w:r>
-        <w:t>realizar</w:t>
-      </w:r>
-      <w:r>
-        <w:t xml:space="preserve"> </w:t>
-      </w:r>
-      <w:r>
-        <w:t>o</w:t>
-      </w:r>
-      <w:r>
-        <w:t xml:space="preserve"> </w:t>
-      </w:r>
-      <w:r>
-        <w:t>gerenciamento</w:t>
-      </w:r>
-      <w:r>
-        <w:t xml:space="preserve"> </w:t>
-      </w:r>
-      <w:r>
-        <w:t>de</w:t>
-      </w:r>
-      <w:r>
-        <w:t xml:space="preserve"> </w:t>
-      </w:r>
-      <w:r>
-        <w:t>memória</w:t>
-      </w:r>
-      <w:r>
-        <w:t xml:space="preserve">, </w:t>
-      </w:r>
-      <w:r>
-        <w:t>arquivos</w:t>
-      </w:r>
-      <w:r>
-        <w:t xml:space="preserve"> </w:t>
-      </w:r>
-      <w:r>
-        <w:t>e</w:t>
-      </w:r>
-      <w:r>
-        <w:t xml:space="preserve"> </w:t>
-      </w:r>
-      <w:r>
-        <w:t>interface</w:t>
-      </w:r>
-      <w:r>
-        <w:t xml:space="preserve"> </w:t>
-      </w:r>
-      <w:r>
-        <w:t>com</w:t>
-      </w:r>
-      <w:r>
-        <w:t xml:space="preserve"> </w:t>
-      </w:r>
-      <w:r>
-        <w:t>o</w:t>
-      </w:r>
-      <w:r>
-        <w:t xml:space="preserve"> </w:t>
-      </w:r>
-      <w:r>
-        <w:t>usuário</w:t>
-      </w:r>
-      <w:r>
-        <w:t>.</w:t>
-      </w:r>
-    </w:p>
-    <w:p>
-      <w:pPr>
-        <w:ind w:firstLine="708"/>
-        <w:rPr>
-          <w:b/>
-        </w:rPr>
-      </w:pPr>
-      <w:r>
-        <w:t xml:space="preserve">Para a soma foram </w:t>
-      </w:r>
-      <w:r>
-        <w:t>desenvolvidas</w:t>
-      </w:r>
-      <w:r>
-        <w:t xml:space="preserve"> </w:t>
-      </w:r>
-      <w:r>
-        <w:t>duas</w:t>
-      </w:r>
-      <w:r>
-        <w:t xml:space="preserve"> </w:t>
-      </w:r>
-      <w:r>
-        <w:t>lógicas</w:t>
-      </w:r>
-      <w:r>
-        <w:t xml:space="preserve"> </w:t>
-      </w:r>
-      <w:r>
-        <w:t>diferentes</w:t>
-      </w:r>
-      <w:r>
-        <w:t xml:space="preserve"> </w:t>
-      </w:r>
-      <w:r>
-        <w:t>e</w:t>
-      </w:r>
-      <w:r>
-        <w:t xml:space="preserve"> </w:t>
-      </w:r>
-      <w:r>
-        <w:t>opostas</w:t>
-      </w:r>
-      <w:r>
-        <w:t>:</w:t>
-      </w:r>
-    </w:p>
-    <w:p>
-      <w:pPr>
-        <w:ind w:firstLine="708"/>
-      </w:pPr>
-      <w:r>
-        <w:t xml:space="preserve">A </w:t>
-      </w:r>
-      <w:r>
-        <w:rPr>
-          <w:b/>
-        </w:rPr>
-        <w:t>lógica</w:t>
-      </w:r>
-      <w:r>
-        <w:rPr>
-          <w:b/>
-        </w:rPr>
-        <w:t xml:space="preserve"> </w:t>
-      </w:r>
-      <w:r>
-        <w:rPr>
-          <w:b/>
-        </w:rPr>
-        <w:t>A</w:t>
-      </w:r>
-      <w:r>
-        <w:t xml:space="preserve"> </w:t>
-      </w:r>
-      <w:r>
-        <w:t>faz</w:t>
-      </w:r>
-      <w:r>
-        <w:t xml:space="preserve"> </w:t>
-      </w:r>
-      <w:r>
-        <w:t>o</w:t>
-      </w:r>
-      <w:r>
-        <w:t xml:space="preserve"> </w:t>
-      </w:r>
-      <w:r>
-        <w:t>possível</w:t>
-      </w:r>
-      <w:r>
-        <w:t xml:space="preserve"> para </w:t>
-      </w:r>
-      <w:r>
-        <w:t>dividir</w:t>
-      </w:r>
-      <w:r>
-        <w:t xml:space="preserve"> </w:t>
-      </w:r>
-      <w:r>
-        <w:t>o</w:t>
-      </w:r>
-      <w:r>
-        <w:t xml:space="preserve"> </w:t>
-      </w:r>
-      <w:r>
-        <w:t>trabalho</w:t>
-      </w:r>
-      <w:r>
-        <w:t xml:space="preserve"> </w:t>
-      </w:r>
-      <w:r>
-        <w:t>de</w:t>
-      </w:r>
-      <w:r>
-        <w:t xml:space="preserve"> </w:t>
-      </w:r>
-      <w:r>
-        <w:t>acordo</w:t>
-      </w:r>
-      <w:r>
-        <w:t xml:space="preserve"> </w:t>
-      </w:r>
-      <w:r>
-        <w:t>com</w:t>
-      </w:r>
-      <w:r>
-        <w:t xml:space="preserve"> </w:t>
-      </w:r>
-      <w:r>
-        <w:t>o</w:t>
-      </w:r>
-      <w:r>
-        <w:t xml:space="preserve"> tempo </w:t>
-      </w:r>
-      <w:r>
-        <w:t>de</w:t>
-      </w:r>
-      <w:r>
-        <w:t xml:space="preserve"> </w:t>
-      </w:r>
-      <w:r>
-        <w:t>vida</w:t>
-      </w:r>
-      <w:r>
-        <w:t xml:space="preserve"> </w:t>
-      </w:r>
-      <w:proofErr w:type="gramStart"/>
-      <w:r>
-        <w:t>das threads</w:t>
-      </w:r>
-      <w:proofErr w:type="gramEnd"/>
-      <w:r>
-        <w:t xml:space="preserve">, </w:t>
-      </w:r>
-      <w:r>
-        <w:t>isto</w:t>
-      </w:r>
-      <w:r>
-        <w:t xml:space="preserve"> </w:t>
-      </w:r>
-      <w:r>
-        <w:t>é</w:t>
-      </w:r>
-      <w:r>
-        <w:t xml:space="preserve">, as </w:t>
-      </w:r>
-      <w:r>
-        <w:t>que</w:t>
-      </w:r>
-      <w:r>
-        <w:t xml:space="preserve"> </w:t>
-      </w:r>
-      <w:r>
-        <w:t>existirem</w:t>
-      </w:r>
-      <w:r>
-        <w:t xml:space="preserve"> por </w:t>
-      </w:r>
-      <w:r>
-        <w:t>mais</w:t>
-      </w:r>
-      <w:r>
-        <w:t xml:space="preserve"> tempo </w:t>
-      </w:r>
-      <w:r>
-        <w:t>devem</w:t>
-      </w:r>
-      <w:r>
-        <w:t xml:space="preserve"> </w:t>
-      </w:r>
-      <w:r>
-        <w:t>processar</w:t>
-      </w:r>
-      <w:r>
-        <w:t xml:space="preserve"> </w:t>
-      </w:r>
-      <w:r>
-        <w:t>mais</w:t>
-      </w:r>
-      <w:r>
-        <w:t xml:space="preserve">. </w:t>
-      </w:r>
-    </w:p>
-    <w:p>
-      <w:pPr>
-        <w:ind w:firstLine="708"/>
-      </w:pPr>
-      <w:r>
-        <w:t xml:space="preserve">A </w:t>
-      </w:r>
-      <w:r>
-        <w:t>quantidade</w:t>
-      </w:r>
-      <w:r>
-        <w:t xml:space="preserve"> </w:t>
-      </w:r>
-      <w:r>
-        <w:t>de</w:t>
-      </w:r>
-      <w:r>
-        <w:t xml:space="preserve"> threads </w:t>
-      </w:r>
-      <m:oMath>
-        <m:r>
-          <w:rPr>
-            <w:rFonts w:ascii="Cambria Math" w:hAnsi="Cambria Math"/>
-          </w:rPr>
-          <m:t>t</m:t>
-        </m:r>
-      </m:oMath>
-      <w:r>
-        <w:t xml:space="preserve"> é</w:t>
-      </w:r>
-      <w:r>
-        <w:t xml:space="preserve"> </w:t>
-      </w:r>
-      <w:r>
-        <w:t>i</w:t>
-      </w:r>
-      <w:r>
-        <w:t>nterpretada</w:t>
-      </w:r>
-      <w:r>
-        <w:t xml:space="preserve"> </w:t>
-      </w:r>
-      <w:r>
-        <w:t>c</w:t>
-      </w:r>
-      <w:r>
-        <w:t xml:space="preserve">omo </w:t>
-      </w:r>
-      <w:r>
-        <w:t>um l</w:t>
-      </w:r>
-      <w:r>
-        <w:t>imite</w:t>
-      </w:r>
-      <w:r>
-        <w:t>.</w:t>
-      </w:r>
-      <w:r>
-        <w:t xml:space="preserve"> A</w:t>
-      </w:r>
-      <w:r>
-        <w:t xml:space="preserve">pesar </w:t>
-      </w:r>
-      <w:r>
-        <w:t>d</w:t>
-      </w:r>
-      <w:r>
-        <w:t xml:space="preserve">e </w:t>
-      </w:r>
-      <m:oMath>
-        <m:r>
-          <w:rPr>
-            <w:rFonts w:ascii="Cambria Math" w:hAnsi="Cambria Math"/>
-          </w:rPr>
-          <m:t xml:space="preserve">t </m:t>
-        </m:r>
-      </m:oMath>
-      <w:r>
-        <w:t>threads se</w:t>
-      </w:r>
-      <w:r>
-        <w:t>rem c</w:t>
-      </w:r>
-      <w:r>
-        <w:t>r</w:t>
-      </w:r>
-      <w:r>
-        <w:t>iadas a</w:t>
-      </w:r>
-      <w:r>
-        <w:t>s ma</w:t>
-      </w:r>
-      <w:r>
-        <w:t>is a</w:t>
-      </w:r>
-      <w:r>
-        <w:t>n</w:t>
-      </w:r>
-      <w:r>
-        <w:t>tigas p</w:t>
-      </w:r>
-      <w:r>
-        <w:t>o</w:t>
-      </w:r>
-      <w:r>
-        <w:t>dem e</w:t>
-      </w:r>
-      <w:r>
-        <w:t>m mu</w:t>
-      </w:r>
-      <w:r>
-        <w:t>itos c</w:t>
-      </w:r>
-      <w:r>
-        <w:t>a</w:t>
-      </w:r>
-      <w:r>
-        <w:t>sos t</w:t>
-      </w:r>
-      <w:r>
-        <w:t>e</w:t>
-      </w:r>
-      <w:r>
-        <w:t>rminar o</w:t>
-      </w:r>
-      <w:r>
-        <w:t xml:space="preserve"> </w:t>
-      </w:r>
-      <w:r>
-        <w:t>t</w:t>
-      </w:r>
-      <w:r>
-        <w:t>r</w:t>
-      </w:r>
-      <w:r>
-        <w:t>abalho a</w:t>
-      </w:r>
-      <w:r>
-        <w:t>ntes das ma</w:t>
-      </w:r>
-      <w:r>
-        <w:t>is r</w:t>
-      </w:r>
-      <w:r>
-        <w:t>e</w:t>
-      </w:r>
-      <w:r>
-        <w:t>centes.</w:t>
-      </w:r>
-    </w:p>
-    <w:p>
-      <w:pPr>
-        <w:ind w:firstLine="708"/>
-      </w:pPr>
-      <w:r>
-        <w:t>Já</w:t>
-      </w:r>
-      <w:r>
-        <w:t xml:space="preserve"> </w:t>
-      </w:r>
-      <w:r>
-        <w:t>de</w:t>
-      </w:r>
-      <w:r>
-        <w:t xml:space="preserve"> </w:t>
-      </w:r>
-      <w:r>
-        <w:t>acordo</w:t>
-      </w:r>
-      <w:r>
-        <w:t xml:space="preserve"> </w:t>
-      </w:r>
-      <w:r>
-        <w:t>com</w:t>
-      </w:r>
-      <w:r>
-        <w:t xml:space="preserve"> a </w:t>
-      </w:r>
-      <w:r>
-        <w:rPr>
-          <w:b/>
-        </w:rPr>
-        <w:t>lógica</w:t>
-      </w:r>
-      <w:r>
-        <w:rPr>
-          <w:b/>
-        </w:rPr>
-        <w:t xml:space="preserve"> B</w:t>
-      </w:r>
-      <w:r>
-        <w:t xml:space="preserve"> </w:t>
-      </w:r>
-      <w:r>
-        <w:t>o</w:t>
-      </w:r>
-      <w:r>
-        <w:t xml:space="preserve"> </w:t>
-      </w:r>
-      <w:r>
-        <w:t>trabalho</w:t>
-      </w:r>
-      <w:r>
-        <w:t xml:space="preserve"> </w:t>
-      </w:r>
-      <w:r>
-        <w:t>será</w:t>
-      </w:r>
-      <w:r>
-        <w:t xml:space="preserve"> </w:t>
-      </w:r>
-      <w:r>
-        <w:t>dividido</w:t>
-      </w:r>
-      <w:r>
-        <w:t xml:space="preserve"> </w:t>
-      </w:r>
-      <w:r>
-        <w:t>entre</w:t>
-      </w:r>
-      <w:r>
-        <w:t xml:space="preserve"> </w:t>
-      </w:r>
-      <w:proofErr w:type="gramStart"/>
-      <w:r>
-        <w:t>as threads</w:t>
-      </w:r>
-      <w:proofErr w:type="gramEnd"/>
-      <w:r>
-        <w:t xml:space="preserve"> </w:t>
-      </w:r>
-      <w:r>
-        <w:t>da</w:t>
-      </w:r>
-      <w:r>
-        <w:t xml:space="preserve"> </w:t>
-      </w:r>
-      <w:r>
-        <w:t>maneira</w:t>
-      </w:r>
-      <w:r>
-        <w:t xml:space="preserve"> </w:t>
-      </w:r>
-      <w:r>
-        <w:t>mais</w:t>
-      </w:r>
-      <w:r>
-        <w:t xml:space="preserve"> </w:t>
-      </w:r>
-      <w:r>
-        <w:t>igualitária</w:t>
-      </w:r>
-      <w:r>
-        <w:t xml:space="preserve"> </w:t>
-      </w:r>
-      <w:r>
-        <w:t>quanto</w:t>
-      </w:r>
-      <w:r>
-        <w:t xml:space="preserve"> </w:t>
-      </w:r>
-      <w:r>
-        <w:t>seja</w:t>
-      </w:r>
-      <w:r>
-        <w:t xml:space="preserve"> </w:t>
-      </w:r>
-      <w:r>
-        <w:t>possível</w:t>
-      </w:r>
-      <w:r>
-        <w:t xml:space="preserve">. O </w:t>
-      </w:r>
-      <w:r>
-        <w:t>número</w:t>
-      </w:r>
-      <w:r>
-        <w:t xml:space="preserve"> </w:t>
-      </w:r>
-      <w:r>
-        <w:t>de</w:t>
-      </w:r>
-      <w:r>
-        <w:t xml:space="preserve"> threads </w:t>
-      </w:r>
-      <w:r>
-        <w:t>indica</w:t>
-      </w:r>
-      <w:r>
-        <w:t xml:space="preserve"> </w:t>
-      </w:r>
-      <w:r>
-        <w:t>exatamente</w:t>
-      </w:r>
-      <w:r>
-        <w:t xml:space="preserve"> </w:t>
-      </w:r>
-      <w:r>
-        <w:t>quantas</w:t>
-      </w:r>
-      <w:r>
-        <w:t xml:space="preserve"> </w:t>
-      </w:r>
-      <w:r>
-        <w:t>devem</w:t>
-      </w:r>
-      <w:r>
-        <w:t xml:space="preserve"> ser </w:t>
-      </w:r>
-      <w:r>
-        <w:t>criadas</w:t>
-      </w:r>
-      <w:r>
-        <w:t xml:space="preserve"> </w:t>
-      </w:r>
-      <w:r>
-        <w:t>e</w:t>
-      </w:r>
-      <w:r>
-        <w:t xml:space="preserve"> </w:t>
-      </w:r>
-      <w:r>
-        <w:t>envolvidas</w:t>
-      </w:r>
-      <w:r>
-        <w:t xml:space="preserve"> no </w:t>
-      </w:r>
-      <w:r>
-        <w:t>processamento</w:t>
-      </w:r>
-      <w:r>
-        <w:t xml:space="preserve"> (</w:t>
-      </w:r>
-      <w:r>
-        <w:t>desde</w:t>
-      </w:r>
-      <w:r>
-        <w:t xml:space="preserve"> </w:t>
-      </w:r>
-      <w:r>
-        <w:t>que</w:t>
-      </w:r>
-      <w:r>
-        <w:t xml:space="preserve"> </w:t>
-      </w:r>
-      <w:r>
-        <w:t>o</w:t>
-      </w:r>
-      <w:r>
-        <w:t xml:space="preserve"> </w:t>
-      </w:r>
-      <w:r>
-        <w:t>tamanho</w:t>
-      </w:r>
-      <w:r>
-        <w:t xml:space="preserve"> </w:t>
-      </w:r>
-      <w:r>
-        <w:t>da</w:t>
-      </w:r>
-      <w:r>
-        <w:t xml:space="preserve"> </w:t>
-      </w:r>
-      <w:r>
-        <w:t>matriz</w:t>
-      </w:r>
-      <w:r>
-        <w:t xml:space="preserve"> </w:t>
-      </w:r>
-      <w:r>
-        <w:t>permita</w:t>
-      </w:r>
-      <w:r>
-        <w:t>).</w:t>
-      </w:r>
-    </w:p>
-    <w:p>
-      <w:pPr>
-        <w:ind w:firstLine="708"/>
-      </w:pPr>
-      <w:r>
-        <w:t>Ambos os métodos</w:t>
-      </w:r>
-      <w:r>
-        <w:t xml:space="preserve"> utilizam a ideia de numerar</w:t>
-      </w:r>
-      <w:r>
-        <w:t xml:space="preserve"> as diagonais e utilizar este valor para encontrar as coordenadas da diagonal em questão, fazendo somas sucessivas e testando a cada passo se os limites da matriz foram atingidos.</w:t>
-      </w:r>
-    </w:p>
-    <w:p>
-      <w:pPr>
-        <w:pStyle w:val="Ttulo3"/>
-      </w:pPr>
-      <w:r>
-        <w:t>Entradas</w:t>
-      </w:r>
-      <w:r>
-        <w:t xml:space="preserve"> </w:t>
-      </w:r>
-      <w:r>
-        <w:t>e</w:t>
-      </w:r>
-      <w:r>
-        <w:t xml:space="preserve"> </w:t>
-      </w:r>
-      <w:r>
-        <w:t>saídas</w:t>
-      </w:r>
-    </w:p>
-    <w:p>
-      <w:pPr>
-        <w:ind w:firstLine="708"/>
-      </w:pPr>
-      <w:r>
-        <w:t xml:space="preserve">O </w:t>
-      </w:r>
-      <w:r>
-        <w:t>programa</w:t>
-      </w:r>
-      <w:r>
-        <w:t xml:space="preserve"> </w:t>
-      </w:r>
-      <w:r>
-        <w:t>irá</w:t>
-      </w:r>
-      <w:r>
-        <w:t xml:space="preserve">, por </w:t>
-      </w:r>
-      <w:r>
-        <w:t>padrão</w:t>
-      </w:r>
-      <w:r>
-        <w:t>,</w:t>
-      </w:r>
-      <w:r>
-        <w:t xml:space="preserve"> </w:t>
-      </w:r>
-      <w:r>
-        <w:t>ler</w:t>
-      </w:r>
-      <w:r>
-        <w:t xml:space="preserve"> </w:t>
-      </w:r>
-      <w:r>
-        <w:t xml:space="preserve">os </w:t>
-      </w:r>
-      <w:r>
-        <w:t>valores</w:t>
-      </w:r>
-      <w:r>
-        <w:t xml:space="preserve"> </w:t>
-      </w:r>
-      <w:r>
-        <w:t>da</w:t>
-      </w:r>
-      <w:r>
-        <w:t xml:space="preserve"> </w:t>
-      </w:r>
-      <w:r>
-        <w:t>matriz</w:t>
-      </w:r>
-      <w:r>
-        <w:t xml:space="preserve"> a </w:t>
-      </w:r>
-      <w:r>
-        <w:t>partir</w:t>
-      </w:r>
-      <w:r>
-        <w:t xml:space="preserve"> do </w:t>
-      </w:r>
-      <w:r>
-        <w:t xml:space="preserve">arquivo </w:t>
-      </w:r>
-      <w:r>
-        <w:rPr>
-          <w:b/>
-          <w:i/>
-        </w:rPr>
-        <w:t>”in.txt”</w:t>
-      </w:r>
-      <w:r>
-        <w:t>. A</w:t>
-      </w:r>
-      <w:r>
-        <w:t xml:space="preserve"> </w:t>
-      </w:r>
-      <w:r>
-        <w:t>resposta</w:t>
-      </w:r>
-      <w:r>
-        <w:t xml:space="preserve"> </w:t>
-      </w:r>
-      <w:r>
-        <w:t>será</w:t>
-      </w:r>
-      <w:r>
-        <w:t xml:space="preserve"> </w:t>
-      </w:r>
-      <w:r>
-        <w:t>escrita</w:t>
-      </w:r>
-      <w:r>
-        <w:t xml:space="preserve"> na tela </w:t>
-      </w:r>
-      <w:r>
-        <w:t>e</w:t>
-      </w:r>
-      <w:r>
-        <w:t xml:space="preserve"> no</w:t>
-      </w:r>
-      <w:r>
-        <w:t>s</w:t>
-      </w:r>
-      <w:r>
-        <w:t xml:space="preserve"> </w:t>
-      </w:r>
-      <w:r>
-        <w:t>arquivo</w:t>
-      </w:r>
-      <w:r>
-        <w:t>s</w:t>
-      </w:r>
-      <w:r>
-        <w:t xml:space="preserve"> </w:t>
-      </w:r>
-      <w:r>
-        <w:rPr>
-          <w:b/>
-          <w:i/>
-        </w:rPr>
-        <w:t>“out_method_A.txt</w:t>
-      </w:r>
-      <w:r>
-        <w:rPr>
-          <w:b/>
-          <w:i/>
-        </w:rPr>
-        <w:t>”</w:t>
-      </w:r>
-      <w:r>
-        <w:rPr>
-          <w:i/>
-        </w:rPr>
-        <w:t xml:space="preserve"> caso o método escolhido seja o método A </w:t>
-      </w:r>
-      <w:r>
-        <w:rPr>
-          <w:i/>
-        </w:rPr>
-        <w:t>e</w:t>
-      </w:r>
-      <w:r>
-        <w:rPr>
-          <w:i/>
-        </w:rPr>
-        <w:t xml:space="preserve"> </w:t>
-      </w:r>
-      <w:r>
-        <w:rPr>
-          <w:b/>
-          <w:i/>
-        </w:rPr>
-        <w:t>“</w:t>
-      </w:r>
-      <w:r>
-        <w:rPr>
-          <w:b/>
-          <w:i/>
-        </w:rPr>
-        <w:t>out_method_B</w:t>
-      </w:r>
-      <w:r>
-        <w:rPr>
-          <w:b/>
-          <w:i/>
-        </w:rPr>
-        <w:t>.txt”</w:t>
-      </w:r>
-      <w:r>
-        <w:rPr>
-          <w:i/>
-        </w:rPr>
-        <w:t xml:space="preserve"> caso o método escolhido seja o Método B</w:t>
-      </w:r>
-      <w:r>
-        <w:t>.</w:t>
-      </w:r>
-    </w:p>
-    <w:p>
-      <w:pPr>
-        <w:ind w:firstLine="708"/>
-      </w:pPr>
-      <w:r>
-        <w:t>Nos três arquivos o padrão adotado são valores de ponto flutuante, o marcador da parte real é o ponto “.”, todos os valores são separados por espaços “ ” e não deve haver marcação de quebra de linha em qualquer parte do arquivo.</w:t>
-      </w:r>
-    </w:p>
-    <w:p>
-      <w:pPr>
-        <w:ind w:firstLine="708"/>
-      </w:pPr>
-      <w:r>
-        <w:t>P</w:t>
-      </w:r>
-      <w:r>
-        <w:t xml:space="preserve">ara a </w:t>
-      </w:r>
-      <w:r>
-        <w:t>compilação</w:t>
-      </w:r>
-      <w:r>
-        <w:t xml:space="preserve"> em </w:t>
-      </w:r>
-      <w:r>
-        <w:t>sistemas</w:t>
-      </w:r>
-      <w:r>
-        <w:t xml:space="preserve"> </w:t>
-      </w:r>
-      <w:r>
-        <w:rPr>
-          <w:i/>
-        </w:rPr>
-        <w:t>Linux</w:t>
-      </w:r>
-      <w:r>
-        <w:t xml:space="preserve"> </w:t>
-      </w:r>
-      <w:r>
-        <w:t>pode</w:t>
-      </w:r>
-      <w:r>
-        <w:t xml:space="preserve"> ser </w:t>
-      </w:r>
-      <w:r>
-        <w:t>feito</w:t>
-      </w:r>
-      <w:r>
-        <w:t xml:space="preserve"> </w:t>
-      </w:r>
-      <w:r>
-        <w:t>o</w:t>
-      </w:r>
-      <w:r>
-        <w:t xml:space="preserve"> </w:t>
-      </w:r>
-      <w:r>
-        <w:t>uso</w:t>
-      </w:r>
-      <w:r>
-        <w:t xml:space="preserve"> do </w:t>
-      </w:r>
-      <w:r>
-        <w:t>arquivo</w:t>
-      </w:r>
-      <w:r>
-        <w:t xml:space="preserve"> </w:t>
-      </w:r>
-      <w:r>
-        <w:rPr>
-          <w:i/>
-        </w:rPr>
-        <w:t>Makefile</w:t>
-      </w:r>
-      <w:r>
-        <w:rPr>
-          <w:i/>
-        </w:rPr>
-        <w:t xml:space="preserve"> </w:t>
-      </w:r>
-      <w:r>
-        <w:t>incluso</w:t>
-      </w:r>
-      <w:r>
-        <w:t xml:space="preserve"> </w:t>
-      </w:r>
-      <w:r>
-        <w:t>com</w:t>
-      </w:r>
-      <w:r>
-        <w:t xml:space="preserve"> </w:t>
-      </w:r>
-      <w:r>
-        <w:t>o</w:t>
-      </w:r>
-      <w:r>
-        <w:t xml:space="preserve"> </w:t>
-      </w:r>
-      <w:r>
-        <w:t>código</w:t>
-      </w:r>
-      <w:r>
-        <w:t xml:space="preserve"> do </w:t>
-      </w:r>
-      <w:r>
-        <w:t>programa</w:t>
-      </w:r>
-      <w:r>
-        <w:t>.</w:t>
-      </w:r>
-    </w:p>
-    <w:p>
-      <w:pPr>
-        <w:ind w:firstLine="708"/>
-      </w:pPr>
-      <w:r>
-        <w:t>C</w:t>
-      </w:r>
-      <w:r>
-        <w:t>aso</w:t>
-      </w:r>
-      <w:r>
-        <w:t xml:space="preserve"> </w:t>
-      </w:r>
-      <w:r>
-        <w:t>requerido</w:t>
-      </w:r>
-      <w:r>
-        <w:t xml:space="preserve"> </w:t>
-      </w:r>
-      <w:r>
-        <w:t>pelo</w:t>
-      </w:r>
-      <w:r>
-        <w:t xml:space="preserve"> </w:t>
-      </w:r>
-      <w:r>
-        <w:t>usuário</w:t>
-      </w:r>
-      <w:r>
-        <w:t xml:space="preserve">, </w:t>
-      </w:r>
-      <w:r>
-        <w:t>o</w:t>
-      </w:r>
-      <w:r>
-        <w:t xml:space="preserve"> </w:t>
-      </w:r>
-      <w:r>
-        <w:t>programa</w:t>
-      </w:r>
-      <w:r>
-        <w:t xml:space="preserve"> </w:t>
-      </w:r>
-      <w:r>
-        <w:t>poderá</w:t>
-      </w:r>
-      <w:r>
-        <w:t xml:space="preserve"> </w:t>
-      </w:r>
-      <w:r>
-        <w:t>gerar</w:t>
-      </w:r>
-      <w:r>
-        <w:t xml:space="preserve"> </w:t>
-      </w:r>
-      <w:r>
-        <w:t>arquivos</w:t>
-      </w:r>
-      <w:r>
-        <w:t xml:space="preserve"> </w:t>
-      </w:r>
-      <w:r>
-        <w:t>com</w:t>
-      </w:r>
-      <w:r>
-        <w:t xml:space="preserve"> dados </w:t>
-      </w:r>
-      <w:r>
-        <w:t>sobre</w:t>
-      </w:r>
-      <w:r>
-        <w:t xml:space="preserve"> </w:t>
-      </w:r>
-      <w:r>
-        <w:t xml:space="preserve">a </w:t>
-      </w:r>
-      <w:r>
-        <w:t>execução</w:t>
-      </w:r>
-      <w:r>
-        <w:t xml:space="preserve"> do </w:t>
-      </w:r>
-      <w:r>
-        <w:t>programa</w:t>
-      </w:r>
-      <w:r>
-        <w:t xml:space="preserve"> </w:t>
-      </w:r>
-      <w:r>
-        <w:t>ao</w:t>
-      </w:r>
-      <w:r>
-        <w:t xml:space="preserve"> </w:t>
-      </w:r>
-      <w:r>
-        <w:t>modificar</w:t>
-      </w:r>
-      <w:r>
-        <w:t xml:space="preserve"> a </w:t>
-      </w:r>
-      <w:r>
-        <w:t>constante</w:t>
-      </w:r>
-      <w:r>
-        <w:t xml:space="preserve"> </w:t>
-      </w:r>
-      <w:r>
-        <w:rPr>
-          <w:rFonts w:ascii="Courier New" w:hAnsi="Courier New" w:cs="Courier New"/>
-          <w:i/>
-        </w:rPr>
-        <w:t>generateDataMode</w:t>
-      </w:r>
-      <w:r>
-        <w:t xml:space="preserve"> para </w:t>
-      </w:r>
-      <w:r>
-        <w:rPr>
-          <w:rFonts w:ascii="Courier New" w:hAnsi="Courier New" w:cs="Courier New"/>
-          <w:i/>
-        </w:rPr>
-        <w:t>true</w:t>
-      </w:r>
-      <w:r>
-        <w:t xml:space="preserve"> </w:t>
-      </w:r>
-      <w:r>
-        <w:t xml:space="preserve">no arquivo </w:t>
-      </w:r>
-      <w:r>
-        <w:rPr>
-          <w:rFonts w:ascii="Courier New" w:hAnsi="Courier New" w:cs="Courier New"/>
-        </w:rPr>
-        <w:t>main.c</w:t>
-      </w:r>
-      <w:r>
-        <w:t xml:space="preserve"> </w:t>
-      </w:r>
-      <w:r>
-        <w:t>e</w:t>
-      </w:r>
-      <w:r>
-        <w:t xml:space="preserve"> </w:t>
-      </w:r>
-      <w:r>
-        <w:t>recompilar</w:t>
-      </w:r>
-      <w:r>
-        <w:t xml:space="preserve"> </w:t>
-      </w:r>
-      <w:r>
-        <w:t>o</w:t>
-      </w:r>
-      <w:r>
-        <w:t xml:space="preserve"> </w:t>
-      </w:r>
-      <w:r>
-        <w:t>programa</w:t>
-      </w:r>
-      <w:r>
-        <w:t>.</w:t>
-      </w:r>
-    </w:p>
-    <w:p>
-      <w:pPr>
-        <w:ind w:firstLine="708"/>
-        <w:rPr>
-          <w:rFonts w:cstheme="minorHAnsi"/>
-        </w:rPr>
-      </w:pPr>
-      <w:r>
-        <w:t>A escolha de qual método será executado deverá se</w:t>
-      </w:r>
-      <w:r>
-        <w:t xml:space="preserve">r definida antes da compilação através da definição do valor na constante </w:t>
-      </w:r>
-      <w:r>
-        <w:rPr>
-          <w:rFonts w:ascii="Courier New" w:hAnsi="Courier New" w:cs="Courier New"/>
-        </w:rPr>
-        <w:t>defaultMethod</w:t>
-      </w:r>
-      <w:r>
-        <w:rPr>
-          <w:rFonts w:cstheme="minorHAnsi"/>
-        </w:rPr>
-        <w:t xml:space="preserve">, caso o valor seja </w:t>
-      </w:r>
-      <w:r>
-        <w:rPr>
-          <w:rFonts w:ascii="Courier New" w:hAnsi="Courier New" w:cs="Courier New"/>
-        </w:rPr>
-        <w:t>‘a’</w:t>
-      </w:r>
-      <w:r>
-        <w:rPr>
-          <w:rFonts w:cstheme="minorHAnsi"/>
-        </w:rPr>
-        <w:t xml:space="preserve">, o método A será executado, caso o valor seja </w:t>
-      </w:r>
-      <w:r>
-        <w:rPr>
-          <w:rFonts w:ascii="Courier New" w:hAnsi="Courier New" w:cs="Courier New"/>
-        </w:rPr>
-        <w:t>‘b’</w:t>
-      </w:r>
-      <w:r>
-        <w:rPr>
-          <w:rFonts w:cstheme="minorHAnsi"/>
-        </w:rPr>
-        <w:t>, será executado o método B, para qualquer outro valor ambos os métodos serão executados.</w:t>
-      </w:r>
-    </w:p>
-    <w:p>
-      <w:pPr>
-        <w:ind w:firstLine="708"/>
-      </w:pPr>
-      <w:r>
-        <w:lastRenderedPageBreak/>
-        <w:t xml:space="preserve">Entrada </w:t>
-      </w:r>
-      <w:r>
-        <w:t>de</w:t>
-      </w:r>
-      <w:r>
-        <w:t xml:space="preserve"> dados:</w:t>
-      </w:r>
-    </w:p>
-    <w:p>
-      <w:pPr>
-        <w:keepNext/>
-        <w:jc w:val="center"/>
-      </w:pPr>
-      <w:r>
-        <w:rPr>
-          <w:noProof/>
-          <w:lang w:eastAsia="pt-BR"/>
-        </w:rPr>
-        <w:drawing>
-          <wp:inline distT="0" distB="0" distL="0" distR="0" wp14:anchorId="71F893E1" wp14:editId="684E089C">
-            <wp:extent cx="5400037" cy="600075"/>
-            <wp:effectExtent l="0" t="0" r="0" b="0"/>
-            <wp:docPr id="3" name="Imagem 3"/>
-            <wp:cNvGraphicFramePr>
-              <a:graphicFrameLocks xmlns:a="http://schemas.openxmlformats.org/drawingml/2006/main" noChangeAspect="1"/>
-            </wp:cNvGraphicFramePr>
-            <a:graphic xmlns:a="http://schemas.openxmlformats.org/drawingml/2006/main">
-              <a:graphicData uri="http://schemas.openxmlformats.org/drawingml/2006/picture">
-                <pic:pic xmlns:pic="http://schemas.openxmlformats.org/drawingml/2006/picture">
-                  <pic:nvPicPr>
-                    <pic:cNvPr id="1" name=""/>
-                    <pic:cNvPicPr/>
-                  </pic:nvPicPr>
-                  <pic:blipFill>
-                    <a:blip r:embed="rId7"/>
-                    <a:stretch>
-                      <a:fillRect/>
-                    </a:stretch>
-                  </pic:blipFill>
-                  <pic:spPr>
-                    <a:xfrm>
-                      <a:off x="0" y="0"/>
-                      <a:ext cx="5494142" cy="610532"/>
-                    </a:xfrm>
-                    <a:prstGeom prst="rect">
-                      <a:avLst/>
-                    </a:prstGeom>
-                  </pic:spPr>
-                </pic:pic>
-              </a:graphicData>
-            </a:graphic>
-          </wp:inline>
-        </w:drawing>
-      </w:r>
-    </w:p>
-    <w:p>
-      <w:pPr>
-        <w:pStyle w:val="Legenda"/>
-        <w:jc w:val="center"/>
-      </w:pPr>
-      <w:r>
-        <w:t>Figura</w:t>
-      </w:r>
-      <w:r>
-        <w:t xml:space="preserve"> </w:t>
-      </w:r>
-      <w:r>
-        <w:fldChar w:fldCharType="begin"/>
-      </w:r>
-      <w:r>
-        <w:instrText xml:space="preserve"> SEQ Figura \* ARABIC </w:instrText>
-      </w:r>
-      <w:r>
-        <w:fldChar w:fldCharType="separate"/>
-      </w:r>
-      <w:r>
-        <w:rPr>
-          <w:noProof/>
-        </w:rPr>
-        <w:t>2</w:t>
-      </w:r>
-      <w:r>
-        <w:rPr>
-          <w:noProof/>
-        </w:rPr>
-        <w:fldChar w:fldCharType="end"/>
-      </w:r>
-      <w:r>
-        <w:t xml:space="preserve">- </w:t>
-      </w:r>
-      <w:r>
-        <w:t>Exemplo</w:t>
-      </w:r>
-      <w:r>
-        <w:t xml:space="preserve"> </w:t>
-      </w:r>
-      <w:r>
-        <w:t>de</w:t>
-      </w:r>
-      <w:r>
-        <w:t xml:space="preserve"> entrada </w:t>
-      </w:r>
-      <w:r>
-        <w:t>de</w:t>
-      </w:r>
-      <w:r>
-        <w:t xml:space="preserve"> dados pela </w:t>
-      </w:r>
-      <w:r>
-        <w:t>interface</w:t>
-      </w:r>
-      <w:r>
-        <w:t xml:space="preserve"> do </w:t>
-      </w:r>
-      <w:r>
-        <w:t>programa</w:t>
-      </w:r>
-      <w:r>
-        <w:t>.</w:t>
-      </w:r>
-    </w:p>
-    <w:p>
-      <w:pPr>
-        <w:ind w:firstLine="708"/>
-      </w:pPr>
-      <w:r>
-        <w:t xml:space="preserve">Para </w:t>
-      </w:r>
-      <w:r>
-        <w:t>matrizes</w:t>
-      </w:r>
-      <w:r>
-        <w:t xml:space="preserve"> </w:t>
-      </w:r>
-      <w:r>
-        <w:t>pequenas</w:t>
-      </w:r>
-      <w:r>
-        <w:t xml:space="preserve"> </w:t>
-      </w:r>
-      <w:r>
-        <w:t>será</w:t>
-      </w:r>
-      <w:r>
-        <w:t xml:space="preserve"> </w:t>
-      </w:r>
-      <w:r>
-        <w:t>feita</w:t>
-      </w:r>
-      <w:r>
-        <w:t xml:space="preserve"> </w:t>
-      </w:r>
-      <w:r>
-        <w:t>a impressão</w:t>
-      </w:r>
-      <w:r>
-        <w:t xml:space="preserve"> dos </w:t>
-      </w:r>
-      <w:r>
-        <w:t>valores</w:t>
-      </w:r>
-      <w:r>
-        <w:t xml:space="preserve"> lidos na tela:</w:t>
-      </w:r>
-    </w:p>
-    <w:p>
-      <w:pPr>
-        <w:keepNext/>
-        <w:jc w:val="center"/>
-      </w:pPr>
-      <w:r>
-        <w:rPr>
-          <w:noProof/>
-          <w:lang w:eastAsia="pt-BR"/>
-        </w:rPr>
-        <w:drawing>
-          <wp:inline distT="0" distB="0" distL="0" distR="0" wp14:anchorId="2F2DED98" wp14:editId="0C32EFDE">
-            <wp:extent cx="3943211" cy="1066800"/>
-            <wp:effectExtent l="0" t="0" r="635" b="0"/>
-            <wp:docPr id="1" name="Imagem 1"/>
             <wp:cNvGraphicFramePr>
               <a:graphicFrameLocks xmlns:a="http://schemas.openxmlformats.org/drawingml/2006/main" noChangeAspect="1"/>
             </wp:cNvGraphicFramePr>
@@ -2581,7 +1009,7 @@
                   <pic:spPr>
                     <a:xfrm>
                       <a:off x="0" y="0"/>
-                      <a:ext cx="4103179" cy="1110078"/>
+                      <a:ext cx="2624322" cy="830747"/>
                     </a:xfrm>
                     <a:prstGeom prst="rect">
                       <a:avLst/>
@@ -2598,12 +1026,12 @@
       <w:pPr>
         <w:pStyle w:val="Legenda"/>
         <w:jc w:val="center"/>
+        <w:rPr>
+          <w:lang w:eastAsia="pt-BR"/>
+        </w:rPr>
       </w:pPr>
       <w:r>
-        <w:t>Figura</w:t>
-      </w:r>
-      <w:r>
-        <w:t xml:space="preserve"> </w:t>
+        <w:t xml:space="preserve">Figura </w:t>
       </w:r>
       <w:r>
         <w:fldChar w:fldCharType="begin"/>
@@ -2618,7 +1046,7 @@
         <w:rPr>
           <w:noProof/>
         </w:rPr>
-        <w:t>3</w:t>
+        <w:t>1</w:t>
       </w:r>
       <w:r>
         <w:rPr>
@@ -2627,16 +1055,10 @@
         <w:fldChar w:fldCharType="end"/>
       </w:r>
       <w:r>
-        <w:t xml:space="preserve"> </w:t>
-      </w:r>
-      <w:r>
-        <w:t>–</w:t>
-      </w:r>
-      <w:r>
-        <w:t xml:space="preserve"> </w:t>
-      </w:r>
-      <w:r>
-        <w:t>Matriz</w:t>
+        <w:t xml:space="preserve"> - </w:t>
+      </w:r>
+      <w:r>
+        <w:t>Exemplo</w:t>
       </w:r>
       <w:r>
         <w:t xml:space="preserve"> </w:t>
@@ -2645,57 +1067,954 @@
         <w:t>de</w:t>
       </w:r>
       <w:r>
-        <w:t xml:space="preserve"> entrada</w:t>
+        <w:t xml:space="preserve"> entrada </w:t>
+      </w:r>
+      <w:r>
+        <w:t>e</w:t>
+      </w:r>
+      <w:r>
+        <w:t xml:space="preserve"> </w:t>
+      </w:r>
+      <w:r>
+        <w:t>saída</w:t>
+      </w:r>
+      <w:r>
+        <w:t xml:space="preserve"> </w:t>
+      </w:r>
+      <w:r>
+        <w:t>disponibilizado</w:t>
+      </w:r>
+      <w:r>
+        <w:t xml:space="preserve"> </w:t>
+      </w:r>
+      <w:r>
+        <w:t>pelo</w:t>
+      </w:r>
+      <w:r>
+        <w:t xml:space="preserve"> professor</w:t>
       </w:r>
     </w:p>
     <w:p>
       <w:pPr>
-        <w:ind w:firstLine="360"/>
+        <w:pStyle w:val="Ttulo2"/>
       </w:pPr>
       <w:r>
+        <w:t>Sobre</w:t>
+      </w:r>
+      <w:r>
+        <w:t xml:space="preserve"> a </w:t>
+      </w:r>
+      <w:r>
+        <w:t>solução</w:t>
+      </w:r>
+    </w:p>
+    <w:p>
+      <w:pPr>
+        <w:ind w:firstLine="708"/>
+      </w:pPr>
+      <w:r>
+        <w:t xml:space="preserve">Foram </w:t>
+      </w:r>
+      <w:r>
+        <w:t>desenvolvidas</w:t>
+      </w:r>
+      <w:r>
+        <w:t xml:space="preserve"> </w:t>
+      </w:r>
+      <w:r>
+        <w:t>funções</w:t>
+      </w:r>
+      <w:r>
+        <w:t xml:space="preserve"> tanto para </w:t>
+      </w:r>
+      <w:r>
+        <w:t>resolução</w:t>
+      </w:r>
+      <w:r>
+        <w:t xml:space="preserve"> do </w:t>
+      </w:r>
+      <w:r>
+        <w:t>problema</w:t>
+      </w:r>
+      <w:r>
+        <w:t xml:space="preserve"> em si </w:t>
+      </w:r>
+      <w:r>
+        <w:t>quanto</w:t>
+      </w:r>
+      <w:r>
+        <w:t xml:space="preserve"> </w:t>
+      </w:r>
+      <w:r>
+        <w:t>funções</w:t>
+      </w:r>
+      <w:r>
+        <w:t xml:space="preserve"> </w:t>
+      </w:r>
+      <w:r>
+        <w:t>adicionais</w:t>
+      </w:r>
+      <w:r>
+        <w:t xml:space="preserve"> para </w:t>
+      </w:r>
+      <w:r>
+        <w:t>realizar</w:t>
+      </w:r>
+      <w:r>
+        <w:t xml:space="preserve"> </w:t>
+      </w:r>
+      <w:r>
+        <w:t>o</w:t>
+      </w:r>
+      <w:r>
+        <w:t xml:space="preserve"> </w:t>
+      </w:r>
+      <w:r>
+        <w:t>gerenciamento</w:t>
+      </w:r>
+      <w:r>
+        <w:t xml:space="preserve"> </w:t>
+      </w:r>
+      <w:r>
+        <w:t>de</w:t>
+      </w:r>
+      <w:r>
+        <w:t xml:space="preserve"> </w:t>
+      </w:r>
+      <w:r>
+        <w:t>memória</w:t>
+      </w:r>
+      <w:r>
+        <w:t xml:space="preserve">, </w:t>
+      </w:r>
+      <w:r>
+        <w:t>arquivos</w:t>
+      </w:r>
+      <w:r>
+        <w:t xml:space="preserve"> </w:t>
+      </w:r>
+      <w:r>
+        <w:t>e</w:t>
+      </w:r>
+      <w:r>
+        <w:t xml:space="preserve"> </w:t>
+      </w:r>
+      <w:r>
+        <w:t>interface</w:t>
+      </w:r>
+      <w:r>
+        <w:t xml:space="preserve"> </w:t>
+      </w:r>
+      <w:r>
+        <w:t>com</w:t>
+      </w:r>
+      <w:r>
+        <w:t xml:space="preserve"> </w:t>
+      </w:r>
+      <w:r>
+        <w:t>o</w:t>
+      </w:r>
+      <w:r>
+        <w:t xml:space="preserve"> </w:t>
+      </w:r>
+      <w:r>
+        <w:t>usuário</w:t>
+      </w:r>
+      <w:r>
+        <w:t>.</w:t>
+      </w:r>
+    </w:p>
+    <w:p>
+      <w:pPr>
+        <w:ind w:firstLine="708"/>
+        <w:rPr>
+          <w:b/>
+        </w:rPr>
+      </w:pPr>
+      <w:r>
+        <w:t xml:space="preserve">Para a soma foram </w:t>
+      </w:r>
+      <w:r>
+        <w:t>desenvolvidas</w:t>
+      </w:r>
+      <w:r>
+        <w:t xml:space="preserve"> </w:t>
+      </w:r>
+      <w:r>
+        <w:t>duas</w:t>
+      </w:r>
+      <w:r>
+        <w:t xml:space="preserve"> </w:t>
+      </w:r>
+      <w:r>
+        <w:t>lógicas</w:t>
+      </w:r>
+      <w:r>
+        <w:t xml:space="preserve"> </w:t>
+      </w:r>
+      <w:r>
+        <w:t>diferentes</w:t>
+      </w:r>
+      <w:r>
+        <w:t xml:space="preserve"> </w:t>
+      </w:r>
+      <w:r>
+        <w:t>e</w:t>
+      </w:r>
+      <w:r>
+        <w:t xml:space="preserve"> </w:t>
+      </w:r>
+      <w:r>
+        <w:t>opostas</w:t>
+      </w:r>
+      <w:r>
+        <w:t>:</w:t>
+      </w:r>
+    </w:p>
+    <w:p>
+      <w:pPr>
+        <w:ind w:firstLine="708"/>
+      </w:pPr>
+      <w:r>
         <w:t xml:space="preserve">A </w:t>
       </w:r>
       <w:r>
-        <w:t>saída</w:t>
+        <w:rPr>
+          <w:b/>
+        </w:rPr>
+        <w:t>lógica</w:t>
+      </w:r>
+      <w:r>
+        <w:rPr>
+          <w:b/>
+        </w:rPr>
+        <w:t xml:space="preserve"> </w:t>
+      </w:r>
+      <w:r>
+        <w:rPr>
+          <w:b/>
+        </w:rPr>
+        <w:t>A</w:t>
+      </w:r>
+      <w:r>
+        <w:t xml:space="preserve"> </w:t>
+      </w:r>
+      <w:r>
+        <w:t>faz</w:t>
+      </w:r>
+      <w:r>
+        <w:t xml:space="preserve"> </w:t>
+      </w:r>
+      <w:r>
+        <w:t>o</w:t>
+      </w:r>
+      <w:r>
+        <w:t xml:space="preserve"> </w:t>
+      </w:r>
+      <w:r>
+        <w:t>possível</w:t>
+      </w:r>
+      <w:r>
+        <w:t xml:space="preserve"> para </w:t>
+      </w:r>
+      <w:r>
+        <w:t>dividir</w:t>
+      </w:r>
+      <w:r>
+        <w:t xml:space="preserve"> </w:t>
+      </w:r>
+      <w:r>
+        <w:t>o</w:t>
+      </w:r>
+      <w:r>
+        <w:t xml:space="preserve"> </w:t>
+      </w:r>
+      <w:r>
+        <w:t>trabalho</w:t>
+      </w:r>
+      <w:r>
+        <w:t xml:space="preserve"> </w:t>
+      </w:r>
+      <w:r>
+        <w:t>de</w:t>
+      </w:r>
+      <w:r>
+        <w:t xml:space="preserve"> </w:t>
+      </w:r>
+      <w:r>
+        <w:t>acordo</w:t>
+      </w:r>
+      <w:r>
+        <w:t xml:space="preserve"> </w:t>
+      </w:r>
+      <w:r>
+        <w:t>com</w:t>
+      </w:r>
+      <w:r>
+        <w:t xml:space="preserve"> </w:t>
+      </w:r>
+      <w:r>
+        <w:t>o</w:t>
+      </w:r>
+      <w:r>
+        <w:t xml:space="preserve"> tempo </w:t>
+      </w:r>
+      <w:r>
+        <w:t>de</w:t>
+      </w:r>
+      <w:r>
+        <w:t xml:space="preserve"> </w:t>
+      </w:r>
+      <w:r>
+        <w:t>vida</w:t>
+      </w:r>
+      <w:r>
+        <w:t xml:space="preserve"> das threads, </w:t>
+      </w:r>
+      <w:r>
+        <w:t>isto</w:t>
+      </w:r>
+      <w:r>
+        <w:t xml:space="preserve"> </w:t>
+      </w:r>
+      <w:r>
+        <w:t>é</w:t>
+      </w:r>
+      <w:r>
+        <w:t xml:space="preserve">, as </w:t>
+      </w:r>
+      <w:r>
+        <w:t>que</w:t>
+      </w:r>
+      <w:r>
+        <w:t xml:space="preserve"> </w:t>
+      </w:r>
+      <w:r>
+        <w:t>existirem</w:t>
+      </w:r>
+      <w:r>
+        <w:t xml:space="preserve"> por </w:t>
+      </w:r>
+      <w:r>
+        <w:t>mais</w:t>
+      </w:r>
+      <w:r>
+        <w:t xml:space="preserve"> tempo </w:t>
+      </w:r>
+      <w:r>
+        <w:t>devem</w:t>
+      </w:r>
+      <w:r>
+        <w:t xml:space="preserve"> </w:t>
+      </w:r>
+      <w:r>
+        <w:t>processar</w:t>
+      </w:r>
+      <w:r>
+        <w:t xml:space="preserve"> </w:t>
+      </w:r>
+      <w:r>
+        <w:t>mais</w:t>
+      </w:r>
+      <w:r>
+        <w:t xml:space="preserve">. </w:t>
+      </w:r>
+    </w:p>
+    <w:p>
+      <w:pPr>
+        <w:ind w:firstLine="708"/>
+      </w:pPr>
+      <w:r>
+        <w:t xml:space="preserve">A </w:t>
+      </w:r>
+      <w:r>
+        <w:t>quantidade</w:t>
+      </w:r>
+      <w:r>
+        <w:t xml:space="preserve"> </w:t>
+      </w:r>
+      <w:r>
+        <w:t>de</w:t>
+      </w:r>
+      <w:r>
+        <w:t xml:space="preserve"> threads </w:t>
+      </w:r>
+      <m:oMath>
+        <m:r>
+          <w:rPr>
+            <w:rFonts w:ascii="Cambria Math" w:hAnsi="Cambria Math"/>
+          </w:rPr>
+          <m:t>t</m:t>
+        </m:r>
+      </m:oMath>
+      <w:r>
+        <w:t xml:space="preserve"> é</w:t>
+      </w:r>
+      <w:r>
+        <w:t xml:space="preserve"> </w:t>
+      </w:r>
+      <w:r>
+        <w:t>i</w:t>
+      </w:r>
+      <w:r>
+        <w:t>nterpretada</w:t>
+      </w:r>
+      <w:r>
+        <w:t xml:space="preserve"> </w:t>
+      </w:r>
+      <w:r>
+        <w:t>c</w:t>
+      </w:r>
+      <w:r>
+        <w:t xml:space="preserve">omo </w:t>
+      </w:r>
+      <w:r>
+        <w:t>um l</w:t>
+      </w:r>
+      <w:r>
+        <w:t>imite</w:t>
+      </w:r>
+      <w:r>
+        <w:t>.</w:t>
+      </w:r>
+      <w:r>
+        <w:t xml:space="preserve"> A</w:t>
+      </w:r>
+      <w:r>
+        <w:t xml:space="preserve">pesar </w:t>
+      </w:r>
+      <w:r>
+        <w:t>d</w:t>
+      </w:r>
+      <w:r>
+        <w:t xml:space="preserve">e </w:t>
+      </w:r>
+      <m:oMath>
+        <m:r>
+          <w:rPr>
+            <w:rFonts w:ascii="Cambria Math" w:hAnsi="Cambria Math"/>
+          </w:rPr>
+          <m:t xml:space="preserve">t </m:t>
+        </m:r>
+      </m:oMath>
+      <w:r>
+        <w:t>threads se</w:t>
+      </w:r>
+      <w:r>
+        <w:t>rem c</w:t>
+      </w:r>
+      <w:r>
+        <w:t>r</w:t>
+      </w:r>
+      <w:r>
+        <w:t>iadas a</w:t>
+      </w:r>
+      <w:r>
+        <w:t>s ma</w:t>
+      </w:r>
+      <w:r>
+        <w:t>is a</w:t>
+      </w:r>
+      <w:r>
+        <w:t>n</w:t>
+      </w:r>
+      <w:r>
+        <w:t>tigas p</w:t>
+      </w:r>
+      <w:r>
+        <w:t>o</w:t>
+      </w:r>
+      <w:r>
+        <w:t>dem e</w:t>
+      </w:r>
+      <w:r>
+        <w:t>m mu</w:t>
+      </w:r>
+      <w:r>
+        <w:t>itos c</w:t>
+      </w:r>
+      <w:r>
+        <w:t>a</w:t>
+      </w:r>
+      <w:r>
+        <w:t>sos t</w:t>
+      </w:r>
+      <w:r>
+        <w:t>e</w:t>
+      </w:r>
+      <w:r>
+        <w:t>rminar o</w:t>
+      </w:r>
+      <w:r>
+        <w:t xml:space="preserve"> </w:t>
+      </w:r>
+      <w:r>
+        <w:t>t</w:t>
+      </w:r>
+      <w:r>
+        <w:t>r</w:t>
+      </w:r>
+      <w:r>
+        <w:t>abalho a</w:t>
+      </w:r>
+      <w:r>
+        <w:t>ntes das ma</w:t>
+      </w:r>
+      <w:r>
+        <w:t>is r</w:t>
+      </w:r>
+      <w:r>
+        <w:t>e</w:t>
+      </w:r>
+      <w:r>
+        <w:t>centes.</w:t>
+      </w:r>
+    </w:p>
+    <w:p>
+      <w:pPr>
+        <w:ind w:firstLine="708"/>
+      </w:pPr>
+      <w:r>
+        <w:t>Já</w:t>
+      </w:r>
+      <w:r>
+        <w:t xml:space="preserve"> </w:t>
+      </w:r>
+      <w:r>
+        <w:t>de</w:t>
+      </w:r>
+      <w:r>
+        <w:t xml:space="preserve"> </w:t>
+      </w:r>
+      <w:r>
+        <w:t>acordo</w:t>
+      </w:r>
+      <w:r>
+        <w:t xml:space="preserve"> </w:t>
+      </w:r>
+      <w:r>
+        <w:t>com</w:t>
+      </w:r>
+      <w:r>
+        <w:t xml:space="preserve"> a </w:t>
+      </w:r>
+      <w:r>
+        <w:rPr>
+          <w:b/>
+        </w:rPr>
+        <w:t>lógica</w:t>
+      </w:r>
+      <w:r>
+        <w:rPr>
+          <w:b/>
+        </w:rPr>
+        <w:t xml:space="preserve"> B</w:t>
+      </w:r>
+      <w:r>
+        <w:t xml:space="preserve"> </w:t>
+      </w:r>
+      <w:r>
+        <w:t>o</w:t>
+      </w:r>
+      <w:r>
+        <w:t xml:space="preserve"> </w:t>
+      </w:r>
+      <w:r>
+        <w:t>trabalho</w:t>
+      </w:r>
+      <w:r>
+        <w:t xml:space="preserve"> </w:t>
+      </w:r>
+      <w:r>
+        <w:t>será</w:t>
+      </w:r>
+      <w:r>
+        <w:t xml:space="preserve"> </w:t>
+      </w:r>
+      <w:r>
+        <w:t>dividido</w:t>
+      </w:r>
+      <w:r>
+        <w:t xml:space="preserve"> </w:t>
+      </w:r>
+      <w:r>
+        <w:t>entre</w:t>
+      </w:r>
+      <w:r>
+        <w:t xml:space="preserve"> as threads </w:t>
+      </w:r>
+      <w:r>
+        <w:t>da</w:t>
+      </w:r>
+      <w:r>
+        <w:t xml:space="preserve"> </w:t>
+      </w:r>
+      <w:r>
+        <w:t>maneira</w:t>
+      </w:r>
+      <w:r>
+        <w:t xml:space="preserve"> </w:t>
+      </w:r>
+      <w:r>
+        <w:t>mais</w:t>
+      </w:r>
+      <w:r>
+        <w:t xml:space="preserve"> </w:t>
+      </w:r>
+      <w:r>
+        <w:t>igualitária</w:t>
+      </w:r>
+      <w:r>
+        <w:t xml:space="preserve"> </w:t>
+      </w:r>
+      <w:r>
+        <w:t>quanto</w:t>
+      </w:r>
+      <w:r>
+        <w:t xml:space="preserve"> </w:t>
+      </w:r>
+      <w:r>
+        <w:t>seja</w:t>
+      </w:r>
+      <w:r>
+        <w:t xml:space="preserve"> </w:t>
+      </w:r>
+      <w:r>
+        <w:t>possível</w:t>
+      </w:r>
+      <w:r>
+        <w:t xml:space="preserve">. O </w:t>
+      </w:r>
+      <w:r>
+        <w:t>número</w:t>
+      </w:r>
+      <w:r>
+        <w:t xml:space="preserve"> </w:t>
+      </w:r>
+      <w:r>
+        <w:t>de</w:t>
+      </w:r>
+      <w:r>
+        <w:t xml:space="preserve"> threads </w:t>
+      </w:r>
+      <w:r>
+        <w:t>indica</w:t>
+      </w:r>
+      <w:r>
+        <w:t xml:space="preserve"> </w:t>
+      </w:r>
+      <w:r>
+        <w:t>exatamente</w:t>
+      </w:r>
+      <w:r>
+        <w:t xml:space="preserve"> </w:t>
+      </w:r>
+      <w:r>
+        <w:t>quantas</w:t>
+      </w:r>
+      <w:r>
+        <w:t xml:space="preserve"> </w:t>
+      </w:r>
+      <w:r>
+        <w:t>devem</w:t>
+      </w:r>
+      <w:r>
+        <w:t xml:space="preserve"> ser </w:t>
+      </w:r>
+      <w:r>
+        <w:t>criadas</w:t>
+      </w:r>
+      <w:r>
+        <w:t xml:space="preserve"> </w:t>
+      </w:r>
+      <w:r>
+        <w:t>e</w:t>
+      </w:r>
+      <w:r>
+        <w:t xml:space="preserve"> </w:t>
+      </w:r>
+      <w:r>
+        <w:t>envolvidas</w:t>
+      </w:r>
+      <w:r>
+        <w:t xml:space="preserve"> no </w:t>
+      </w:r>
+      <w:r>
+        <w:t>processamento</w:t>
+      </w:r>
+      <w:r>
+        <w:t xml:space="preserve"> (</w:t>
+      </w:r>
+      <w:r>
+        <w:t>desde</w:t>
+      </w:r>
+      <w:r>
+        <w:t xml:space="preserve"> </w:t>
+      </w:r>
+      <w:r>
+        <w:t>que</w:t>
+      </w:r>
+      <w:r>
+        <w:t xml:space="preserve"> </w:t>
+      </w:r>
+      <w:r>
+        <w:t>o</w:t>
+      </w:r>
+      <w:r>
+        <w:t xml:space="preserve"> </w:t>
+      </w:r>
+      <w:r>
+        <w:t>tamanho</w:t>
+      </w:r>
+      <w:r>
+        <w:t xml:space="preserve"> </w:t>
+      </w:r>
+      <w:r>
+        <w:t>da</w:t>
+      </w:r>
+      <w:r>
+        <w:t xml:space="preserve"> </w:t>
+      </w:r>
+      <w:r>
+        <w:t>matriz</w:t>
+      </w:r>
+      <w:r>
+        <w:t xml:space="preserve"> </w:t>
+      </w:r>
+      <w:r>
+        <w:t>permita</w:t>
+      </w:r>
+      <w:r>
+        <w:t>).</w:t>
+      </w:r>
+    </w:p>
+    <w:p>
+      <w:pPr>
+        <w:ind w:firstLine="708"/>
+      </w:pPr>
+      <w:r>
+        <w:t>Ambos os métodos</w:t>
+      </w:r>
+      <w:r>
+        <w:t xml:space="preserve"> utilizam a ideia de numerar</w:t>
+      </w:r>
+      <w:r>
+        <w:t xml:space="preserve"> as diagonais e utilizar este valor para encontrar as coordenadas da diagonal em questão, fazendo somas sucessivas e testando a cada passo se os limites da matriz foram atingidos.</w:t>
+      </w:r>
+    </w:p>
+    <w:p>
+      <w:pPr>
+        <w:pStyle w:val="Ttulo3"/>
+      </w:pPr>
+      <w:r>
+        <w:t>Entradas</w:t>
+      </w:r>
+      <w:r>
+        <w:t xml:space="preserve"> </w:t>
+      </w:r>
+      <w:r>
+        <w:t>e</w:t>
+      </w:r>
+      <w:r>
+        <w:t xml:space="preserve"> </w:t>
+      </w:r>
+      <w:r>
+        <w:t>saídas</w:t>
+      </w:r>
+    </w:p>
+    <w:p>
+      <w:pPr>
+        <w:ind w:firstLine="708"/>
+      </w:pPr>
+      <w:r>
+        <w:t xml:space="preserve">O </w:t>
+      </w:r>
+      <w:r>
+        <w:t>programa</w:t>
+      </w:r>
+      <w:r>
+        <w:t xml:space="preserve"> </w:t>
+      </w:r>
+      <w:r>
+        <w:t>irá</w:t>
+      </w:r>
+      <w:r>
+        <w:t xml:space="preserve">, por </w:t>
+      </w:r>
+      <w:r>
+        <w:t>padrão</w:t>
+      </w:r>
+      <w:r>
+        <w:t>,</w:t>
+      </w:r>
+      <w:r>
+        <w:t xml:space="preserve"> </w:t>
+      </w:r>
+      <w:r>
+        <w:t>ler</w:t>
+      </w:r>
+      <w:r>
+        <w:t xml:space="preserve"> </w:t>
+      </w:r>
+      <w:r>
+        <w:t xml:space="preserve">os </w:t>
+      </w:r>
+      <w:r>
+        <w:t>valores</w:t>
+      </w:r>
+      <w:r>
+        <w:t xml:space="preserve"> </w:t>
+      </w:r>
+      <w:r>
+        <w:t>da</w:t>
+      </w:r>
+      <w:r>
+        <w:t xml:space="preserve"> </w:t>
+      </w:r>
+      <w:r>
+        <w:t>matriz</w:t>
+      </w:r>
+      <w:r>
+        <w:t xml:space="preserve"> a </w:t>
+      </w:r>
+      <w:r>
+        <w:t>partir</w:t>
       </w:r>
       <w:r>
         <w:t xml:space="preserve"> do </w:t>
       </w:r>
       <w:r>
-        <w:t>programa</w:t>
-      </w:r>
-      <w:r>
-        <w:t xml:space="preserve"> </w:t>
-      </w:r>
-      <w:r>
-        <w:t>mais</w:t>
-      </w:r>
-      <w:r>
-        <w:t xml:space="preserve"> </w:t>
-      </w:r>
-      <w:r>
-        <w:t>relevante</w:t>
-      </w:r>
-      <w:r>
-        <w:t xml:space="preserve"> </w:t>
-      </w:r>
-      <w:r>
-        <w:t>é</w:t>
-      </w:r>
-      <w:r>
-        <w:t xml:space="preserve"> uma </w:t>
-      </w:r>
-      <w:r>
-        <w:t>tabela</w:t>
-      </w:r>
-      <w:r>
-        <w:t xml:space="preserve"> </w:t>
-      </w:r>
-      <w:r>
-        <w:t>contendo</w:t>
-      </w:r>
-      <w:r>
-        <w:t>:</w:t>
+        <w:t xml:space="preserve">arquivo </w:t>
+      </w:r>
+      <w:r>
+        <w:rPr>
+          <w:b/>
+          <w:i/>
+        </w:rPr>
+        <w:t>”in.txt”</w:t>
+      </w:r>
+      <w:r>
+        <w:t>. A</w:t>
+      </w:r>
+      <w:r>
+        <w:t xml:space="preserve"> </w:t>
+      </w:r>
+      <w:r>
+        <w:t>resposta</w:t>
+      </w:r>
+      <w:r>
+        <w:t xml:space="preserve"> </w:t>
+      </w:r>
+      <w:r>
+        <w:t>será</w:t>
+      </w:r>
+      <w:r>
+        <w:t xml:space="preserve"> </w:t>
+      </w:r>
+      <w:r>
+        <w:t>escrita</w:t>
+      </w:r>
+      <w:r>
+        <w:t xml:space="preserve"> na tela </w:t>
+      </w:r>
+      <w:r>
+        <w:t>e</w:t>
+      </w:r>
+      <w:r>
+        <w:t xml:space="preserve"> no</w:t>
+      </w:r>
+      <w:r>
+        <w:t>s</w:t>
+      </w:r>
+      <w:r>
+        <w:t xml:space="preserve"> </w:t>
+      </w:r>
+      <w:r>
+        <w:t>arquivo</w:t>
+      </w:r>
+      <w:r>
+        <w:t>s</w:t>
+      </w:r>
+      <w:r>
+        <w:t xml:space="preserve"> </w:t>
+      </w:r>
+      <w:r>
+        <w:rPr>
+          <w:b/>
+          <w:i/>
+        </w:rPr>
+        <w:t>“out_method_A.txt</w:t>
+      </w:r>
+      <w:r>
+        <w:rPr>
+          <w:b/>
+          <w:i/>
+        </w:rPr>
+        <w:t>”</w:t>
+      </w:r>
+      <w:r>
+        <w:rPr>
+          <w:i/>
+        </w:rPr>
+        <w:t xml:space="preserve"> </w:t>
+      </w:r>
+      <w:r>
+        <w:t xml:space="preserve">caso o método escolhido seja o método A </w:t>
+      </w:r>
+      <w:r>
+        <w:t xml:space="preserve">e </w:t>
+      </w:r>
+      <w:r>
+        <w:rPr>
+          <w:b/>
+        </w:rPr>
+        <w:t>“</w:t>
+      </w:r>
+      <w:r>
+        <w:rPr>
+          <w:b/>
+          <w:i/>
+        </w:rPr>
+        <w:t>out_method_B</w:t>
+      </w:r>
+      <w:r>
+        <w:rPr>
+          <w:b/>
+          <w:i/>
+        </w:rPr>
+        <w:t>.txt</w:t>
+      </w:r>
+      <w:r>
+        <w:rPr>
+          <w:b/>
+        </w:rPr>
+        <w:t>”</w:t>
+      </w:r>
+      <w:r>
+        <w:t xml:space="preserve"> caso o método escolhido seja o Método B</w:t>
+      </w:r>
+      <w:r>
+        <w:t>.</w:t>
+      </w:r>
+    </w:p>
+    <w:p>
+      <w:pPr>
+        <w:ind w:firstLine="708"/>
+      </w:pPr>
+      <w:r>
+        <w:t xml:space="preserve">Nos três arquivos o padrão adotado </w:t>
+      </w:r>
+      <w:r>
+        <w:t xml:space="preserve">para armazenar os </w:t>
+      </w:r>
+      <w:r>
+        <w:t>valores de ponto flutuante</w:t>
+      </w:r>
+      <w:r>
+        <w:t xml:space="preserve"> é:</w:t>
+      </w:r>
+      <w:r>
+        <w:t xml:space="preserve"> </w:t>
       </w:r>
     </w:p>
     <w:p>
@@ -2703,41 +2022,11 @@
         <w:pStyle w:val="PargrafodaLista"/>
         <w:numPr>
           <w:ilvl w:val="0"/>
-          <w:numId w:val="11"/>
+          <w:numId w:val="13"/>
         </w:numPr>
       </w:pPr>
       <w:r>
-        <w:t>C</w:t>
-      </w:r>
-      <w:r>
-        <w:t>oordenadas</w:t>
-      </w:r>
-      <w:r>
-        <w:t xml:space="preserve"> do </w:t>
-      </w:r>
-      <w:r>
-        <w:t>primeiro</w:t>
-      </w:r>
-      <w:r>
-        <w:t xml:space="preserve"> </w:t>
-      </w:r>
-      <w:r>
-        <w:t>elemento</w:t>
-      </w:r>
-      <w:r>
-        <w:t xml:space="preserve"> </w:t>
-      </w:r>
-      <w:r>
-        <w:t>da</w:t>
-      </w:r>
-      <w:r>
-        <w:t xml:space="preserve"> </w:t>
-      </w:r>
-      <w:r>
-        <w:t>matriz</w:t>
-      </w:r>
-      <w:r>
-        <w:t>;</w:t>
+        <w:t>Ponto “.” para separar a parte inteira da real;</w:t>
       </w:r>
     </w:p>
     <w:p>
@@ -2745,20 +2034,14 @@
         <w:pStyle w:val="PargrafodaLista"/>
         <w:numPr>
           <w:ilvl w:val="0"/>
-          <w:numId w:val="11"/>
+          <w:numId w:val="13"/>
         </w:numPr>
       </w:pPr>
       <w:r>
-        <w:t>Número</w:t>
-      </w:r>
-      <w:r>
-        <w:t xml:space="preserve"> </w:t>
-      </w:r>
-      <w:r>
-        <w:t>da</w:t>
-      </w:r>
-      <w:r>
-        <w:t xml:space="preserve"> diagonal;</w:t>
+        <w:t xml:space="preserve"> </w:t>
+      </w:r>
+      <w:r>
+        <w:t>Espaço “ ” para separar valores;</w:t>
       </w:r>
     </w:p>
     <w:p>
@@ -2766,73 +2049,377 @@
         <w:pStyle w:val="PargrafodaLista"/>
         <w:numPr>
           <w:ilvl w:val="0"/>
-          <w:numId w:val="11"/>
+          <w:numId w:val="13"/>
         </w:numPr>
       </w:pPr>
       <w:r>
-        <w:t>Resultado</w:t>
-      </w:r>
-      <w:r>
-        <w:t xml:space="preserve"> </w:t>
-      </w:r>
-      <w:r>
-        <w:t>da</w:t>
-      </w:r>
-      <w:r>
-        <w:t xml:space="preserve"> soma;</w:t>
+        <w:t xml:space="preserve">Obs.: </w:t>
+      </w:r>
+      <w:r>
+        <w:t>não deve haver marcação de quebra de linha em qualquer parte do arquivo.</w:t>
       </w:r>
     </w:p>
     <w:p>
       <w:pPr>
-        <w:pStyle w:val="PargrafodaLista"/>
-        <w:numPr>
-          <w:ilvl w:val="0"/>
-          <w:numId w:val="11"/>
-        </w:numPr>
+        <w:ind w:firstLine="708"/>
       </w:pPr>
       <w:r>
-        <w:t xml:space="preserve">TID </w:t>
-      </w:r>
-      <w:proofErr w:type="gramStart"/>
-      <w:r>
-        <w:t>da</w:t>
-      </w:r>
-      <w:r>
-        <w:t xml:space="preserve"> thread </w:t>
-      </w:r>
-      <w:r>
-        <w:t>responsável</w:t>
-      </w:r>
-      <w:proofErr w:type="gramEnd"/>
-      <w:r>
-        <w:t xml:space="preserve"> </w:t>
-      </w:r>
-      <w:r>
-        <w:t>pela diagonal;</w:t>
+        <w:t>P</w:t>
+      </w:r>
+      <w:r>
+        <w:t xml:space="preserve">ara a </w:t>
+      </w:r>
+      <w:r>
+        <w:t>compilação</w:t>
+      </w:r>
+      <w:r>
+        <w:t xml:space="preserve"> em </w:t>
+      </w:r>
+      <w:r>
+        <w:t>sistemas</w:t>
+      </w:r>
+      <w:r>
+        <w:t xml:space="preserve"> </w:t>
+      </w:r>
+      <w:r>
+        <w:rPr>
+          <w:i/>
+        </w:rPr>
+        <w:t>Linux</w:t>
+      </w:r>
+      <w:r>
+        <w:t xml:space="preserve"> </w:t>
+      </w:r>
+      <w:r>
+        <w:t>pode</w:t>
+      </w:r>
+      <w:r>
+        <w:t xml:space="preserve"> ser </w:t>
+      </w:r>
+      <w:r>
+        <w:t>feito</w:t>
+      </w:r>
+      <w:r>
+        <w:t xml:space="preserve"> </w:t>
+      </w:r>
+      <w:r>
+        <w:t>o</w:t>
+      </w:r>
+      <w:r>
+        <w:t xml:space="preserve"> </w:t>
+      </w:r>
+      <w:r>
+        <w:t>uso</w:t>
+      </w:r>
+      <w:r>
+        <w:t xml:space="preserve"> do </w:t>
+      </w:r>
+      <w:r>
+        <w:t>arquivo</w:t>
+      </w:r>
+      <w:r>
+        <w:t xml:space="preserve"> </w:t>
+      </w:r>
+      <w:r>
+        <w:rPr>
+          <w:b/>
+        </w:rPr>
+        <w:t>“</w:t>
+      </w:r>
+      <w:r>
+        <w:rPr>
+          <w:b/>
+          <w:i/>
+        </w:rPr>
+        <w:t>Makefile</w:t>
+      </w:r>
+      <w:r>
+        <w:rPr>
+          <w:b/>
+          <w:i/>
+        </w:rPr>
+        <w:t>”</w:t>
+      </w:r>
+      <w:r>
+        <w:rPr>
+          <w:i/>
+        </w:rPr>
+        <w:t xml:space="preserve"> </w:t>
+      </w:r>
+      <w:r>
+        <w:t>incluso</w:t>
+      </w:r>
+      <w:r>
+        <w:t xml:space="preserve"> </w:t>
+      </w:r>
+      <w:r>
+        <w:t>com</w:t>
+      </w:r>
+      <w:r>
+        <w:t xml:space="preserve"> </w:t>
+      </w:r>
+      <w:r>
+        <w:t>o</w:t>
+      </w:r>
+      <w:r>
+        <w:t xml:space="preserve"> </w:t>
+      </w:r>
+      <w:r>
+        <w:t>código</w:t>
+      </w:r>
+      <w:r>
+        <w:t xml:space="preserve"> do </w:t>
+      </w:r>
+      <w:r>
+        <w:t>programa</w:t>
+      </w:r>
+      <w:r>
+        <w:t>.</w:t>
+      </w:r>
+      <w:r>
+        <w:t xml:space="preserve"> O resultado da compilação deverá ser acessado através do arquivo “</w:t>
+      </w:r>
+      <w:r>
+        <w:rPr>
+          <w:b/>
+          <w:i/>
+        </w:rPr>
+        <w:t>projso.o</w:t>
+      </w:r>
+      <w:r>
+        <w:rPr>
+          <w:b/>
+          <w:i/>
+        </w:rPr>
+        <w:t>”</w:t>
       </w:r>
     </w:p>
     <w:p>
       <w:pPr>
-        <w:pStyle w:val="PargrafodaLista"/>
-        <w:numPr>
-          <w:ilvl w:val="0"/>
-          <w:numId w:val="11"/>
-        </w:numPr>
+        <w:ind w:firstLine="708"/>
       </w:pPr>
       <w:r>
-        <w:t>Q</w:t>
-      </w:r>
-      <w:r>
-        <w:t>uantas</w:t>
-      </w:r>
-      <w:r>
-        <w:t xml:space="preserve"> somas foram </w:t>
-      </w:r>
-      <w:r>
-        <w:t>feitas</w:t>
-      </w:r>
-      <w:r>
-        <w:t>;</w:t>
+        <w:lastRenderedPageBreak/>
+        <w:t>C</w:t>
+      </w:r>
+      <w:r>
+        <w:t>aso</w:t>
+      </w:r>
+      <w:r>
+        <w:t xml:space="preserve"> </w:t>
+      </w:r>
+      <w:r>
+        <w:t>requerido</w:t>
+      </w:r>
+      <w:r>
+        <w:t xml:space="preserve"> </w:t>
+      </w:r>
+      <w:r>
+        <w:t>pelo</w:t>
+      </w:r>
+      <w:r>
+        <w:t xml:space="preserve"> </w:t>
+      </w:r>
+      <w:r>
+        <w:t>usuário</w:t>
+      </w:r>
+      <w:r>
+        <w:t xml:space="preserve">, </w:t>
+      </w:r>
+      <w:r>
+        <w:t>o</w:t>
+      </w:r>
+      <w:r>
+        <w:t xml:space="preserve"> </w:t>
+      </w:r>
+      <w:r>
+        <w:t>programa</w:t>
+      </w:r>
+      <w:r>
+        <w:t xml:space="preserve"> </w:t>
+      </w:r>
+      <w:r>
+        <w:t>poderá</w:t>
+      </w:r>
+      <w:r>
+        <w:t xml:space="preserve"> </w:t>
+      </w:r>
+      <w:r>
+        <w:t>gerar</w:t>
+      </w:r>
+      <w:r>
+        <w:t xml:space="preserve"> </w:t>
+      </w:r>
+      <w:r>
+        <w:t>arquivos</w:t>
+      </w:r>
+      <w:r>
+        <w:t xml:space="preserve"> </w:t>
+      </w:r>
+      <w:r>
+        <w:t>com</w:t>
+      </w:r>
+      <w:r>
+        <w:t xml:space="preserve"> dados </w:t>
+      </w:r>
+      <w:r>
+        <w:t>sobre</w:t>
+      </w:r>
+      <w:r>
+        <w:t xml:space="preserve"> </w:t>
+      </w:r>
+      <w:r>
+        <w:t xml:space="preserve">a </w:t>
+      </w:r>
+      <w:r>
+        <w:t>execução</w:t>
+      </w:r>
+      <w:r>
+        <w:t xml:space="preserve"> do </w:t>
+      </w:r>
+      <w:r>
+        <w:t>programa</w:t>
+      </w:r>
+      <w:r>
+        <w:t xml:space="preserve"> </w:t>
+      </w:r>
+      <w:r>
+        <w:t>ao</w:t>
+      </w:r>
+      <w:r>
+        <w:t xml:space="preserve"> </w:t>
+      </w:r>
+      <w:r>
+        <w:t>modificar</w:t>
+      </w:r>
+      <w:r>
+        <w:t xml:space="preserve"> a </w:t>
+      </w:r>
+      <w:r>
+        <w:t>constante</w:t>
+      </w:r>
+      <w:r>
+        <w:t xml:space="preserve"> </w:t>
+      </w:r>
+      <w:r>
+        <w:rPr>
+          <w:rFonts w:ascii="Courier New" w:hAnsi="Courier New" w:cs="Courier New"/>
+          <w:i/>
+        </w:rPr>
+        <w:t>generateDataMode</w:t>
+      </w:r>
+      <w:r>
+        <w:t xml:space="preserve"> para </w:t>
+      </w:r>
+      <w:r>
+        <w:rPr>
+          <w:rFonts w:ascii="Courier New" w:hAnsi="Courier New" w:cs="Courier New"/>
+          <w:i/>
+        </w:rPr>
+        <w:t>true</w:t>
+      </w:r>
+      <w:r>
+        <w:t xml:space="preserve"> </w:t>
+      </w:r>
+      <w:r>
+        <w:t xml:space="preserve">no arquivo </w:t>
+      </w:r>
+      <w:r>
+        <w:rPr>
+          <w:rFonts w:ascii="Courier New" w:hAnsi="Courier New" w:cs="Courier New"/>
+        </w:rPr>
+        <w:t>main.c</w:t>
+      </w:r>
+      <w:r>
+        <w:t xml:space="preserve"> </w:t>
+      </w:r>
+      <w:r>
+        <w:t>e</w:t>
+      </w:r>
+      <w:r>
+        <w:t xml:space="preserve"> </w:t>
+      </w:r>
+      <w:r>
+        <w:t>recompilar</w:t>
+      </w:r>
+      <w:r>
+        <w:t xml:space="preserve"> </w:t>
+      </w:r>
+      <w:r>
+        <w:t>o</w:t>
+      </w:r>
+      <w:r>
+        <w:t xml:space="preserve"> </w:t>
+      </w:r>
+      <w:r>
+        <w:t>programa</w:t>
+      </w:r>
+      <w:r>
+        <w:t>.</w:t>
+      </w:r>
+    </w:p>
+    <w:p>
+      <w:pPr>
+        <w:ind w:firstLine="708"/>
+        <w:rPr>
+          <w:rFonts w:cstheme="minorHAnsi"/>
+        </w:rPr>
+      </w:pPr>
+      <w:r>
+        <w:t>A escolha de qual método será executado deverá se</w:t>
+      </w:r>
+      <w:r>
+        <w:t xml:space="preserve">r definida antes da compilação através da definição do valor na constante </w:t>
+      </w:r>
+      <w:r>
+        <w:rPr>
+          <w:rFonts w:ascii="Courier New" w:hAnsi="Courier New" w:cs="Courier New"/>
+        </w:rPr>
+        <w:t>defaultMethod</w:t>
+      </w:r>
+      <w:r>
+        <w:rPr>
+          <w:rFonts w:cstheme="minorHAnsi"/>
+        </w:rPr>
+        <w:t xml:space="preserve">, caso o valor seja </w:t>
+      </w:r>
+      <w:r>
+        <w:rPr>
+          <w:rFonts w:ascii="Courier New" w:hAnsi="Courier New" w:cs="Courier New"/>
+        </w:rPr>
+        <w:t>‘a’</w:t>
+      </w:r>
+      <w:r>
+        <w:rPr>
+          <w:rFonts w:cstheme="minorHAnsi"/>
+        </w:rPr>
+        <w:t xml:space="preserve">, o método A será executado, caso o valor seja </w:t>
+      </w:r>
+      <w:r>
+        <w:rPr>
+          <w:rFonts w:ascii="Courier New" w:hAnsi="Courier New" w:cs="Courier New"/>
+        </w:rPr>
+        <w:t>‘b’</w:t>
+      </w:r>
+      <w:r>
+        <w:rPr>
+          <w:rFonts w:cstheme="minorHAnsi"/>
+        </w:rPr>
+        <w:t>, será executado o método B, para qualquer outro valor ambos os métodos serão executados.</w:t>
+      </w:r>
+    </w:p>
+    <w:p>
+      <w:pPr>
+        <w:ind w:firstLine="708"/>
+      </w:pPr>
+      <w:r>
+        <w:t xml:space="preserve">Entrada </w:t>
+      </w:r>
+      <w:r>
+        <w:t>de</w:t>
+      </w:r>
+      <w:r>
+        <w:t xml:space="preserve"> dados:</w:t>
       </w:r>
     </w:p>
     <w:p>
@@ -2846,10 +2433,10 @@
           <w:lang w:eastAsia="pt-BR"/>
         </w:rPr>
         <w:drawing>
-          <wp:inline distT="0" distB="0" distL="0" distR="0" wp14:anchorId="303D6B1E" wp14:editId="3F43290D">
-            <wp:extent cx="5338830" cy="1495425"/>
+          <wp:inline distT="0" distB="0" distL="0" distR="0" wp14:anchorId="71F893E1" wp14:editId="684E089C">
+            <wp:extent cx="5400037" cy="600075"/>
             <wp:effectExtent l="0" t="0" r="0" b="0"/>
-            <wp:docPr id="5" name="Imagem 5"/>
+            <wp:docPr id="3" name="Imagem 3"/>
             <wp:cNvGraphicFramePr>
               <a:graphicFrameLocks xmlns:a="http://schemas.openxmlformats.org/drawingml/2006/main" noChangeAspect="1"/>
             </wp:cNvGraphicFramePr>
@@ -2869,7 +2456,7 @@
                   <pic:spPr>
                     <a:xfrm>
                       <a:off x="0" y="0"/>
-                      <a:ext cx="5353921" cy="1499652"/>
+                      <a:ext cx="5494142" cy="610532"/>
                     </a:xfrm>
                     <a:prstGeom prst="rect">
                       <a:avLst/>
@@ -2906,7 +2493,7 @@
         <w:rPr>
           <w:noProof/>
         </w:rPr>
-        <w:t>4</w:t>
+        <w:t>2</w:t>
       </w:r>
       <w:r>
         <w:rPr>
@@ -2915,28 +2502,34 @@
         <w:fldChar w:fldCharType="end"/>
       </w:r>
       <w:r>
-        <w:t xml:space="preserve"> – Saída</w:t>
-      </w:r>
-      <w:r>
-        <w:t xml:space="preserve"> </w:t>
-      </w:r>
-      <w:r>
-        <w:t>principal</w:t>
-      </w:r>
-      <w:r>
-        <w:t xml:space="preserve"> (para </w:t>
-      </w:r>
-      <w:r>
-        <w:t>a execução</w:t>
+        <w:t xml:space="preserve">- </w:t>
+      </w:r>
+      <w:r>
+        <w:t>Exemplo</w:t>
+      </w:r>
+      <w:r>
+        <w:t xml:space="preserve"> </w:t>
+      </w:r>
+      <w:r>
+        <w:t>de</w:t>
+      </w:r>
+      <w:r>
+        <w:t xml:space="preserve"> entrada </w:t>
+      </w:r>
+      <w:r>
+        <w:t>de</w:t>
+      </w:r>
+      <w:r>
+        <w:t xml:space="preserve"> dados pela </w:t>
+      </w:r>
+      <w:r>
+        <w:t>interface</w:t>
       </w:r>
       <w:r>
         <w:t xml:space="preserve"> do </w:t>
       </w:r>
       <w:r>
-        <w:t>método</w:t>
-      </w:r>
-      <w:r>
-        <w:t xml:space="preserve"> A)</w:t>
+        <w:t>programa</w:t>
       </w:r>
       <w:r>
         <w:t>.</w:t>
@@ -2947,58 +2540,43 @@
         <w:ind w:firstLine="708"/>
       </w:pPr>
       <w:r>
-        <w:t>Será</w:t>
-      </w:r>
-      <w:r>
-        <w:t xml:space="preserve"> </w:t>
-      </w:r>
-      <w:r>
-        <w:t>gerado</w:t>
-      </w:r>
-      <w:r>
-        <w:t xml:space="preserve"> </w:t>
-      </w:r>
-      <w:r>
-        <w:t>também</w:t>
-      </w:r>
-      <w:r>
-        <w:t xml:space="preserve"> um </w:t>
-      </w:r>
-      <w:r>
-        <w:t>gráfico</w:t>
-      </w:r>
-      <w:r>
-        <w:t xml:space="preserve"> </w:t>
-      </w:r>
-      <w:r>
-        <w:t>com</w:t>
-      </w:r>
-      <w:r>
-        <w:t xml:space="preserve"> </w:t>
-      </w:r>
-      <w:r>
-        <w:t>informações</w:t>
-      </w:r>
-      <w:r>
-        <w:t xml:space="preserve"> </w:t>
-      </w:r>
-      <w:r>
-        <w:t>sobre</w:t>
-      </w:r>
-      <w:r>
-        <w:t xml:space="preserve"> </w:t>
-      </w:r>
-      <w:r>
-        <w:t>o</w:t>
-      </w:r>
-      <w:r>
-        <w:t xml:space="preserve"> </w:t>
-      </w:r>
-      <w:r>
-        <w:t>processamento</w:t>
-      </w:r>
-      <w:r>
-        <w:t>:</w:t>
+        <w:t xml:space="preserve">Para </w:t>
+      </w:r>
+      <w:r>
+        <w:t>matrizes</w:t>
+      </w:r>
+      <w:r>
+        <w:t xml:space="preserve"> </w:t>
+      </w:r>
+      <w:r>
+        <w:t>pequenas</w:t>
+      </w:r>
+      <w:r>
+        <w:t xml:space="preserve"> </w:t>
+      </w:r>
+      <w:r>
+        <w:t>será</w:t>
+      </w:r>
+      <w:r>
+        <w:t xml:space="preserve"> </w:t>
+      </w:r>
+      <w:r>
+        <w:t>feita</w:t>
+      </w:r>
+      <w:r>
+        <w:t xml:space="preserve"> </w:t>
+      </w:r>
+      <w:r>
+        <w:t>a impressão</w:t>
+      </w:r>
+      <w:r>
+        <w:t xml:space="preserve"> dos </w:t>
+      </w:r>
+      <w:r>
+        <w:t>valores</w:t>
+      </w:r>
+      <w:r>
+        <w:t xml:space="preserve"> lidos na tela:</w:t>
       </w:r>
     </w:p>
     <w:p>
@@ -3012,10 +2590,10 @@
           <w:lang w:eastAsia="pt-BR"/>
         </w:rPr>
         <w:drawing>
-          <wp:inline distT="0" distB="0" distL="0" distR="0" wp14:anchorId="3C86BE4A" wp14:editId="1C4E1E28">
-            <wp:extent cx="4142814" cy="914400"/>
-            <wp:effectExtent l="0" t="0" r="0" b="0"/>
-            <wp:docPr id="29" name="Imagem 29"/>
+          <wp:inline distT="0" distB="0" distL="0" distR="0" wp14:anchorId="2F2DED98" wp14:editId="0C32EFDE">
+            <wp:extent cx="3943211" cy="1066800"/>
+            <wp:effectExtent l="0" t="0" r="635" b="0"/>
+            <wp:docPr id="1" name="Imagem 1"/>
             <wp:cNvGraphicFramePr>
               <a:graphicFrameLocks xmlns:a="http://schemas.openxmlformats.org/drawingml/2006/main" noChangeAspect="1"/>
             </wp:cNvGraphicFramePr>
@@ -3035,6 +2613,459 @@
                   <pic:spPr>
                     <a:xfrm>
                       <a:off x="0" y="0"/>
+                      <a:ext cx="4103179" cy="1110078"/>
+                    </a:xfrm>
+                    <a:prstGeom prst="rect">
+                      <a:avLst/>
+                    </a:prstGeom>
+                  </pic:spPr>
+                </pic:pic>
+              </a:graphicData>
+            </a:graphic>
+          </wp:inline>
+        </w:drawing>
+      </w:r>
+    </w:p>
+    <w:p>
+      <w:pPr>
+        <w:pStyle w:val="Legenda"/>
+        <w:jc w:val="center"/>
+      </w:pPr>
+      <w:r>
+        <w:t>Figura</w:t>
+      </w:r>
+      <w:r>
+        <w:t xml:space="preserve"> </w:t>
+      </w:r>
+      <w:r>
+        <w:fldChar w:fldCharType="begin"/>
+      </w:r>
+      <w:r>
+        <w:instrText xml:space="preserve"> SEQ Figura \* ARABIC </w:instrText>
+      </w:r>
+      <w:r>
+        <w:fldChar w:fldCharType="separate"/>
+      </w:r>
+      <w:r>
+        <w:rPr>
+          <w:noProof/>
+        </w:rPr>
+        <w:t>3</w:t>
+      </w:r>
+      <w:r>
+        <w:rPr>
+          <w:noProof/>
+        </w:rPr>
+        <w:fldChar w:fldCharType="end"/>
+      </w:r>
+      <w:r>
+        <w:t xml:space="preserve"> </w:t>
+      </w:r>
+      <w:r>
+        <w:t>–</w:t>
+      </w:r>
+      <w:r>
+        <w:t xml:space="preserve"> </w:t>
+      </w:r>
+      <w:r>
+        <w:t>Matriz</w:t>
+      </w:r>
+      <w:r>
+        <w:t xml:space="preserve"> </w:t>
+      </w:r>
+      <w:r>
+        <w:t>de</w:t>
+      </w:r>
+      <w:r>
+        <w:t xml:space="preserve"> entrada</w:t>
+      </w:r>
+    </w:p>
+    <w:p>
+      <w:pPr>
+        <w:ind w:firstLine="360"/>
+      </w:pPr>
+      <w:r>
+        <w:t xml:space="preserve">A </w:t>
+      </w:r>
+      <w:r>
+        <w:t>saída</w:t>
+      </w:r>
+      <w:r>
+        <w:t xml:space="preserve"> do </w:t>
+      </w:r>
+      <w:r>
+        <w:t>programa</w:t>
+      </w:r>
+      <w:r>
+        <w:t xml:space="preserve"> </w:t>
+      </w:r>
+      <w:r>
+        <w:t>mais</w:t>
+      </w:r>
+      <w:r>
+        <w:t xml:space="preserve"> </w:t>
+      </w:r>
+      <w:r>
+        <w:t>relevante</w:t>
+      </w:r>
+      <w:r>
+        <w:t xml:space="preserve"> </w:t>
+      </w:r>
+      <w:r>
+        <w:t>é</w:t>
+      </w:r>
+      <w:r>
+        <w:t xml:space="preserve"> uma </w:t>
+      </w:r>
+      <w:r>
+        <w:t>tabela</w:t>
+      </w:r>
+      <w:r>
+        <w:t xml:space="preserve"> </w:t>
+      </w:r>
+      <w:r>
+        <w:t>contendo</w:t>
+      </w:r>
+      <w:r>
+        <w:t>:</w:t>
+      </w:r>
+    </w:p>
+    <w:p>
+      <w:pPr>
+        <w:pStyle w:val="PargrafodaLista"/>
+        <w:numPr>
+          <w:ilvl w:val="0"/>
+          <w:numId w:val="11"/>
+        </w:numPr>
+      </w:pPr>
+      <w:r>
+        <w:t>C</w:t>
+      </w:r>
+      <w:r>
+        <w:t>oordenadas</w:t>
+      </w:r>
+      <w:r>
+        <w:t xml:space="preserve"> do </w:t>
+      </w:r>
+      <w:r>
+        <w:t>primeiro</w:t>
+      </w:r>
+      <w:r>
+        <w:t xml:space="preserve"> </w:t>
+      </w:r>
+      <w:r>
+        <w:t>elemento</w:t>
+      </w:r>
+      <w:r>
+        <w:t xml:space="preserve"> </w:t>
+      </w:r>
+      <w:r>
+        <w:t>da</w:t>
+      </w:r>
+      <w:r>
+        <w:t xml:space="preserve"> </w:t>
+      </w:r>
+      <w:r>
+        <w:t>matriz</w:t>
+      </w:r>
+      <w:r>
+        <w:t>;</w:t>
+      </w:r>
+    </w:p>
+    <w:p>
+      <w:pPr>
+        <w:pStyle w:val="PargrafodaLista"/>
+        <w:numPr>
+          <w:ilvl w:val="0"/>
+          <w:numId w:val="11"/>
+        </w:numPr>
+      </w:pPr>
+      <w:r>
+        <w:t>Número</w:t>
+      </w:r>
+      <w:r>
+        <w:t xml:space="preserve"> </w:t>
+      </w:r>
+      <w:r>
+        <w:t>da</w:t>
+      </w:r>
+      <w:r>
+        <w:t xml:space="preserve"> diagonal;</w:t>
+      </w:r>
+    </w:p>
+    <w:p>
+      <w:pPr>
+        <w:pStyle w:val="PargrafodaLista"/>
+        <w:numPr>
+          <w:ilvl w:val="0"/>
+          <w:numId w:val="11"/>
+        </w:numPr>
+      </w:pPr>
+      <w:r>
+        <w:t>Resultado</w:t>
+      </w:r>
+      <w:r>
+        <w:t xml:space="preserve"> </w:t>
+      </w:r>
+      <w:r>
+        <w:t>da</w:t>
+      </w:r>
+      <w:r>
+        <w:t xml:space="preserve"> soma;</w:t>
+      </w:r>
+    </w:p>
+    <w:p>
+      <w:pPr>
+        <w:pStyle w:val="PargrafodaLista"/>
+        <w:numPr>
+          <w:ilvl w:val="0"/>
+          <w:numId w:val="11"/>
+        </w:numPr>
+      </w:pPr>
+      <w:r>
+        <w:t xml:space="preserve">TID </w:t>
+      </w:r>
+      <w:r>
+        <w:t>da</w:t>
+      </w:r>
+      <w:r>
+        <w:t xml:space="preserve"> thread </w:t>
+      </w:r>
+      <w:r>
+        <w:t>responsável</w:t>
+      </w:r>
+      <w:r>
+        <w:t xml:space="preserve"> </w:t>
+      </w:r>
+      <w:r>
+        <w:t>pela diagonal;</w:t>
+      </w:r>
+    </w:p>
+    <w:p>
+      <w:pPr>
+        <w:pStyle w:val="PargrafodaLista"/>
+        <w:numPr>
+          <w:ilvl w:val="0"/>
+          <w:numId w:val="11"/>
+        </w:numPr>
+      </w:pPr>
+      <w:r>
+        <w:t>Q</w:t>
+      </w:r>
+      <w:r>
+        <w:t>uantas</w:t>
+      </w:r>
+      <w:r>
+        <w:t xml:space="preserve"> somas foram </w:t>
+      </w:r>
+      <w:r>
+        <w:t>feitas</w:t>
+      </w:r>
+      <w:r>
+        <w:t>;</w:t>
+      </w:r>
+    </w:p>
+    <w:p>
+      <w:pPr>
+        <w:keepNext/>
+        <w:jc w:val="center"/>
+      </w:pPr>
+      <w:r>
+        <w:rPr>
+          <w:noProof/>
+          <w:lang w:eastAsia="pt-BR"/>
+        </w:rPr>
+        <w:drawing>
+          <wp:inline distT="0" distB="0" distL="0" distR="0" wp14:anchorId="303D6B1E" wp14:editId="3F43290D">
+            <wp:extent cx="5338830" cy="1495425"/>
+            <wp:effectExtent l="0" t="0" r="0" b="0"/>
+            <wp:docPr id="5" name="Imagem 5"/>
+            <wp:cNvGraphicFramePr>
+              <a:graphicFrameLocks xmlns:a="http://schemas.openxmlformats.org/drawingml/2006/main" noChangeAspect="1"/>
+            </wp:cNvGraphicFramePr>
+            <a:graphic xmlns:a="http://schemas.openxmlformats.org/drawingml/2006/main">
+              <a:graphicData uri="http://schemas.openxmlformats.org/drawingml/2006/picture">
+                <pic:pic xmlns:pic="http://schemas.openxmlformats.org/drawingml/2006/picture">
+                  <pic:nvPicPr>
+                    <pic:cNvPr id="1" name=""/>
+                    <pic:cNvPicPr/>
+                  </pic:nvPicPr>
+                  <pic:blipFill>
+                    <a:blip r:embed="rId11"/>
+                    <a:stretch>
+                      <a:fillRect/>
+                    </a:stretch>
+                  </pic:blipFill>
+                  <pic:spPr>
+                    <a:xfrm>
+                      <a:off x="0" y="0"/>
+                      <a:ext cx="5353921" cy="1499652"/>
+                    </a:xfrm>
+                    <a:prstGeom prst="rect">
+                      <a:avLst/>
+                    </a:prstGeom>
+                  </pic:spPr>
+                </pic:pic>
+              </a:graphicData>
+            </a:graphic>
+          </wp:inline>
+        </w:drawing>
+      </w:r>
+    </w:p>
+    <w:p>
+      <w:pPr>
+        <w:pStyle w:val="Legenda"/>
+        <w:jc w:val="center"/>
+      </w:pPr>
+      <w:r>
+        <w:t>Figura</w:t>
+      </w:r>
+      <w:r>
+        <w:t xml:space="preserve"> </w:t>
+      </w:r>
+      <w:r>
+        <w:fldChar w:fldCharType="begin"/>
+      </w:r>
+      <w:r>
+        <w:instrText xml:space="preserve"> SEQ Figura \* ARABIC </w:instrText>
+      </w:r>
+      <w:r>
+        <w:fldChar w:fldCharType="separate"/>
+      </w:r>
+      <w:r>
+        <w:rPr>
+          <w:noProof/>
+        </w:rPr>
+        <w:t>4</w:t>
+      </w:r>
+      <w:r>
+        <w:rPr>
+          <w:noProof/>
+        </w:rPr>
+        <w:fldChar w:fldCharType="end"/>
+      </w:r>
+      <w:r>
+        <w:t xml:space="preserve"> – Saída</w:t>
+      </w:r>
+      <w:r>
+        <w:t xml:space="preserve"> </w:t>
+      </w:r>
+      <w:r>
+        <w:t>principal</w:t>
+      </w:r>
+      <w:r>
+        <w:t xml:space="preserve"> (para </w:t>
+      </w:r>
+      <w:r>
+        <w:t>a execução</w:t>
+      </w:r>
+      <w:r>
+        <w:t xml:space="preserve"> do </w:t>
+      </w:r>
+      <w:r>
+        <w:t>método</w:t>
+      </w:r>
+      <w:r>
+        <w:t xml:space="preserve"> A)</w:t>
+      </w:r>
+      <w:r>
+        <w:t>.</w:t>
+      </w:r>
+    </w:p>
+    <w:p>
+      <w:pPr>
+        <w:ind w:firstLine="708"/>
+      </w:pPr>
+      <w:r>
+        <w:t>Será</w:t>
+      </w:r>
+      <w:r>
+        <w:t xml:space="preserve"> </w:t>
+      </w:r>
+      <w:r>
+        <w:t>gerado</w:t>
+      </w:r>
+      <w:r>
+        <w:t xml:space="preserve"> </w:t>
+      </w:r>
+      <w:r>
+        <w:t>também</w:t>
+      </w:r>
+      <w:r>
+        <w:t xml:space="preserve"> um </w:t>
+      </w:r>
+      <w:r>
+        <w:t>gráfico</w:t>
+      </w:r>
+      <w:r>
+        <w:t xml:space="preserve"> </w:t>
+      </w:r>
+      <w:r>
+        <w:t>com</w:t>
+      </w:r>
+      <w:r>
+        <w:t xml:space="preserve"> </w:t>
+      </w:r>
+      <w:r>
+        <w:t>informações</w:t>
+      </w:r>
+      <w:r>
+        <w:t xml:space="preserve"> </w:t>
+      </w:r>
+      <w:r>
+        <w:t>sobre</w:t>
+      </w:r>
+      <w:r>
+        <w:t xml:space="preserve"> </w:t>
+      </w:r>
+      <w:r>
+        <w:t>o</w:t>
+      </w:r>
+      <w:r>
+        <w:t xml:space="preserve"> </w:t>
+      </w:r>
+      <w:r>
+        <w:t>processamento</w:t>
+      </w:r>
+      <w:r>
+        <w:t>:</w:t>
+      </w:r>
+    </w:p>
+    <w:p>
+      <w:pPr>
+        <w:keepNext/>
+        <w:jc w:val="center"/>
+      </w:pPr>
+      <w:r>
+        <w:rPr>
+          <w:noProof/>
+          <w:lang w:eastAsia="pt-BR"/>
+        </w:rPr>
+        <w:lastRenderedPageBreak/>
+        <w:drawing>
+          <wp:inline distT="0" distB="0" distL="0" distR="0" wp14:anchorId="3C86BE4A" wp14:editId="1C4E1E28">
+            <wp:extent cx="4142814" cy="914400"/>
+            <wp:effectExtent l="0" t="0" r="0" b="0"/>
+            <wp:docPr id="29" name="Imagem 29"/>
+            <wp:cNvGraphicFramePr>
+              <a:graphicFrameLocks xmlns:a="http://schemas.openxmlformats.org/drawingml/2006/main" noChangeAspect="1"/>
+            </wp:cNvGraphicFramePr>
+            <a:graphic xmlns:a="http://schemas.openxmlformats.org/drawingml/2006/main">
+              <a:graphicData uri="http://schemas.openxmlformats.org/drawingml/2006/picture">
+                <pic:pic xmlns:pic="http://schemas.openxmlformats.org/drawingml/2006/picture">
+                  <pic:nvPicPr>
+                    <pic:cNvPr id="1" name=""/>
+                    <pic:cNvPicPr/>
+                  </pic:nvPicPr>
+                  <pic:blipFill>
+                    <a:blip r:embed="rId12"/>
+                    <a:stretch>
+                      <a:fillRect/>
+                    </a:stretch>
+                  </pic:blipFill>
+                  <pic:spPr>
+                    <a:xfrm>
+                      <a:off x="0" y="0"/>
                       <a:ext cx="4230892" cy="933840"/>
                     </a:xfrm>
                     <a:prstGeom prst="rect">
@@ -3202,7 +3233,6 @@
           <w:szCs w:val="16"/>
         </w:rPr>
       </w:pPr>
-      <w:proofErr w:type="gramStart"/>
       <w:r>
         <w:rPr>
           <w:rFonts w:ascii="Courier New" w:hAnsi="Courier New" w:cs="Courier New"/>
@@ -3211,7 +3241,6 @@
         </w:rPr>
         <w:t>fillFileWithValue(</w:t>
       </w:r>
-      <w:proofErr w:type="gramEnd"/>
       <w:r>
         <w:rPr>
           <w:rFonts w:ascii="Courier New" w:hAnsi="Courier New" w:cs="Courier New"/>
@@ -3347,6 +3376,12 @@
           <w:szCs w:val="16"/>
         </w:rPr>
         <w:t xml:space="preserve"> em si&gt;);</w:t>
+      </w:r>
+    </w:p>
+    <w:p>
+      <w:r>
+        <w:tab/>
+        <w:t>Para sair do programa insira valor zero para o número de threads e dimensões da matriz.</w:t>
       </w:r>
     </w:p>
     <w:p/>
@@ -3355,7 +3390,6 @@
         <w:pStyle w:val="Ttulo3"/>
       </w:pPr>
       <w:r>
-        <w:lastRenderedPageBreak/>
         <w:t>Visualização</w:t>
       </w:r>
       <w:r>
@@ -3439,13 +3473,8 @@
       <w:r>
         <w:t>, de</w:t>
       </w:r>
-      <w:proofErr w:type="spellStart"/>
-      <w:r>
-        <w:t>sta</w:t>
-      </w:r>
-      <w:proofErr w:type="spellEnd"/>
-      <w:r>
-        <w:t xml:space="preserve"> f</w:t>
+      <w:r>
+        <w:t>sta f</w:t>
       </w:r>
       <w:r>
         <w:t>o</w:t>
@@ -3547,8 +3576,8 @@
         </w:rPr>
         <w:drawing>
           <wp:inline distT="0" distB="0" distL="0" distR="0" wp14:anchorId="63D85F84">
-            <wp:extent cx="4045266" cy="1657350"/>
-            <wp:effectExtent l="0" t="0" r="0" b="0"/>
+            <wp:extent cx="3519577" cy="1441975"/>
+            <wp:effectExtent l="0" t="0" r="5080" b="0"/>
             <wp:docPr id="4" name="Imagem 4"/>
             <wp:cNvGraphicFramePr>
               <a:graphicFrameLocks xmlns:a="http://schemas.openxmlformats.org/drawingml/2006/main" noChangeAspect="1"/>
@@ -3563,7 +3592,7 @@
                     </pic:cNvPicPr>
                   </pic:nvPicPr>
                   <pic:blipFill>
-                    <a:blip r:embed="rId11" cstate="print">
+                    <a:blip r:embed="rId13" cstate="print">
                       <a:extLst>
                         <a:ext uri="{28A0092B-C50C-407E-A947-70E740481C1C}">
                           <a14:useLocalDpi xmlns:a14="http://schemas.microsoft.com/office/drawing/2010/main" val="0"/>
@@ -3578,7 +3607,7 @@
                   <pic:spPr bwMode="auto">
                     <a:xfrm>
                       <a:off x="0" y="0"/>
-                      <a:ext cx="4068296" cy="1666786"/>
+                      <a:ext cx="3562629" cy="1459613"/>
                     </a:xfrm>
                     <a:prstGeom prst="rect">
                       <a:avLst/>
@@ -4347,6 +4376,7 @@
         </w:numPr>
       </w:pPr>
       <w:r>
+        <w:lastRenderedPageBreak/>
         <w:t>Copiar</w:t>
       </w:r>
       <w:r>
@@ -4683,6 +4713,12 @@
           <m:t>vetor_resposta[loc]</m:t>
         </m:r>
       </m:oMath>
+      <w:r>
+        <w:rPr>
+          <w:rFonts w:eastAsiaTheme="minorEastAsia"/>
+        </w:rPr>
+        <w:t>.</w:t>
+      </w:r>
     </w:p>
     <w:p>
       <w:pPr>
@@ -4703,13 +4739,8 @@
           <w:numId w:val="2"/>
         </w:numPr>
       </w:pPr>
-      <w:proofErr w:type="gramStart"/>
-      <w:r>
-        <w:t>As threads</w:t>
-      </w:r>
-      <w:proofErr w:type="gramEnd"/>
-      <w:r>
-        <w:t xml:space="preserve"> irão se auto organizar</w:t>
+      <w:r>
+        <w:t>As threads irão se auto organizar</w:t>
       </w:r>
       <w:r>
         <w:t>, o trabalho é proporcional ao tempo de vida de cada thread.</w:t>
@@ -4724,18 +4755,148 @@
         </w:numPr>
       </w:pPr>
       <w:r>
-        <w:t xml:space="preserve">Quando </w:t>
-      </w:r>
-      <w:proofErr w:type="gramStart"/>
-      <w:r>
-        <w:t>uma thread</w:t>
-      </w:r>
-      <w:proofErr w:type="gramEnd"/>
-      <w:r>
-        <w:t xml:space="preserve"> terminar o processamento ela irá buscar outra diagonal para processar</w:t>
+        <w:t>Quando uma thread terminar o processamento ela irá buscar outra diagonal para processar</w:t>
       </w:r>
       <w:r>
         <w:t>.</w:t>
+      </w:r>
+    </w:p>
+    <w:p>
+      <w:pPr>
+        <w:pStyle w:val="PargrafodaLista"/>
+        <w:keepNext/>
+      </w:pPr>
+      <w:r>
+        <w:drawing>
+          <wp:inline distT="0" distB="0" distL="0" distR="0">
+            <wp:extent cx="1098550" cy="1659375"/>
+            <wp:effectExtent l="0" t="0" r="6350" b="0"/>
+            <wp:docPr id="33" name="Imagem 33"/>
+            <wp:cNvGraphicFramePr>
+              <a:graphicFrameLocks xmlns:a="http://schemas.openxmlformats.org/drawingml/2006/main" noChangeAspect="1"/>
+            </wp:cNvGraphicFramePr>
+            <a:graphic xmlns:a="http://schemas.openxmlformats.org/drawingml/2006/main">
+              <a:graphicData uri="http://schemas.openxmlformats.org/drawingml/2006/picture">
+                <pic:pic xmlns:pic="http://schemas.openxmlformats.org/drawingml/2006/picture">
+                  <pic:nvPicPr>
+                    <pic:cNvPr id="0" name="Picture 5"/>
+                    <pic:cNvPicPr>
+                      <a:picLocks noChangeAspect="1" noChangeArrowheads="1"/>
+                    </pic:cNvPicPr>
+                  </pic:nvPicPr>
+                  <pic:blipFill>
+                    <a:blip r:embed="rId14">
+                      <a:extLst>
+                        <a:ext uri="{28A0092B-C50C-407E-A947-70E740481C1C}">
+                          <a14:useLocalDpi xmlns:a14="http://schemas.microsoft.com/office/drawing/2010/main" val="0"/>
+                        </a:ext>
+                      </a:extLst>
+                    </a:blip>
+                    <a:srcRect/>
+                    <a:stretch>
+                      <a:fillRect/>
+                    </a:stretch>
+                  </pic:blipFill>
+                  <pic:spPr bwMode="auto">
+                    <a:xfrm>
+                      <a:off x="0" y="0"/>
+                      <a:ext cx="1114153" cy="1682944"/>
+                    </a:xfrm>
+                    <a:prstGeom prst="rect">
+                      <a:avLst/>
+                    </a:prstGeom>
+                    <a:noFill/>
+                    <a:ln>
+                      <a:noFill/>
+                    </a:ln>
+                  </pic:spPr>
+                </pic:pic>
+              </a:graphicData>
+            </a:graphic>
+          </wp:inline>
+        </w:drawing>
+      </w:r>
+      <w:r>
+        <w:t xml:space="preserve"> </w:t>
+      </w:r>
+      <w:r>
+        <w:drawing>
+          <wp:inline distT="0" distB="0" distL="0" distR="0" wp14:anchorId="5B536429" wp14:editId="29366851">
+            <wp:extent cx="546100" cy="928968"/>
+            <wp:effectExtent l="0" t="0" r="6350" b="5080"/>
+            <wp:docPr id="32" name="Imagem 32"/>
+            <wp:cNvGraphicFramePr>
+              <a:graphicFrameLocks xmlns:a="http://schemas.openxmlformats.org/drawingml/2006/main" noChangeAspect="1"/>
+            </wp:cNvGraphicFramePr>
+            <a:graphic xmlns:a="http://schemas.openxmlformats.org/drawingml/2006/main">
+              <a:graphicData uri="http://schemas.openxmlformats.org/drawingml/2006/picture">
+                <pic:pic xmlns:pic="http://schemas.openxmlformats.org/drawingml/2006/picture">
+                  <pic:nvPicPr>
+                    <pic:cNvPr id="0" name="Picture 4"/>
+                    <pic:cNvPicPr>
+                      <a:picLocks noChangeAspect="1" noChangeArrowheads="1"/>
+                    </pic:cNvPicPr>
+                  </pic:nvPicPr>
+                  <pic:blipFill>
+                    <a:blip r:embed="rId15">
+                      <a:extLst>
+                        <a:ext uri="{28A0092B-C50C-407E-A947-70E740481C1C}">
+                          <a14:useLocalDpi xmlns:a14="http://schemas.microsoft.com/office/drawing/2010/main" val="0"/>
+                        </a:ext>
+                      </a:extLst>
+                    </a:blip>
+                    <a:srcRect/>
+                    <a:stretch>
+                      <a:fillRect/>
+                    </a:stretch>
+                  </pic:blipFill>
+                  <pic:spPr bwMode="auto">
+                    <a:xfrm>
+                      <a:off x="0" y="0"/>
+                      <a:ext cx="557630" cy="948582"/>
+                    </a:xfrm>
+                    <a:prstGeom prst="rect">
+                      <a:avLst/>
+                    </a:prstGeom>
+                    <a:noFill/>
+                    <a:ln>
+                      <a:noFill/>
+                    </a:ln>
+                  </pic:spPr>
+                </pic:pic>
+              </a:graphicData>
+            </a:graphic>
+          </wp:inline>
+        </w:drawing>
+      </w:r>
+    </w:p>
+    <w:p>
+      <w:pPr>
+        <w:pStyle w:val="Legenda"/>
+      </w:pPr>
+      <w:r>
+        <w:t xml:space="preserve">Figura </w:t>
+      </w:r>
+      <w:r>
+        <w:fldChar w:fldCharType="begin"/>
+      </w:r>
+      <w:r>
+        <w:instrText xml:space="preserve"> SEQ Figura \* ARABIC </w:instrText>
+      </w:r>
+      <w:r>
+        <w:fldChar w:fldCharType="separate"/>
+      </w:r>
+      <w:r>
+        <w:rPr>
+          <w:noProof/>
+        </w:rPr>
+        <w:t>7</w:t>
+      </w:r>
+      <w:r>
+        <w:fldChar w:fldCharType="end"/>
+      </w:r>
+      <w:r>
+        <w:t>- Exemplo da divisão de trabalho entre as threads com o método A - as threads mais antigas processam mais enquanto as mais recentes não foram criadas.</w:t>
       </w:r>
     </w:p>
     <w:p>
@@ -4743,7 +4904,6 @@
         <w:pStyle w:val="Ttulo3"/>
       </w:pPr>
       <w:r>
-        <w:lastRenderedPageBreak/>
         <w:t>Desvantagens</w:t>
       </w:r>
       <w:r>
@@ -4923,6 +5083,33 @@
     </w:p>
     <w:p>
       <w:pPr>
+        <w:pStyle w:val="PargrafodaLista"/>
+        <w:numPr>
+          <w:ilvl w:val="0"/>
+          <w:numId w:val="3"/>
+        </w:numPr>
+      </w:pPr>
+      <w:r>
+        <w:t xml:space="preserve">A necessidade do uso de um </w:t>
+      </w:r>
+      <w:r>
+        <w:rPr>
+          <w:i/>
+        </w:rPr>
+        <w:t>mutex</w:t>
+      </w:r>
+      <w:r>
+        <w:rPr>
+          <w:i/>
+        </w:rPr>
+        <w:t xml:space="preserve"> </w:t>
+      </w:r>
+      <w:r>
+        <w:t>cria um gargalo na execução que pode diminuir a velocidade de processamento.</w:t>
+      </w:r>
+    </w:p>
+    <w:p>
+      <w:pPr>
         <w:pStyle w:val="Ttulo2"/>
       </w:pPr>
       <w:r>
@@ -5360,6 +5547,7 @@
           <w:noProof/>
           <w:lang w:eastAsia="pt-BR"/>
         </w:rPr>
+        <w:lastRenderedPageBreak/>
         <w:drawing>
           <wp:inline distT="0" distB="0" distL="0" distR="0" wp14:anchorId="0742C995" wp14:editId="4596BA47">
             <wp:extent cx="5135525" cy="2945219"/>
@@ -5374,7 +5562,7 @@
             <wp:cNvGraphicFramePr/>
             <a:graphic xmlns:a="http://schemas.openxmlformats.org/drawingml/2006/main">
               <a:graphicData uri="http://schemas.openxmlformats.org/drawingml/2006/chart">
-                <c:chart xmlns:c="http://schemas.openxmlformats.org/drawingml/2006/chart" xmlns:r="http://schemas.openxmlformats.org/officeDocument/2006/relationships" r:id="rId12"/>
+                <c:chart xmlns:c="http://schemas.openxmlformats.org/drawingml/2006/chart" xmlns:r="http://schemas.openxmlformats.org/officeDocument/2006/relationships" r:id="rId16"/>
               </a:graphicData>
             </a:graphic>
           </wp:inline>
@@ -5807,7 +5995,7 @@
             <wp:cNvGraphicFramePr/>
             <a:graphic xmlns:a="http://schemas.openxmlformats.org/drawingml/2006/main">
               <a:graphicData uri="http://schemas.openxmlformats.org/drawingml/2006/chart">
-                <c:chart xmlns:c="http://schemas.openxmlformats.org/drawingml/2006/chart" xmlns:r="http://schemas.openxmlformats.org/officeDocument/2006/relationships" r:id="rId13"/>
+                <c:chart xmlns:c="http://schemas.openxmlformats.org/drawingml/2006/chart" xmlns:r="http://schemas.openxmlformats.org/officeDocument/2006/relationships" r:id="rId17"/>
               </a:graphicData>
             </a:graphic>
           </wp:inline>
@@ -5825,7 +6013,6 @@
         <w:rPr>
           <w:lang w:eastAsia="pt-BR"/>
         </w:rPr>
-        <w:lastRenderedPageBreak/>
         <w:t>Aumentan</w:t>
       </w:r>
       <w:r>
@@ -6183,6 +6370,7 @@
           <w:noProof/>
           <w:lang w:eastAsia="pt-BR"/>
         </w:rPr>
+        <w:lastRenderedPageBreak/>
         <w:drawing>
           <wp:inline distT="0" distB="0" distL="0" distR="0" wp14:anchorId="1A6E1AC9" wp14:editId="19AC61E5">
             <wp:extent cx="5454502" cy="2534920"/>
@@ -6197,7 +6385,7 @@
             <wp:cNvGraphicFramePr/>
             <a:graphic xmlns:a="http://schemas.openxmlformats.org/drawingml/2006/main">
               <a:graphicData uri="http://schemas.openxmlformats.org/drawingml/2006/chart">
-                <c:chart xmlns:c="http://schemas.openxmlformats.org/drawingml/2006/chart" xmlns:r="http://schemas.openxmlformats.org/officeDocument/2006/relationships" r:id="rId14"/>
+                <c:chart xmlns:c="http://schemas.openxmlformats.org/drawingml/2006/chart" xmlns:r="http://schemas.openxmlformats.org/officeDocument/2006/relationships" r:id="rId18"/>
               </a:graphicData>
             </a:graphic>
           </wp:inline>
@@ -6329,16 +6517,8 @@
         <w:rPr>
           <w:lang w:eastAsia="pt-BR"/>
         </w:rPr>
-        <w:t xml:space="preserve"> </w:t>
-      </w:r>
-      <w:proofErr w:type="gramStart"/>
-      <w:r>
-        <w:rPr>
-          <w:lang w:eastAsia="pt-BR"/>
-        </w:rPr>
-        <w:t>uma thread</w:t>
-      </w:r>
-      <w:proofErr w:type="gramEnd"/>
+        <w:t xml:space="preserve"> uma thread</w:t>
+      </w:r>
       <w:r>
         <w:rPr>
           <w:lang w:eastAsia="pt-BR"/>
@@ -6631,7 +6811,7 @@
             <wp:cNvGraphicFramePr/>
             <a:graphic xmlns:a="http://schemas.openxmlformats.org/drawingml/2006/main">
               <a:graphicData uri="http://schemas.openxmlformats.org/drawingml/2006/chart">
-                <c:chart xmlns:c="http://schemas.openxmlformats.org/drawingml/2006/chart" xmlns:r="http://schemas.openxmlformats.org/officeDocument/2006/relationships" r:id="rId15"/>
+                <c:chart xmlns:c="http://schemas.openxmlformats.org/drawingml/2006/chart" xmlns:r="http://schemas.openxmlformats.org/officeDocument/2006/relationships" r:id="rId19"/>
               </a:graphicData>
             </a:graphic>
           </wp:inline>
@@ -7704,21 +7884,27 @@
     </w:p>
     <w:p>
       <w:pPr>
-        <w:jc w:val="center"/>
+        <w:ind w:firstLine="708"/>
         <w:rPr>
           <w:lang w:eastAsia="pt-BR"/>
         </w:rPr>
       </w:pPr>
+    </w:p>
+    <w:p>
+      <w:pPr>
+        <w:rPr>
+          <w:lang w:eastAsia="pt-BR"/>
+        </w:rPr>
+      </w:pPr>
       <w:r>
         <w:rPr>
           <w:noProof/>
           <w:lang w:eastAsia="pt-BR"/>
         </w:rPr>
-        <w:lastRenderedPageBreak/>
         <w:drawing>
-          <wp:inline distT="0" distB="0" distL="0" distR="0" wp14:anchorId="393ED6BA" wp14:editId="14A6D58C">
-            <wp:extent cx="5465135" cy="2529205"/>
-            <wp:effectExtent l="0" t="0" r="2540" b="4445"/>
+          <wp:inline distT="0" distB="0" distL="0" distR="0" wp14:anchorId="03BD90C7" wp14:editId="1A67DD0A">
+            <wp:extent cx="5400040" cy="2499228"/>
+            <wp:effectExtent l="0" t="0" r="10160" b="15875"/>
             <wp:docPr id="20" name="Gráfico 20">
               <a:extLst xmlns:a="http://schemas.openxmlformats.org/drawingml/2006/main">
                 <a:ext uri="{FF2B5EF4-FFF2-40B4-BE49-F238E27FC236}">
@@ -7729,21 +7915,28 @@
             <wp:cNvGraphicFramePr/>
             <a:graphic xmlns:a="http://schemas.openxmlformats.org/drawingml/2006/main">
               <a:graphicData uri="http://schemas.openxmlformats.org/drawingml/2006/chart">
-                <c:chart xmlns:c="http://schemas.openxmlformats.org/drawingml/2006/chart" xmlns:r="http://schemas.openxmlformats.org/officeDocument/2006/relationships" r:id="rId16"/>
+                <c:chart xmlns:c="http://schemas.openxmlformats.org/drawingml/2006/chart" xmlns:r="http://schemas.openxmlformats.org/officeDocument/2006/relationships" r:id="rId20"/>
               </a:graphicData>
             </a:graphic>
           </wp:inline>
         </w:drawing>
       </w:r>
+    </w:p>
+    <w:p>
+      <w:pPr>
+        <w:rPr>
+          <w:lang w:eastAsia="pt-BR"/>
+        </w:rPr>
+      </w:pPr>
       <w:r>
         <w:rPr>
           <w:noProof/>
           <w:lang w:eastAsia="pt-BR"/>
         </w:rPr>
         <w:drawing>
-          <wp:inline distT="0" distB="0" distL="0" distR="0" wp14:anchorId="231E589A" wp14:editId="4531335A">
-            <wp:extent cx="5465135" cy="2380615"/>
-            <wp:effectExtent l="0" t="0" r="2540" b="635"/>
+          <wp:inline distT="0" distB="0" distL="0" distR="0" wp14:anchorId="703A7103" wp14:editId="0D0E7B80">
+            <wp:extent cx="5400040" cy="2352399"/>
+            <wp:effectExtent l="0" t="0" r="10160" b="10160"/>
             <wp:docPr id="6" name="Gráfico 6">
               <a:extLst xmlns:a="http://schemas.openxmlformats.org/drawingml/2006/main">
                 <a:ext uri="{FF2B5EF4-FFF2-40B4-BE49-F238E27FC236}">
@@ -7754,22 +7947,28 @@
             <wp:cNvGraphicFramePr/>
             <a:graphic xmlns:a="http://schemas.openxmlformats.org/drawingml/2006/main">
               <a:graphicData uri="http://schemas.openxmlformats.org/drawingml/2006/chart">
-                <c:chart xmlns:c="http://schemas.openxmlformats.org/drawingml/2006/chart" xmlns:r="http://schemas.openxmlformats.org/officeDocument/2006/relationships" r:id="rId17"/>
+                <c:chart xmlns:c="http://schemas.openxmlformats.org/drawingml/2006/chart" xmlns:r="http://schemas.openxmlformats.org/officeDocument/2006/relationships" r:id="rId21"/>
               </a:graphicData>
             </a:graphic>
           </wp:inline>
         </w:drawing>
       </w:r>
+    </w:p>
+    <w:p>
+      <w:pPr>
+        <w:rPr>
+          <w:lang w:eastAsia="pt-BR"/>
+        </w:rPr>
+      </w:pPr>
       <w:r>
         <w:rPr>
           <w:noProof/>
           <w:lang w:eastAsia="pt-BR"/>
         </w:rPr>
-        <w:lastRenderedPageBreak/>
         <w:drawing>
-          <wp:inline distT="0" distB="0" distL="0" distR="0" wp14:anchorId="0D14777F" wp14:editId="0F378886">
-            <wp:extent cx="5443870" cy="2630170"/>
-            <wp:effectExtent l="0" t="0" r="4445" b="17780"/>
+          <wp:inline distT="0" distB="0" distL="0" distR="0" wp14:anchorId="543B0431" wp14:editId="771CA569">
+            <wp:extent cx="5400040" cy="2609001"/>
+            <wp:effectExtent l="0" t="0" r="10160" b="1270"/>
             <wp:docPr id="7" name="Gráfico 7">
               <a:extLst xmlns:a="http://schemas.openxmlformats.org/drawingml/2006/main">
                 <a:ext uri="{FF2B5EF4-FFF2-40B4-BE49-F238E27FC236}">
@@ -7780,17 +7979,26 @@
             <wp:cNvGraphicFramePr/>
             <a:graphic xmlns:a="http://schemas.openxmlformats.org/drawingml/2006/main">
               <a:graphicData uri="http://schemas.openxmlformats.org/drawingml/2006/chart">
-                <c:chart xmlns:c="http://schemas.openxmlformats.org/drawingml/2006/chart" xmlns:r="http://schemas.openxmlformats.org/officeDocument/2006/relationships" r:id="rId18"/>
+                <c:chart xmlns:c="http://schemas.openxmlformats.org/drawingml/2006/chart" xmlns:r="http://schemas.openxmlformats.org/officeDocument/2006/relationships" r:id="rId22"/>
               </a:graphicData>
             </a:graphic>
           </wp:inline>
         </w:drawing>
       </w:r>
+    </w:p>
+    <w:p>
+      <w:pPr>
+        <w:jc w:val="center"/>
+        <w:rPr>
+          <w:lang w:eastAsia="pt-BR"/>
+        </w:rPr>
+      </w:pPr>
       <w:r>
         <w:rPr>
           <w:noProof/>
           <w:lang w:eastAsia="pt-BR"/>
         </w:rPr>
+        <w:lastRenderedPageBreak/>
         <w:drawing>
           <wp:inline distT="0" distB="0" distL="0" distR="0" wp14:anchorId="266127BA" wp14:editId="3DE3DDBF">
             <wp:extent cx="5454502" cy="2499360"/>
@@ -7805,11 +8013,25 @@
             <wp:cNvGraphicFramePr/>
             <a:graphic xmlns:a="http://schemas.openxmlformats.org/drawingml/2006/main">
               <a:graphicData uri="http://schemas.openxmlformats.org/drawingml/2006/chart">
-                <c:chart xmlns:c="http://schemas.openxmlformats.org/drawingml/2006/chart" xmlns:r="http://schemas.openxmlformats.org/officeDocument/2006/relationships" r:id="rId19"/>
+                <c:chart xmlns:c="http://schemas.openxmlformats.org/drawingml/2006/chart" xmlns:r="http://schemas.openxmlformats.org/officeDocument/2006/relationships" r:id="rId23"/>
               </a:graphicData>
             </a:graphic>
           </wp:inline>
         </w:drawing>
+      </w:r>
+    </w:p>
+    <w:p>
+      <w:pPr>
+        <w:jc w:val="left"/>
+        <w:rPr>
+          <w:rFonts w:asciiTheme="majorHAnsi" w:eastAsiaTheme="majorEastAsia" w:hAnsiTheme="majorHAnsi" w:cstheme="majorBidi"/>
+          <w:b/>
+          <w:sz w:val="40"/>
+          <w:szCs w:val="32"/>
+        </w:rPr>
+      </w:pPr>
+      <w:r>
+        <w:br w:type="page"/>
       </w:r>
     </w:p>
     <w:p>
@@ -7817,6 +8039,7 @@
         <w:pStyle w:val="Ttulo1"/>
       </w:pPr>
       <w:r>
+        <w:lastRenderedPageBreak/>
         <w:t>Soluç</w:t>
       </w:r>
       <w:r>
@@ -8238,13 +8461,8 @@
       <w:r>
         <w:t xml:space="preserve"> el</w:t>
       </w:r>
-      <w:proofErr w:type="spellStart"/>
-      <w:r>
-        <w:t>a</w:t>
-      </w:r>
-      <w:proofErr w:type="spellEnd"/>
-      <w:r>
-        <w:t xml:space="preserve"> d</w:t>
+      <w:r>
+        <w:t>a d</w:t>
       </w:r>
       <w:r>
         <w:t>e</w:t>
@@ -8267,20 +8485,37 @@
         <w:pStyle w:val="PargrafodaLista"/>
         <w:numPr>
           <w:ilvl w:val="1"/>
-          <w:numId w:val="7"/>
+          <w:numId w:val="3"/>
         </w:numPr>
       </w:pPr>
       <w:r>
-        <w:t>A ca</w:t>
-      </w:r>
-      <w:r>
-        <w:t>d</w:t>
-      </w:r>
-      <w:r>
-        <w:t>a repetiç</w:t>
-      </w:r>
-      <w:r>
-        <w:t>ão</w:t>
+        <w:t xml:space="preserve">Na primeira execução: </w:t>
+      </w:r>
+      <m:oMath>
+        <m:r>
+          <w:rPr>
+            <w:rFonts w:ascii="Cambria Math" w:hAnsi="Cambria Math"/>
+          </w:rPr>
+          <m:t>diag</m:t>
+        </m:r>
+        <m:r>
+          <w:rPr>
+            <w:rFonts w:ascii="Cambria Math" w:hAnsi="Cambria Math"/>
+          </w:rPr>
+          <m:t>=id;</m:t>
+        </m:r>
+      </m:oMath>
+    </w:p>
+    <w:p>
+      <w:pPr>
+        <w:pStyle w:val="PargrafodaLista"/>
+        <w:numPr>
+          <w:ilvl w:val="1"/>
+          <w:numId w:val="3"/>
+        </w:numPr>
+      </w:pPr>
+      <w:r>
+        <w:t>Nas próximas execuções do laço</w:t>
       </w:r>
       <w:r>
         <w:t xml:space="preserve">: </w:t>
@@ -8302,11 +8537,10 @@
     </w:p>
     <w:p>
       <w:pPr>
-        <w:pStyle w:val="PargrafodaLista"/>
-        <w:numPr>
-          <w:ilvl w:val="1"/>
-          <w:numId w:val="7"/>
-        </w:numPr>
+        <w:ind w:left="1080"/>
+        <w:rPr>
+          <w:rFonts w:eastAsiaTheme="minorEastAsia"/>
+        </w:rPr>
       </w:pPr>
       <w:r>
         <w:t xml:space="preserve">Exemplo: para </w:t>
@@ -8323,19 +8557,7 @@
         <w:rPr>
           <w:rFonts w:eastAsiaTheme="minorEastAsia"/>
         </w:rPr>
-        <w:t>, a thread</w:t>
-      </w:r>
-      <w:r>
-        <w:rPr>
-          <w:rFonts w:eastAsiaTheme="minorEastAsia"/>
-        </w:rPr>
-        <w:t xml:space="preserve"> d</w:t>
-      </w:r>
-      <w:r>
-        <w:rPr>
-          <w:rFonts w:eastAsiaTheme="minorEastAsia"/>
-        </w:rPr>
-        <w:t xml:space="preserve">e </w:t>
+        <w:t xml:space="preserve">, a thread de </w:t>
       </w:r>
       <m:oMath>
         <m:r>
@@ -8349,67 +8571,37 @@
         <w:rPr>
           <w:rFonts w:eastAsiaTheme="minorEastAsia"/>
         </w:rPr>
-        <w:t xml:space="preserve"> i</w:t>
+        <w:t xml:space="preserve"> </w:t>
       </w:r>
       <w:r>
         <w:rPr>
           <w:rFonts w:eastAsiaTheme="minorEastAsia"/>
         </w:rPr>
-        <w:t xml:space="preserve">rá </w:t>
+        <w:t>(terceira a ser criada</w:t>
       </w:r>
       <w:r>
         <w:rPr>
           <w:rFonts w:eastAsiaTheme="minorEastAsia"/>
         </w:rPr>
-        <w:t>p</w:t>
+        <w:t>,</w:t>
       </w:r>
       <w:r>
         <w:rPr>
           <w:rFonts w:eastAsiaTheme="minorEastAsia"/>
         </w:rPr>
-        <w:t xml:space="preserve">rocessar </w:t>
+        <w:t xml:space="preserve">) </w:t>
       </w:r>
       <w:r>
         <w:rPr>
           <w:rFonts w:eastAsiaTheme="minorEastAsia"/>
         </w:rPr>
-        <w:t>as d</w:t>
+        <w:t>irá p</w:t>
       </w:r>
       <w:r>
         <w:rPr>
           <w:rFonts w:eastAsiaTheme="minorEastAsia"/>
         </w:rPr>
-        <w:t xml:space="preserve">iagonais </w:t>
-      </w:r>
-      <w:r>
-        <w:rPr>
-          <w:rFonts w:eastAsiaTheme="minorEastAsia"/>
-        </w:rPr>
-        <w:t>d</w:t>
-      </w:r>
-      <w:r>
-        <w:rPr>
-          <w:rFonts w:eastAsiaTheme="minorEastAsia"/>
-        </w:rPr>
-        <w:t xml:space="preserve">e </w:t>
-      </w:r>
-      <w:r>
-        <w:rPr>
-          <w:rFonts w:eastAsiaTheme="minorEastAsia"/>
-        </w:rPr>
-        <w:t>n</w:t>
-      </w:r>
-      <w:r>
-        <w:rPr>
-          <w:rFonts w:eastAsiaTheme="minorEastAsia"/>
-        </w:rPr>
-        <w:t>úmero:</w:t>
-      </w:r>
-      <w:r>
-        <w:rPr>
-          <w:rFonts w:eastAsiaTheme="minorEastAsia"/>
-        </w:rPr>
-        <w:t xml:space="preserve"> </w:t>
+        <w:t xml:space="preserve">rocessar as diagonais de número: </w:t>
       </w:r>
       <m:oMath>
         <m:d>
@@ -8512,78 +8704,149 @@
     </w:p>
     <w:p>
       <w:pPr>
-        <w:pStyle w:val="PargrafodaLista"/>
-        <w:numPr>
-          <w:ilvl w:val="0"/>
-          <w:numId w:val="7"/>
-        </w:numPr>
+        <w:keepNext/>
+        <w:ind w:left="1080"/>
       </w:pPr>
       <w:r>
-        <w:t>Converte</w:t>
-      </w:r>
-      <w:r>
-        <w:t>r</w:t>
-      </w:r>
-      <w:r>
-        <w:t xml:space="preserve"> </w:t>
-      </w:r>
-      <w:r>
-        <w:t>o núme</w:t>
-      </w:r>
-      <w:r>
-        <w:t>ro</w:t>
-      </w:r>
-      <w:r>
-        <w:t xml:space="preserve"> </w:t>
-      </w:r>
-      <m:oMath>
-        <m:r>
-          <w:rPr>
-            <w:rFonts w:ascii="Cambria Math" w:hAnsi="Cambria Math"/>
-          </w:rPr>
-          <m:t>diag</m:t>
-        </m:r>
-      </m:oMath>
-      <w:r>
-        <w:t xml:space="preserve"> para as co</w:t>
-      </w:r>
-      <w:r>
-        <w:t xml:space="preserve">ordenadas </w:t>
-      </w:r>
-      <m:oMath>
-        <m:r>
-          <w:rPr>
-            <w:rFonts w:ascii="Cambria Math" w:hAnsi="Cambria Math"/>
-          </w:rPr>
-          <m:t xml:space="preserve">(m, n) </m:t>
-        </m:r>
-      </m:oMath>
-      <w:r>
-        <w:t>do prim</w:t>
-      </w:r>
-      <w:r>
-        <w:t>eiro ele</w:t>
-      </w:r>
-      <w:r>
-        <w:t>m</w:t>
-      </w:r>
-      <w:r>
-        <w:t>ento daq</w:t>
-      </w:r>
-      <w:r>
-        <w:t>u</w:t>
-      </w:r>
-      <w:r>
-        <w:t>ela dia</w:t>
-      </w:r>
-      <w:r>
-        <w:t>go</w:t>
-      </w:r>
-      <w:r>
-        <w:t>nal</w:t>
-      </w:r>
-      <w:r>
-        <w:t>;</w:t>
+        <w:drawing>
+          <wp:inline distT="0" distB="0" distL="0" distR="0">
+            <wp:extent cx="1180214" cy="1782731"/>
+            <wp:effectExtent l="0" t="0" r="1270" b="8255"/>
+            <wp:docPr id="27" name="Imagem 27"/>
+            <wp:cNvGraphicFramePr>
+              <a:graphicFrameLocks xmlns:a="http://schemas.openxmlformats.org/drawingml/2006/main" noChangeAspect="1"/>
+            </wp:cNvGraphicFramePr>
+            <a:graphic xmlns:a="http://schemas.openxmlformats.org/drawingml/2006/main">
+              <a:graphicData uri="http://schemas.openxmlformats.org/drawingml/2006/picture">
+                <pic:pic xmlns:pic="http://schemas.openxmlformats.org/drawingml/2006/picture">
+                  <pic:nvPicPr>
+                    <pic:cNvPr id="0" name="Picture 2"/>
+                    <pic:cNvPicPr>
+                      <a:picLocks noChangeAspect="1" noChangeArrowheads="1"/>
+                    </pic:cNvPicPr>
+                  </pic:nvPicPr>
+                  <pic:blipFill>
+                    <a:blip r:embed="rId24">
+                      <a:extLst>
+                        <a:ext uri="{28A0092B-C50C-407E-A947-70E740481C1C}">
+                          <a14:useLocalDpi xmlns:a14="http://schemas.microsoft.com/office/drawing/2010/main" val="0"/>
+                        </a:ext>
+                      </a:extLst>
+                    </a:blip>
+                    <a:srcRect/>
+                    <a:stretch>
+                      <a:fillRect/>
+                    </a:stretch>
+                  </pic:blipFill>
+                  <pic:spPr bwMode="auto">
+                    <a:xfrm>
+                      <a:off x="0" y="0"/>
+                      <a:ext cx="1203569" cy="1818008"/>
+                    </a:xfrm>
+                    <a:prstGeom prst="rect">
+                      <a:avLst/>
+                    </a:prstGeom>
+                    <a:noFill/>
+                    <a:ln>
+                      <a:noFill/>
+                    </a:ln>
+                  </pic:spPr>
+                </pic:pic>
+              </a:graphicData>
+            </a:graphic>
+          </wp:inline>
+        </w:drawing>
+      </w:r>
+      <w:r>
+        <w:t xml:space="preserve"> </w:t>
+      </w:r>
+      <w:r>
+        <w:drawing>
+          <wp:inline distT="0" distB="0" distL="0" distR="0" wp14:anchorId="633264E5" wp14:editId="1F5586C0">
+            <wp:extent cx="1567543" cy="906497"/>
+            <wp:effectExtent l="0" t="0" r="0" b="8255"/>
+            <wp:docPr id="28" name="Imagem 28"/>
+            <wp:cNvGraphicFramePr>
+              <a:graphicFrameLocks xmlns:a="http://schemas.openxmlformats.org/drawingml/2006/main" noChangeAspect="1"/>
+            </wp:cNvGraphicFramePr>
+            <a:graphic xmlns:a="http://schemas.openxmlformats.org/drawingml/2006/main">
+              <a:graphicData uri="http://schemas.openxmlformats.org/drawingml/2006/picture">
+                <pic:pic xmlns:pic="http://schemas.openxmlformats.org/drawingml/2006/picture">
+                  <pic:nvPicPr>
+                    <pic:cNvPr id="0" name="Picture 3"/>
+                    <pic:cNvPicPr>
+                      <a:picLocks noChangeAspect="1" noChangeArrowheads="1"/>
+                    </pic:cNvPicPr>
+                  </pic:nvPicPr>
+                  <pic:blipFill>
+                    <a:blip r:embed="rId25">
+                      <a:extLst>
+                        <a:ext uri="{28A0092B-C50C-407E-A947-70E740481C1C}">
+                          <a14:useLocalDpi xmlns:a14="http://schemas.microsoft.com/office/drawing/2010/main" val="0"/>
+                        </a:ext>
+                      </a:extLst>
+                    </a:blip>
+                    <a:srcRect/>
+                    <a:stretch>
+                      <a:fillRect/>
+                    </a:stretch>
+                  </pic:blipFill>
+                  <pic:spPr bwMode="auto">
+                    <a:xfrm>
+                      <a:off x="0" y="0"/>
+                      <a:ext cx="1602598" cy="926769"/>
+                    </a:xfrm>
+                    <a:prstGeom prst="rect">
+                      <a:avLst/>
+                    </a:prstGeom>
+                    <a:noFill/>
+                    <a:ln>
+                      <a:noFill/>
+                    </a:ln>
+                  </pic:spPr>
+                </pic:pic>
+              </a:graphicData>
+            </a:graphic>
+          </wp:inline>
+        </w:drawing>
+      </w:r>
+    </w:p>
+    <w:p>
+      <w:pPr>
+        <w:pStyle w:val="Legenda"/>
+        <w:ind w:left="12" w:firstLine="708"/>
+      </w:pPr>
+      <w:r>
+        <w:t xml:space="preserve">Figura </w:t>
+      </w:r>
+      <w:r>
+        <w:fldChar w:fldCharType="begin"/>
+      </w:r>
+      <w:r>
+        <w:instrText xml:space="preserve"> SEQ Figura \* ARABIC </w:instrText>
+      </w:r>
+      <w:r>
+        <w:fldChar w:fldCharType="separate"/>
+      </w:r>
+      <w:r>
+        <w:rPr>
+          <w:noProof/>
+        </w:rPr>
+        <w:t>8</w:t>
+      </w:r>
+      <w:r>
+        <w:fldChar w:fldCharType="end"/>
+      </w:r>
+      <w:r>
+        <w:t xml:space="preserve"> - Exemplo da divisão do trabalho entre threads com o método B</w:t>
+      </w:r>
+    </w:p>
+    <w:p>
+      <w:pPr>
+        <w:ind w:left="1080"/>
+      </w:pPr>
+      <w:r>
+        <w:t xml:space="preserve"> </w:t>
       </w:r>
     </w:p>
     <w:p>
@@ -8595,79 +8858,71 @@
         </w:numPr>
       </w:pPr>
       <w:r>
-        <w:t>Som</w:t>
-      </w:r>
-      <w:r>
-        <w:t>ar o</w:t>
-      </w:r>
-      <w:r>
-        <w:t>s element</w:t>
-      </w:r>
-      <w:r>
-        <w:t>o</w:t>
-      </w:r>
-      <w:r>
-        <w:t xml:space="preserve">s </w:t>
-      </w:r>
-      <w:r>
-        <w:t>da diagona</w:t>
-      </w:r>
-      <w:r>
-        <w:t>l a</w:t>
-      </w:r>
-      <w:r>
-        <w:t>t</w:t>
-      </w:r>
-      <w:r>
-        <w:t>é q</w:t>
+        <w:t>Converte</w:t>
+      </w:r>
+      <w:r>
+        <w:t>r</w:t>
+      </w:r>
+      <w:r>
+        <w:t xml:space="preserve"> </w:t>
+      </w:r>
+      <w:r>
+        <w:t>o núme</w:t>
+      </w:r>
+      <w:r>
+        <w:t>ro</w:t>
+      </w:r>
+      <w:r>
+        <w:t xml:space="preserve"> </w:t>
+      </w:r>
+      <m:oMath>
+        <m:r>
+          <w:rPr>
+            <w:rFonts w:ascii="Cambria Math" w:hAnsi="Cambria Math"/>
+          </w:rPr>
+          <m:t>diag</m:t>
+        </m:r>
+      </m:oMath>
+      <w:r>
+        <w:t xml:space="preserve"> para as co</w:t>
+      </w:r>
+      <w:r>
+        <w:t xml:space="preserve">ordenadas </w:t>
+      </w:r>
+      <m:oMath>
+        <m:r>
+          <w:rPr>
+            <w:rFonts w:ascii="Cambria Math" w:hAnsi="Cambria Math"/>
+          </w:rPr>
+          <m:t xml:space="preserve">(m, n) </m:t>
+        </m:r>
+      </m:oMath>
+      <w:r>
+        <w:t>do prim</w:t>
+      </w:r>
+      <w:r>
+        <w:t>eiro ele</w:t>
+      </w:r>
+      <w:r>
+        <w:t>m</w:t>
+      </w:r>
+      <w:r>
+        <w:t>ento daq</w:t>
       </w:r>
       <w:r>
         <w:t>u</w:t>
       </w:r>
       <w:r>
-        <w:t>e</w:t>
-      </w:r>
-      <w:r>
-        <w:t xml:space="preserve"> </w:t>
-      </w:r>
-      <w:r>
-        <w:t>o f</w:t>
-      </w:r>
-      <w:r>
-        <w:t>i</w:t>
-      </w:r>
-      <w:r>
-        <w:t xml:space="preserve">m </w:t>
-      </w:r>
-      <w:r>
-        <w:t>d</w:t>
-      </w:r>
-      <w:r>
-        <w:t>a matr</w:t>
-      </w:r>
-      <w:r>
-        <w:t>i</w:t>
-      </w:r>
-      <w:r>
-        <w:t>z ten</w:t>
-      </w:r>
-      <w:r>
-        <w:t>h</w:t>
-      </w:r>
-      <w:r>
-        <w:t>a si</w:t>
-      </w:r>
-      <w:r>
-        <w:t>d</w:t>
-      </w:r>
-      <w:r>
-        <w:t>o atingi</w:t>
-      </w:r>
-      <w:r>
-        <w:t>d</w:t>
-      </w:r>
-      <w:r>
-        <w:t>o</w:t>
+        <w:t>ela dia</w:t>
+      </w:r>
+      <w:r>
+        <w:t>go</w:t>
+      </w:r>
+      <w:r>
+        <w:t>nal</w:t>
+      </w:r>
+      <w:r>
+        <w:t>;</w:t>
       </w:r>
     </w:p>
     <w:p>
@@ -8679,6 +8934,90 @@
         </w:numPr>
       </w:pPr>
       <w:r>
+        <w:t>Som</w:t>
+      </w:r>
+      <w:r>
+        <w:t>ar o</w:t>
+      </w:r>
+      <w:r>
+        <w:t>s element</w:t>
+      </w:r>
+      <w:r>
+        <w:t>o</w:t>
+      </w:r>
+      <w:r>
+        <w:t xml:space="preserve">s </w:t>
+      </w:r>
+      <w:r>
+        <w:t>da diagona</w:t>
+      </w:r>
+      <w:r>
+        <w:t>l a</w:t>
+      </w:r>
+      <w:r>
+        <w:t>t</w:t>
+      </w:r>
+      <w:r>
+        <w:t>é q</w:t>
+      </w:r>
+      <w:r>
+        <w:t>u</w:t>
+      </w:r>
+      <w:r>
+        <w:t>e</w:t>
+      </w:r>
+      <w:r>
+        <w:t xml:space="preserve"> </w:t>
+      </w:r>
+      <w:r>
+        <w:t>o f</w:t>
+      </w:r>
+      <w:r>
+        <w:t>i</w:t>
+      </w:r>
+      <w:r>
+        <w:t xml:space="preserve">m </w:t>
+      </w:r>
+      <w:r>
+        <w:t>d</w:t>
+      </w:r>
+      <w:r>
+        <w:t>a matr</w:t>
+      </w:r>
+      <w:r>
+        <w:t>i</w:t>
+      </w:r>
+      <w:r>
+        <w:t>z ten</w:t>
+      </w:r>
+      <w:r>
+        <w:t>h</w:t>
+      </w:r>
+      <w:r>
+        <w:t>a si</w:t>
+      </w:r>
+      <w:r>
+        <w:t>d</w:t>
+      </w:r>
+      <w:r>
+        <w:t>o atingi</w:t>
+      </w:r>
+      <w:r>
+        <w:t>d</w:t>
+      </w:r>
+      <w:r>
+        <w:t>o</w:t>
+      </w:r>
+    </w:p>
+    <w:p>
+      <w:pPr>
+        <w:pStyle w:val="PargrafodaLista"/>
+        <w:numPr>
+          <w:ilvl w:val="0"/>
+          <w:numId w:val="7"/>
+        </w:numPr>
+      </w:pPr>
+      <w:r>
         <w:t>Armazen</w:t>
       </w:r>
       <w:r>
@@ -8696,7 +9035,7 @@
         <w:t>]</w:t>
       </w:r>
       <w:r>
-        <w:t>;</w:t>
+        <w:t>.</w:t>
       </w:r>
     </w:p>
     <w:p>
@@ -8704,7 +9043,6 @@
         <w:pStyle w:val="Ttulo3"/>
       </w:pPr>
       <w:r>
-        <w:lastRenderedPageBreak/>
         <w:t>Vantage</w:t>
       </w:r>
       <w:r>
@@ -8756,11 +9094,7 @@
         <w:t>z permi</w:t>
       </w:r>
       <w:r>
-        <w:t xml:space="preserve">ta, toda </w:t>
-      </w:r>
-      <w:proofErr w:type="gramStart"/>
-      <w:r>
-        <w:t>threa</w:t>
+        <w:t>ta, toda threa</w:t>
       </w:r>
       <w:r>
         <w:t>d cria</w:t>
@@ -8769,11 +9103,7 @@
         <w:t>d</w:t>
       </w:r>
       <w:r>
-        <w:t>a</w:t>
-      </w:r>
-      <w:proofErr w:type="gramEnd"/>
-      <w:r>
-        <w:t xml:space="preserve"> efetua</w:t>
+        <w:t>a efetua</w:t>
       </w:r>
       <w:r>
         <w:t>rá algu</w:t>
@@ -8866,13 +9196,8 @@
         <w:t>re</w:t>
       </w:r>
       <w:r>
-        <w:t xml:space="preserve"> </w:t>
-      </w:r>
-      <w:proofErr w:type="gramStart"/>
-      <w:r>
-        <w:t>as threads</w:t>
-      </w:r>
-      <w:proofErr w:type="gramEnd"/>
+        <w:t xml:space="preserve"> as threads</w:t>
+      </w:r>
       <w:r>
         <w:t xml:space="preserve"> (efetuar</w:t>
       </w:r>
@@ -8966,21 +9291,13 @@
         <w:t>o pequen</w:t>
       </w:r>
       <w:r>
-        <w:t xml:space="preserve">as </w:t>
-      </w:r>
-      <w:proofErr w:type="gramStart"/>
-      <w:r>
-        <w:t>uma</w:t>
+        <w:t>as uma</w:t>
       </w:r>
       <w:r>
         <w:t xml:space="preserve"> threa</w:t>
       </w:r>
       <w:r>
-        <w:t>d</w:t>
-      </w:r>
-      <w:proofErr w:type="gramEnd"/>
-      <w:r>
-        <w:t xml:space="preserve"> </w:t>
+        <w:t xml:space="preserve">d </w:t>
       </w:r>
       <w:r>
         <w:t>po</w:t>
@@ -9140,6 +9457,7 @@
         </w:numPr>
       </w:pPr>
       <w:r>
+        <w:lastRenderedPageBreak/>
         <w:t>Thread</w:t>
       </w:r>
       <w:r>
@@ -9194,18 +9512,10 @@
         <w:t>do</w:t>
       </w:r>
       <w:r>
-        <w:t xml:space="preserve"> </w:t>
-      </w:r>
-      <w:proofErr w:type="gramStart"/>
-      <w:r>
-        <w:t>uma threa</w:t>
-      </w:r>
-      <w:r>
-        <w:t>d</w:t>
-      </w:r>
-      <w:proofErr w:type="gramEnd"/>
-      <w:r>
-        <w:t xml:space="preserve"> termin</w:t>
+        <w:t xml:space="preserve"> uma threa</w:t>
+      </w:r>
+      <w:r>
+        <w:t>d termin</w:t>
       </w:r>
       <w:r>
         <w:t>a</w:t>
@@ -9407,13 +9717,8 @@
         <w:t>s q</w:t>
       </w:r>
       <w:r>
-        <w:t xml:space="preserve">ue </w:t>
-      </w:r>
-      <w:proofErr w:type="gramStart"/>
-      <w:r>
-        <w:t>uma thread</w:t>
-      </w:r>
-      <w:proofErr w:type="gramEnd"/>
+        <w:t>ue uma thread</w:t>
+      </w:r>
       <w:r>
         <w:t>.</w:t>
       </w:r>
@@ -9447,7 +9752,7 @@
             <wp:cNvGraphicFramePr/>
             <a:graphic xmlns:a="http://schemas.openxmlformats.org/drawingml/2006/main">
               <a:graphicData uri="http://schemas.openxmlformats.org/drawingml/2006/chart">
-                <c:chart xmlns:c="http://schemas.openxmlformats.org/drawingml/2006/chart" xmlns:r="http://schemas.openxmlformats.org/officeDocument/2006/relationships" r:id="rId20"/>
+                <c:chart xmlns:c="http://schemas.openxmlformats.org/drawingml/2006/chart" xmlns:r="http://schemas.openxmlformats.org/officeDocument/2006/relationships" r:id="rId26"/>
               </a:graphicData>
             </a:graphic>
           </wp:inline>
@@ -10047,13 +10352,8 @@
         <w:t>a apen</w:t>
       </w:r>
       <w:r>
-        <w:t xml:space="preserve">as </w:t>
-      </w:r>
-      <w:proofErr w:type="gramStart"/>
-      <w:r>
-        <w:t>uma thread</w:t>
-      </w:r>
-      <w:proofErr w:type="gramEnd"/>
+        <w:t>as uma thread</w:t>
+      </w:r>
       <w:r>
         <w:t>.</w:t>
       </w:r>
@@ -10061,6 +10361,10 @@
     <w:p>
       <w:pPr>
         <w:ind w:firstLine="708"/>
+        <w:rPr>
+          <w:noProof/>
+          <w:lang w:eastAsia="pt-BR"/>
+        </w:rPr>
       </w:pPr>
       <w:r>
         <w:t>Concluin</w:t>
@@ -10225,14 +10529,24 @@
         <w:t>a apen</w:t>
       </w:r>
       <w:r>
-        <w:t>as uma:</w:t>
+        <w:t xml:space="preserve">as </w:t>
+      </w:r>
+      <w:r>
+        <w:t>uma:</w:t>
+      </w:r>
+      <w:r>
+        <w:rPr>
+          <w:noProof/>
+          <w:lang w:eastAsia="pt-BR"/>
+        </w:rPr>
+        <w:t xml:space="preserve"> </w:t>
       </w:r>
     </w:p>
     <w:p>
       <w:pPr>
-        <w:jc w:val="center"/>
-        <w:rPr>
-          <w:u w:val="single"/>
+        <w:rPr>
+          <w:noProof/>
+          <w:lang w:eastAsia="pt-BR"/>
         </w:rPr>
       </w:pPr>
       <w:r>
@@ -10242,9 +10556,9 @@
         </w:rPr>
         <w:lastRenderedPageBreak/>
         <w:drawing>
-          <wp:inline distT="0" distB="0" distL="0" distR="0" wp14:anchorId="23CBCB08" wp14:editId="30E59791">
-            <wp:extent cx="5528930" cy="2647950"/>
-            <wp:effectExtent l="0" t="0" r="15240" b="0"/>
+          <wp:inline distT="0" distB="0" distL="0" distR="0" wp14:anchorId="0F0AAEE2" wp14:editId="27E3C794">
+            <wp:extent cx="5400040" cy="2586355"/>
+            <wp:effectExtent l="0" t="0" r="10160" b="4445"/>
             <wp:docPr id="11" name="Gráfico 11">
               <a:extLst xmlns:a="http://schemas.openxmlformats.org/drawingml/2006/main">
                 <a:ext uri="{FF2B5EF4-FFF2-40B4-BE49-F238E27FC236}">
@@ -10255,7 +10569,7 @@
             <wp:cNvGraphicFramePr/>
             <a:graphic xmlns:a="http://schemas.openxmlformats.org/drawingml/2006/main">
               <a:graphicData uri="http://schemas.openxmlformats.org/drawingml/2006/chart">
-                <c:chart xmlns:c="http://schemas.openxmlformats.org/drawingml/2006/chart" xmlns:r="http://schemas.openxmlformats.org/officeDocument/2006/relationships" r:id="rId21"/>
+                <c:chart xmlns:c="http://schemas.openxmlformats.org/drawingml/2006/chart" xmlns:r="http://schemas.openxmlformats.org/officeDocument/2006/relationships" r:id="rId27"/>
               </a:graphicData>
             </a:graphic>
           </wp:inline>
@@ -10263,21 +10577,15 @@
       </w:r>
     </w:p>
     <w:p>
-      <w:pPr>
-        <w:jc w:val="center"/>
-        <w:rPr>
-          <w:u w:val="single"/>
-        </w:rPr>
-      </w:pPr>
       <w:r>
         <w:rPr>
           <w:noProof/>
           <w:lang w:eastAsia="pt-BR"/>
         </w:rPr>
         <w:drawing>
-          <wp:inline distT="0" distB="0" distL="0" distR="0" wp14:anchorId="00DCD119" wp14:editId="271C047B">
-            <wp:extent cx="5528310" cy="2398395"/>
-            <wp:effectExtent l="0" t="0" r="15240" b="1905"/>
+          <wp:inline distT="0" distB="0" distL="0" distR="0" wp14:anchorId="0C4ECE1A" wp14:editId="46457E5B">
+            <wp:extent cx="5400040" cy="2342515"/>
+            <wp:effectExtent l="0" t="0" r="10160" b="635"/>
             <wp:docPr id="12" name="Gráfico 12">
               <a:extLst xmlns:a="http://schemas.openxmlformats.org/drawingml/2006/main">
                 <a:ext uri="{FF2B5EF4-FFF2-40B4-BE49-F238E27FC236}">
@@ -10288,21 +10596,29 @@
             <wp:cNvGraphicFramePr/>
             <a:graphic xmlns:a="http://schemas.openxmlformats.org/drawingml/2006/main">
               <a:graphicData uri="http://schemas.openxmlformats.org/drawingml/2006/chart">
-                <c:chart xmlns:c="http://schemas.openxmlformats.org/drawingml/2006/chart" xmlns:r="http://schemas.openxmlformats.org/officeDocument/2006/relationships" r:id="rId22"/>
+                <c:chart xmlns:c="http://schemas.openxmlformats.org/drawingml/2006/chart" xmlns:r="http://schemas.openxmlformats.org/officeDocument/2006/relationships" r:id="rId28"/>
               </a:graphicData>
             </a:graphic>
           </wp:inline>
         </w:drawing>
       </w:r>
+    </w:p>
+    <w:p>
+      <w:pPr>
+        <w:jc w:val="center"/>
+        <w:rPr>
+          <w:u w:val="single"/>
+        </w:rPr>
+      </w:pPr>
       <w:r>
         <w:rPr>
           <w:noProof/>
           <w:lang w:eastAsia="pt-BR"/>
         </w:rPr>
         <w:drawing>
-          <wp:inline distT="0" distB="0" distL="0" distR="0" wp14:anchorId="5D341272" wp14:editId="75A925D2">
-            <wp:extent cx="5550195" cy="2713355"/>
-            <wp:effectExtent l="0" t="0" r="12700" b="10795"/>
+          <wp:inline distT="0" distB="0" distL="0" distR="0" wp14:anchorId="29CB114C" wp14:editId="6E636C05">
+            <wp:extent cx="5400040" cy="2640088"/>
+            <wp:effectExtent l="0" t="0" r="10160" b="8255"/>
             <wp:docPr id="14" name="Gráfico 14">
               <a:extLst xmlns:a="http://schemas.openxmlformats.org/drawingml/2006/main">
                 <a:ext uri="{FF2B5EF4-FFF2-40B4-BE49-F238E27FC236}">
@@ -10313,12 +10629,20 @@
             <wp:cNvGraphicFramePr/>
             <a:graphic xmlns:a="http://schemas.openxmlformats.org/drawingml/2006/main">
               <a:graphicData uri="http://schemas.openxmlformats.org/drawingml/2006/chart">
-                <c:chart xmlns:c="http://schemas.openxmlformats.org/drawingml/2006/chart" xmlns:r="http://schemas.openxmlformats.org/officeDocument/2006/relationships" r:id="rId23"/>
+                <c:chart xmlns:c="http://schemas.openxmlformats.org/drawingml/2006/chart" xmlns:r="http://schemas.openxmlformats.org/officeDocument/2006/relationships" r:id="rId29"/>
               </a:graphicData>
             </a:graphic>
           </wp:inline>
         </w:drawing>
       </w:r>
+    </w:p>
+    <w:p>
+      <w:pPr>
+        <w:jc w:val="center"/>
+        <w:rPr>
+          <w:u w:val="single"/>
+        </w:rPr>
+      </w:pPr>
       <w:r>
         <w:rPr>
           <w:noProof/>
@@ -10326,9 +10650,9 @@
         </w:rPr>
         <w:lastRenderedPageBreak/>
         <w:drawing>
-          <wp:inline distT="0" distB="0" distL="0" distR="0" wp14:anchorId="55F4684D" wp14:editId="6FBAE997">
-            <wp:extent cx="5401310" cy="2445489"/>
-            <wp:effectExtent l="0" t="0" r="8890" b="12065"/>
+          <wp:inline distT="0" distB="0" distL="0" distR="0" wp14:anchorId="7C662E1D" wp14:editId="770409F0">
+            <wp:extent cx="5400040" cy="2444810"/>
+            <wp:effectExtent l="0" t="0" r="10160" b="12700"/>
             <wp:docPr id="15" name="Gráfico 15">
               <a:extLst xmlns:a="http://schemas.openxmlformats.org/drawingml/2006/main">
                 <a:ext uri="{FF2B5EF4-FFF2-40B4-BE49-F238E27FC236}">
@@ -10339,12 +10663,20 @@
             <wp:cNvGraphicFramePr/>
             <a:graphic xmlns:a="http://schemas.openxmlformats.org/drawingml/2006/main">
               <a:graphicData uri="http://schemas.openxmlformats.org/drawingml/2006/chart">
-                <c:chart xmlns:c="http://schemas.openxmlformats.org/drawingml/2006/chart" xmlns:r="http://schemas.openxmlformats.org/officeDocument/2006/relationships" r:id="rId24"/>
+                <c:chart xmlns:c="http://schemas.openxmlformats.org/drawingml/2006/chart" xmlns:r="http://schemas.openxmlformats.org/officeDocument/2006/relationships" r:id="rId30"/>
               </a:graphicData>
             </a:graphic>
           </wp:inline>
         </w:drawing>
       </w:r>
+    </w:p>
+    <w:p>
+      <w:pPr>
+        <w:jc w:val="center"/>
+        <w:rPr>
+          <w:u w:val="single"/>
+        </w:rPr>
+      </w:pPr>
       <w:r>
         <w:rPr>
           <w:noProof/>
@@ -10364,22 +10696,29 @@
             <wp:cNvGraphicFramePr/>
             <a:graphic xmlns:a="http://schemas.openxmlformats.org/drawingml/2006/main">
               <a:graphicData uri="http://schemas.openxmlformats.org/drawingml/2006/chart">
-                <c:chart xmlns:c="http://schemas.openxmlformats.org/drawingml/2006/chart" xmlns:r="http://schemas.openxmlformats.org/officeDocument/2006/relationships" r:id="rId25"/>
+                <c:chart xmlns:c="http://schemas.openxmlformats.org/drawingml/2006/chart" xmlns:r="http://schemas.openxmlformats.org/officeDocument/2006/relationships" r:id="rId31"/>
               </a:graphicData>
             </a:graphic>
           </wp:inline>
         </w:drawing>
       </w:r>
+    </w:p>
+    <w:p>
+      <w:pPr>
+        <w:jc w:val="center"/>
+        <w:rPr>
+          <w:u w:val="single"/>
+        </w:rPr>
+      </w:pPr>
       <w:r>
         <w:rPr>
           <w:noProof/>
           <w:lang w:eastAsia="pt-BR"/>
         </w:rPr>
-        <w:lastRenderedPageBreak/>
         <w:drawing>
-          <wp:inline distT="0" distB="0" distL="0" distR="0" wp14:anchorId="26500C84" wp14:editId="59B89856">
-            <wp:extent cx="5422265" cy="2838893"/>
-            <wp:effectExtent l="0" t="0" r="6985" b="0"/>
+          <wp:inline distT="0" distB="0" distL="0" distR="0" wp14:anchorId="2238300B" wp14:editId="6097D48F">
+            <wp:extent cx="5400040" cy="2826816"/>
+            <wp:effectExtent l="0" t="0" r="10160" b="12065"/>
             <wp:docPr id="18" name="Gráfico 18">
               <a:extLst xmlns:a="http://schemas.openxmlformats.org/drawingml/2006/main">
                 <a:ext uri="{FF2B5EF4-FFF2-40B4-BE49-F238E27FC236}">
@@ -10390,17 +10729,25 @@
             <wp:cNvGraphicFramePr/>
             <a:graphic xmlns:a="http://schemas.openxmlformats.org/drawingml/2006/main">
               <a:graphicData uri="http://schemas.openxmlformats.org/drawingml/2006/chart">
-                <c:chart xmlns:c="http://schemas.openxmlformats.org/drawingml/2006/chart" xmlns:r="http://schemas.openxmlformats.org/officeDocument/2006/relationships" r:id="rId26"/>
+                <c:chart xmlns:c="http://schemas.openxmlformats.org/drawingml/2006/chart" xmlns:r="http://schemas.openxmlformats.org/officeDocument/2006/relationships" r:id="rId32"/>
               </a:graphicData>
             </a:graphic>
           </wp:inline>
         </w:drawing>
       </w:r>
+    </w:p>
+    <w:p>
+      <w:pPr>
+        <w:rPr>
+          <w:u w:val="single"/>
+        </w:rPr>
+      </w:pPr>
       <w:r>
         <w:rPr>
           <w:noProof/>
           <w:lang w:eastAsia="pt-BR"/>
         </w:rPr>
+        <w:lastRenderedPageBreak/>
         <w:drawing>
           <wp:inline distT="0" distB="0" distL="0" distR="0" wp14:anchorId="12C4C7D0" wp14:editId="67B03786">
             <wp:extent cx="5433060" cy="2934586"/>
@@ -10415,20 +10762,12 @@
             <wp:cNvGraphicFramePr/>
             <a:graphic xmlns:a="http://schemas.openxmlformats.org/drawingml/2006/main">
               <a:graphicData uri="http://schemas.openxmlformats.org/drawingml/2006/chart">
-                <c:chart xmlns:c="http://schemas.openxmlformats.org/drawingml/2006/chart" xmlns:r="http://schemas.openxmlformats.org/officeDocument/2006/relationships" r:id="rId27"/>
+                <c:chart xmlns:c="http://schemas.openxmlformats.org/drawingml/2006/chart" xmlns:r="http://schemas.openxmlformats.org/officeDocument/2006/relationships" r:id="rId33"/>
               </a:graphicData>
             </a:graphic>
           </wp:inline>
         </w:drawing>
       </w:r>
-    </w:p>
-    <w:p>
-      <w:pPr>
-        <w:jc w:val="center"/>
-        <w:rPr>
-          <w:u w:val="single"/>
-        </w:rPr>
-      </w:pPr>
     </w:p>
     <w:p>
       <w:pPr>
@@ -10530,21 +10869,13 @@
         <w:t>o u</w:t>
       </w:r>
       <w:r>
-        <w:t xml:space="preserve">so </w:t>
-      </w:r>
-      <w:proofErr w:type="gramStart"/>
-      <w:r>
-        <w:t xml:space="preserve">das </w:t>
+        <w:t xml:space="preserve">so das </w:t>
       </w:r>
       <w:r>
         <w:t>thread</w:t>
       </w:r>
       <w:r>
-        <w:t>s</w:t>
-      </w:r>
-      <w:proofErr w:type="gramEnd"/>
-      <w:r>
-        <w:t xml:space="preserve"> most</w:t>
+        <w:t>s most</w:t>
       </w:r>
       <w:r>
         <w:t>r</w:t>
@@ -10856,7 +11187,7 @@
             <wp:cNvGraphicFramePr/>
             <a:graphic xmlns:a="http://schemas.openxmlformats.org/drawingml/2006/main">
               <a:graphicData uri="http://schemas.openxmlformats.org/drawingml/2006/chart">
-                <c:chart xmlns:c="http://schemas.openxmlformats.org/drawingml/2006/chart" xmlns:r="http://schemas.openxmlformats.org/officeDocument/2006/relationships" r:id="rId28"/>
+                <c:chart xmlns:c="http://schemas.openxmlformats.org/drawingml/2006/chart" xmlns:r="http://schemas.openxmlformats.org/officeDocument/2006/relationships" r:id="rId34"/>
               </a:graphicData>
             </a:graphic>
           </wp:inline>
@@ -10881,7 +11212,7 @@
             <wp:cNvGraphicFramePr/>
             <a:graphic xmlns:a="http://schemas.openxmlformats.org/drawingml/2006/main">
               <a:graphicData uri="http://schemas.openxmlformats.org/drawingml/2006/chart">
-                <c:chart xmlns:c="http://schemas.openxmlformats.org/drawingml/2006/chart" xmlns:r="http://schemas.openxmlformats.org/officeDocument/2006/relationships" r:id="rId29"/>
+                <c:chart xmlns:c="http://schemas.openxmlformats.org/drawingml/2006/chart" xmlns:r="http://schemas.openxmlformats.org/officeDocument/2006/relationships" r:id="rId35"/>
               </a:graphicData>
             </a:graphic>
           </wp:inline>
@@ -11100,15 +11431,7 @@
         <w:t xml:space="preserve">o de processamento. Mas mesmo que esse número não seja encontrado, no geral, o uso </w:t>
       </w:r>
       <w:r>
-        <w:t xml:space="preserve">de mais que </w:t>
-      </w:r>
-      <w:proofErr w:type="gramStart"/>
-      <w:r>
-        <w:t>uma thread</w:t>
-      </w:r>
-      <w:proofErr w:type="gramEnd"/>
-      <w:r>
-        <w:t xml:space="preserve"> faz o processamento ocorrer progressivamente mais rápida.</w:t>
+        <w:t>de mais que uma thread faz o processamento ocorrer progressivamente mais rápida.</w:t>
       </w:r>
     </w:p>
     <w:p>
@@ -11128,8 +11451,8 @@
         <w:lastRenderedPageBreak/>
         <w:drawing>
           <wp:inline distT="0" distB="0" distL="0" distR="0" wp14:anchorId="079CC585" wp14:editId="158AB05F">
-            <wp:extent cx="5826125" cy="3955312"/>
-            <wp:effectExtent l="0" t="0" r="3175" b="7620"/>
+            <wp:extent cx="5826125" cy="3143250"/>
+            <wp:effectExtent l="0" t="0" r="3175" b="0"/>
             <wp:docPr id="24" name="Gráfico 24">
               <a:extLst xmlns:a="http://schemas.openxmlformats.org/drawingml/2006/main">
                 <a:ext uri="{FF2B5EF4-FFF2-40B4-BE49-F238E27FC236}">
@@ -11140,7 +11463,7 @@
             <wp:cNvGraphicFramePr/>
             <a:graphic xmlns:a="http://schemas.openxmlformats.org/drawingml/2006/main">
               <a:graphicData uri="http://schemas.openxmlformats.org/drawingml/2006/chart">
-                <c:chart xmlns:c="http://schemas.openxmlformats.org/drawingml/2006/chart" xmlns:r="http://schemas.openxmlformats.org/officeDocument/2006/relationships" r:id="rId30"/>
+                <c:chart xmlns:c="http://schemas.openxmlformats.org/drawingml/2006/chart" xmlns:r="http://schemas.openxmlformats.org/officeDocument/2006/relationships" r:id="rId36"/>
               </a:graphicData>
             </a:graphic>
           </wp:inline>
@@ -11154,9 +11477,9 @@
           <w:lang w:eastAsia="pt-BR"/>
         </w:rPr>
         <w:drawing>
-          <wp:inline distT="0" distB="0" distL="0" distR="0" wp14:anchorId="23BC3B4F" wp14:editId="7BFB541D">
-            <wp:extent cx="5826125" cy="4423144"/>
-            <wp:effectExtent l="0" t="0" r="3175" b="15875"/>
+          <wp:inline distT="0" distB="0" distL="0" distR="0" wp14:anchorId="24122459" wp14:editId="67093D93">
+            <wp:extent cx="5826125" cy="3657600"/>
+            <wp:effectExtent l="0" t="0" r="3175" b="0"/>
             <wp:docPr id="23" name="Gráfico 23">
               <a:extLst xmlns:a="http://schemas.openxmlformats.org/drawingml/2006/main">
                 <a:ext uri="{FF2B5EF4-FFF2-40B4-BE49-F238E27FC236}">
@@ -11167,7 +11490,7 @@
             <wp:cNvGraphicFramePr/>
             <a:graphic xmlns:a="http://schemas.openxmlformats.org/drawingml/2006/main">
               <a:graphicData uri="http://schemas.openxmlformats.org/drawingml/2006/chart">
-                <c:chart xmlns:c="http://schemas.openxmlformats.org/drawingml/2006/chart" xmlns:r="http://schemas.openxmlformats.org/officeDocument/2006/relationships" r:id="rId31"/>
+                <c:chart xmlns:c="http://schemas.openxmlformats.org/drawingml/2006/chart" xmlns:r="http://schemas.openxmlformats.org/officeDocument/2006/relationships" r:id="rId37"/>
               </a:graphicData>
             </a:graphic>
           </wp:inline>
@@ -11179,8 +11502,12 @@
         <w:ind w:firstLine="708"/>
       </w:pPr>
       <w:r>
-        <w:lastRenderedPageBreak/>
-        <w:t>O aumento do tamanho da matriz se reflete como um “degrau” no gráfico. A variação na quantidade de threads como as linhas horizontais em cada degrau.</w:t>
+        <w:t>O aumento do tamanho da matriz se reflete como um “</w:t>
+      </w:r>
+      <w:bookmarkStart w:id="0" w:name="_GoBack"/>
+      <w:bookmarkEnd w:id="0"/>
+      <w:r>
+        <w:t>degrau” no gráfico. A variação na quantidade de threads como as linhas horizontais em cada degrau.</w:t>
       </w:r>
     </w:p>
     <w:p>
@@ -11188,173 +11515,21 @@
         <w:ind w:firstLine="708"/>
       </w:pPr>
       <w:r>
-        <w:t>Nos dois casos pode-se observar como ao aumentar o tamanho da matriz usar o multithreading reduz o tempo</w:t>
-      </w:r>
-      <w:r>
-        <w:t xml:space="preserve"> de processamento cada vez mais, pois, quanto mais altos os degraus, ou seja, quanto maior </w:t>
-      </w:r>
-      <w:r>
-        <w:t xml:space="preserve">são </w:t>
-      </w:r>
-      <w:r>
-        <w:t xml:space="preserve">as dimensões da matriz, mais inclinados esses degraus </w:t>
-      </w:r>
-      <w:r>
-        <w:t>ficam, uma indicação de</w:t>
-      </w:r>
-      <w:r>
-        <w:t xml:space="preserve"> que quanto maior for o trabalho mais o uso de </w:t>
-      </w:r>
-      <w:proofErr w:type="gramStart"/>
-      <w:r>
-        <w:t>várias threads</w:t>
-      </w:r>
-      <w:proofErr w:type="gramEnd"/>
-      <w:r>
-        <w:t xml:space="preserve"> influencia na redução d</w:t>
-      </w:r>
-      <w:r>
-        <w:t>o tempo de execução.</w:t>
-      </w:r>
-    </w:p>
-    <w:p>
-      <w:pPr>
-        <w:ind w:firstLine="708"/>
-      </w:pPr>
-    </w:p>
-    <w:p>
-      <w:pPr>
-        <w:ind w:firstLine="708"/>
-      </w:pPr>
-    </w:p>
-    <w:p>
-      <w:pPr>
-        <w:ind w:firstLine="708"/>
-      </w:pPr>
-    </w:p>
-    <w:p>
-      <w:pPr>
-        <w:ind w:firstLine="708"/>
-      </w:pPr>
-    </w:p>
-    <w:p>
-      <w:pPr>
-        <w:ind w:firstLine="708"/>
-      </w:pPr>
-    </w:p>
-    <w:p>
-      <w:pPr>
-        <w:ind w:firstLine="708"/>
-      </w:pPr>
-    </w:p>
-    <w:p>
-      <w:pPr>
-        <w:ind w:firstLine="708"/>
-      </w:pPr>
-    </w:p>
-    <w:p>
-      <w:pPr>
-        <w:ind w:firstLine="708"/>
-      </w:pPr>
-    </w:p>
-    <w:p>
-      <w:pPr>
-        <w:ind w:firstLine="708"/>
-      </w:pPr>
-    </w:p>
-    <w:p>
-      <w:pPr>
-        <w:ind w:firstLine="708"/>
-      </w:pPr>
-    </w:p>
-    <w:p>
-      <w:pPr>
-        <w:ind w:firstLine="708"/>
-      </w:pPr>
-    </w:p>
-    <w:p>
-      <w:pPr>
-        <w:ind w:firstLine="708"/>
-      </w:pPr>
-    </w:p>
-    <w:p>
-      <w:pPr>
-        <w:ind w:firstLine="708"/>
-      </w:pPr>
-    </w:p>
-    <w:p>
-      <w:pPr>
-        <w:ind w:firstLine="708"/>
-      </w:pPr>
-    </w:p>
-    <w:p>
-      <w:pPr>
-        <w:ind w:firstLine="708"/>
-      </w:pPr>
-    </w:p>
-    <w:p>
-      <w:pPr>
-        <w:ind w:firstLine="708"/>
-      </w:pPr>
-    </w:p>
-    <w:p>
-      <w:pPr>
-        <w:ind w:firstLine="708"/>
-      </w:pPr>
-    </w:p>
-    <w:p>
-      <w:pPr>
-        <w:ind w:firstLine="708"/>
-      </w:pPr>
-    </w:p>
-    <w:p>
-      <w:pPr>
-        <w:ind w:firstLine="708"/>
-      </w:pPr>
-    </w:p>
-    <w:p>
-      <w:pPr>
-        <w:ind w:firstLine="708"/>
-      </w:pPr>
-    </w:p>
-    <w:p>
-      <w:pPr>
-        <w:ind w:firstLine="708"/>
-      </w:pPr>
-    </w:p>
-    <w:p>
-      <w:pPr>
-        <w:ind w:firstLine="708"/>
-      </w:pPr>
-    </w:p>
-    <w:p>
-      <w:pPr>
-        <w:ind w:firstLine="708"/>
-      </w:pPr>
-    </w:p>
-    <w:p>
-      <w:pPr>
-        <w:ind w:firstLine="708"/>
-      </w:pPr>
+        <w:t xml:space="preserve">Nos dois casos pode-se observar como ao aumentar o tamanho da matriz usar o multithreading reduz o tempo de processamento cada vez mais, pois, quanto mais altos os degraus, ou seja, quanto maior são as dimensões da matriz, mais inclinados esses degraus ficam, uma indicação de que quanto maior for o trabalho mais o uso de várias threads influencia </w:t>
+      </w:r>
+      <w:r>
+        <w:t>na redução do tempo de execução.</w:t>
+      </w:r>
     </w:p>
     <w:p>
       <w:pPr>
         <w:pStyle w:val="Ttulo1"/>
-        <w:rPr>
-          <w:lang w:val="en-US"/>
-        </w:rPr>
       </w:pPr>
       <w:r>
-        <w:rPr>
-          <w:lang w:val="en-US"/>
-        </w:rPr>
         <w:lastRenderedPageBreak/>
         <w:t xml:space="preserve">Material </w:t>
       </w:r>
       <w:r>
-        <w:rPr>
-          <w:lang w:val="en-US"/>
-        </w:rPr>
         <w:t>consultado</w:t>
       </w:r>
     </w:p>
@@ -11363,15 +11538,13 @@
         <w:rPr>
           <w:color w:val="000000"/>
           <w:shd w:val="clear" w:color="auto" w:fill="FFFFFF"/>
-          <w:lang w:val="en-US"/>
         </w:rPr>
       </w:pPr>
-      <w:hyperlink r:id="rId32" w:history="1">
+      <w:hyperlink r:id="rId38" w:history="1">
         <w:r>
           <w:rPr>
             <w:rStyle w:val="Hyperlink"/>
             <w:shd w:val="clear" w:color="auto" w:fill="FFFFFF"/>
-            <w:lang w:val="en-US"/>
           </w:rPr>
           <w:t>POSIX Threads Programming</w:t>
         </w:r>
@@ -11382,135 +11555,54 @@
         <w:rPr>
           <w:color w:val="000000"/>
           <w:shd w:val="clear" w:color="auto" w:fill="FFFFFF"/>
-          <w:lang w:val="en-US"/>
         </w:rPr>
       </w:pPr>
-      <w:hyperlink r:id="rId33" w:history="1">
+      <w:hyperlink r:id="rId39" w:history="1">
         <w:r>
           <w:rPr>
             <w:rStyle w:val="Hyperlink"/>
-            <w:lang w:val="en-US"/>
           </w:rPr>
-          <w:t xml:space="preserve">DAINF UFPR – Posix Threads </w:t>
-        </w:r>
-        <w:r>
-          <w:rPr>
-            <w:rStyle w:val="Hyperlink"/>
-            <w:lang w:val="en-US"/>
-          </w:rPr>
-          <w:t xml:space="preserve">- </w:t>
-        </w:r>
-        <w:r>
-          <w:rPr>
-            <w:rStyle w:val="Hyperlink"/>
-            <w:lang w:val="en-US"/>
-          </w:rPr>
-          <w:t>Fundamentos</w:t>
+          <w:t>DAINF UFPR – Posix Threads - Fundamentos</w:t>
         </w:r>
       </w:hyperlink>
     </w:p>
     <w:p>
-      <w:pPr>
-        <w:rPr>
-          <w:lang w:val="en-US"/>
-        </w:rPr>
-      </w:pPr>
-      <w:hyperlink r:id="rId34" w:history="1">
-        <w:proofErr w:type="spellStart"/>
+      <w:hyperlink r:id="rId40" w:history="1">
         <w:r>
           <w:rPr>
             <w:rStyle w:val="Hyperlink"/>
-            <w:lang w:val="en-US"/>
           </w:rPr>
-          <w:t>Thegeekstuff</w:t>
-        </w:r>
-        <w:proofErr w:type="spellEnd"/>
-        <w:r>
-          <w:rPr>
-            <w:rStyle w:val="Hyperlink"/>
-            <w:lang w:val="en-US"/>
-          </w:rPr>
-          <w:t xml:space="preserve"> – Mutex examples</w:t>
+          <w:t>Thegeekstuff – Mutex examples</w:t>
         </w:r>
       </w:hyperlink>
     </w:p>
     <w:p>
-      <w:pPr>
-        <w:rPr>
-          <w:lang w:val="en-US"/>
-        </w:rPr>
-      </w:pPr>
-      <w:hyperlink r:id="rId35" w:history="1">
-        <w:proofErr w:type="spellStart"/>
+      <w:hyperlink r:id="rId41" w:history="1">
         <w:r>
           <w:rPr>
             <w:rStyle w:val="Hyperlink"/>
-            <w:lang w:val="en-US"/>
           </w:rPr>
-          <w:t>Stackexchange</w:t>
-        </w:r>
-        <w:proofErr w:type="spellEnd"/>
-        <w:r>
-          <w:rPr>
-            <w:rStyle w:val="Hyperlink"/>
-            <w:lang w:val="en-US"/>
-          </w:rPr>
-          <w:t xml:space="preserve"> – Why using more threads makes it slower than using less threads</w:t>
+          <w:t>Stackexchange – Why using more threads makes it slower than using less threads</w:t>
         </w:r>
       </w:hyperlink>
       <w:r>
-        <w:rPr>
-          <w:lang w:val="en-US"/>
-        </w:rPr>
         <w:t xml:space="preserve"> </w:t>
       </w:r>
     </w:p>
     <w:p>
-      <w:hyperlink r:id="rId36" w:history="1">
-        <w:proofErr w:type="spellStart"/>
+      <w:hyperlink r:id="rId42" w:history="1">
         <w:r>
           <w:rPr>
             <w:rStyle w:val="Hyperlink"/>
             <w:shd w:val="clear" w:color="auto" w:fill="FFFFFF"/>
           </w:rPr>
-          <w:t>Youtube</w:t>
+          <w:t>Youtube – DbFaster - PosixThreads</w:t>
         </w:r>
-        <w:proofErr w:type="spellEnd"/>
-        <w:r>
-          <w:rPr>
-            <w:rStyle w:val="Hyperlink"/>
-            <w:shd w:val="clear" w:color="auto" w:fill="FFFFFF"/>
-          </w:rPr>
-          <w:t xml:space="preserve"> – </w:t>
-        </w:r>
-        <w:proofErr w:type="spellStart"/>
-        <w:r>
-          <w:rPr>
-            <w:rStyle w:val="Hyperlink"/>
-            <w:shd w:val="clear" w:color="auto" w:fill="FFFFFF"/>
-          </w:rPr>
-          <w:t>DbFaster</w:t>
-        </w:r>
-        <w:proofErr w:type="spellEnd"/>
-        <w:r>
-          <w:rPr>
-            <w:rStyle w:val="Hyperlink"/>
-            <w:shd w:val="clear" w:color="auto" w:fill="FFFFFF"/>
-          </w:rPr>
-          <w:t xml:space="preserve"> - </w:t>
-        </w:r>
-        <w:proofErr w:type="spellStart"/>
-        <w:r>
-          <w:rPr>
-            <w:rStyle w:val="Hyperlink"/>
-            <w:shd w:val="clear" w:color="auto" w:fill="FFFFFF"/>
-          </w:rPr>
-          <w:t>PosixThreads</w:t>
-        </w:r>
-        <w:proofErr w:type="spellEnd"/>
       </w:hyperlink>
     </w:p>
     <w:sectPr>
+      <w:headerReference w:type="default" r:id="rId43"/>
+      <w:footerReference w:type="default" r:id="rId44"/>
       <w:pgSz w:w="11906" w:h="16838"/>
       <w:pgMar w:top="1417" w:right="1701" w:bottom="1417" w:left="1701" w:header="708" w:footer="708" w:gutter="0"/>
       <w:cols w:space="708"/>
@@ -11518,6 +11610,215 @@
     </w:sectPr>
   </w:body>
 </w:document>
+</file>
+
+<file path=word/endnotes.xml><?xml version="1.0" encoding="utf-8"?>
+<w:endnotes xmlns:wpc="http://schemas.microsoft.com/office/word/2010/wordprocessingCanvas" xmlns:cx="http://schemas.microsoft.com/office/drawing/2014/chartex" xmlns:cx1="http://schemas.microsoft.com/office/drawing/2015/9/8/chartex" xmlns:cx2="http://schemas.microsoft.com/office/drawing/2015/10/21/chartex" xmlns:cx3="http://schemas.microsoft.com/office/drawing/2016/5/9/chartex" xmlns:cx4="http://schemas.microsoft.com/office/drawing/2016/5/10/chartex" xmlns:cx5="http://schemas.microsoft.com/office/drawing/2016/5/11/chartex" xmlns:cx6="http://schemas.microsoft.com/office/drawing/2016/5/12/chartex" xmlns:cx7="http://schemas.microsoft.com/office/drawing/2016/5/13/chartex" xmlns:cx8="http://schemas.microsoft.com/office/drawing/2016/5/14/chartex" xmlns:mc="http://schemas.openxmlformats.org/markup-compatibility/2006" xmlns:aink="http://schemas.microsoft.com/office/drawing/2016/ink" xmlns:am3d="http://schemas.microsoft.com/office/drawing/2017/model3d" xmlns:o="urn:schemas-microsoft-com:office:office" xmlns:r="http://schemas.openxmlformats.org/officeDocument/2006/relationships" xmlns:m="http://schemas.openxmlformats.org/officeDocument/2006/math" xmlns:v="urn:schemas-microsoft-com:vml" xmlns:wp14="http://schemas.microsoft.com/office/word/2010/wordprocessingDrawing" xmlns:wp="http://schemas.openxmlformats.org/drawingml/2006/wordprocessingDrawing" xmlns:w10="urn:schemas-microsoft-com:office:word" xmlns:w="http://schemas.openxmlformats.org/wordprocessingml/2006/main" xmlns:w14="http://schemas.microsoft.com/office/word/2010/wordml" xmlns:w15="http://schemas.microsoft.com/office/word/2012/wordml" xmlns:w16se="http://schemas.microsoft.com/office/word/2015/wordml/symex" xmlns:wpg="http://schemas.microsoft.com/office/word/2010/wordprocessingGroup" xmlns:wpi="http://schemas.microsoft.com/office/word/2010/wordprocessingInk" xmlns:wne="http://schemas.microsoft.com/office/word/2006/wordml" xmlns:wps="http://schemas.microsoft.com/office/word/2010/wordprocessingShape" mc:Ignorable="w14 w15 w16se wp14">
+  <w:endnote w:type="separator" w:id="-1">
+    <w:p>
+      <w:pPr>
+        <w:spacing w:after="0" w:line="240" w:lineRule="auto"/>
+      </w:pPr>
+      <w:r>
+        <w:separator/>
+      </w:r>
+    </w:p>
+  </w:endnote>
+  <w:endnote w:type="continuationSeparator" w:id="0">
+    <w:p>
+      <w:pPr>
+        <w:spacing w:after="0" w:line="240" w:lineRule="auto"/>
+      </w:pPr>
+      <w:r>
+        <w:continuationSeparator/>
+      </w:r>
+    </w:p>
+  </w:endnote>
+</w:endnotes>
+</file>
+
+<file path=word/footer1.xml><?xml version="1.0" encoding="utf-8"?>
+<w:ftr xmlns:wpc="http://schemas.microsoft.com/office/word/2010/wordprocessingCanvas" xmlns:cx="http://schemas.microsoft.com/office/drawing/2014/chartex" xmlns:cx1="http://schemas.microsoft.com/office/drawing/2015/9/8/chartex" xmlns:cx2="http://schemas.microsoft.com/office/drawing/2015/10/21/chartex" xmlns:cx3="http://schemas.microsoft.com/office/drawing/2016/5/9/chartex" xmlns:cx4="http://schemas.microsoft.com/office/drawing/2016/5/10/chartex" xmlns:cx5="http://schemas.microsoft.com/office/drawing/2016/5/11/chartex" xmlns:cx6="http://schemas.microsoft.com/office/drawing/2016/5/12/chartex" xmlns:cx7="http://schemas.microsoft.com/office/drawing/2016/5/13/chartex" xmlns:cx8="http://schemas.microsoft.com/office/drawing/2016/5/14/chartex" xmlns:mc="http://schemas.openxmlformats.org/markup-compatibility/2006" xmlns:aink="http://schemas.microsoft.com/office/drawing/2016/ink" xmlns:am3d="http://schemas.microsoft.com/office/drawing/2017/model3d" xmlns:o="urn:schemas-microsoft-com:office:office" xmlns:r="http://schemas.openxmlformats.org/officeDocument/2006/relationships" xmlns:m="http://schemas.openxmlformats.org/officeDocument/2006/math" xmlns:v="urn:schemas-microsoft-com:vml" xmlns:wp14="http://schemas.microsoft.com/office/word/2010/wordprocessingDrawing" xmlns:wp="http://schemas.openxmlformats.org/drawingml/2006/wordprocessingDrawing" xmlns:w10="urn:schemas-microsoft-com:office:word" xmlns:w="http://schemas.openxmlformats.org/wordprocessingml/2006/main" xmlns:w14="http://schemas.microsoft.com/office/word/2010/wordml" xmlns:w15="http://schemas.microsoft.com/office/word/2012/wordml" xmlns:w16se="http://schemas.microsoft.com/office/word/2015/wordml/symex" xmlns:wpg="http://schemas.microsoft.com/office/word/2010/wordprocessingGroup" xmlns:wpi="http://schemas.microsoft.com/office/word/2010/wordprocessingInk" xmlns:wne="http://schemas.microsoft.com/office/word/2006/wordml" xmlns:wps="http://schemas.microsoft.com/office/word/2010/wordprocessingShape" mc:Ignorable="w14 w15 w16se wp14">
+  <w:sdt>
+    <w:sdtPr>
+      <w:id w:val="204299607"/>
+      <w:docPartObj>
+        <w:docPartGallery w:val="Page Numbers (Bottom of Page)"/>
+        <w:docPartUnique/>
+      </w:docPartObj>
+    </w:sdtPr>
+    <w:sdtEndPr/>
+    <w:sdtContent>
+      <w:p>
+        <w:pPr>
+          <w:pStyle w:val="Rodap"/>
+          <w:jc w:val="right"/>
+        </w:pPr>
+      </w:p>
+      <w:p>
+        <w:pPr>
+          <w:pStyle w:val="Rodap"/>
+          <w:jc w:val="right"/>
+        </w:pPr>
+        <w:r>
+          <w:fldChar w:fldCharType="begin"/>
+        </w:r>
+        <w:r>
+          <w:instrText>PAGE   \* MERGEFORMAT</w:instrText>
+        </w:r>
+        <w:r>
+          <w:fldChar w:fldCharType="separate"/>
+        </w:r>
+        <w:r>
+          <w:rPr>
+            <w:noProof/>
+          </w:rPr>
+          <w:t>1</w:t>
+        </w:r>
+        <w:r>
+          <w:fldChar w:fldCharType="end"/>
+        </w:r>
+      </w:p>
+    </w:sdtContent>
+  </w:sdt>
+  <w:p>
+    <w:pPr>
+      <w:pStyle w:val="Rodap"/>
+    </w:pPr>
+  </w:p>
+</w:ftr>
+</file>
+
+<file path=word/footnotes.xml><?xml version="1.0" encoding="utf-8"?>
+<w:footnotes xmlns:wpc="http://schemas.microsoft.com/office/word/2010/wordprocessingCanvas" xmlns:cx="http://schemas.microsoft.com/office/drawing/2014/chartex" xmlns:cx1="http://schemas.microsoft.com/office/drawing/2015/9/8/chartex" xmlns:cx2="http://schemas.microsoft.com/office/drawing/2015/10/21/chartex" xmlns:cx3="http://schemas.microsoft.com/office/drawing/2016/5/9/chartex" xmlns:cx4="http://schemas.microsoft.com/office/drawing/2016/5/10/chartex" xmlns:cx5="http://schemas.microsoft.com/office/drawing/2016/5/11/chartex" xmlns:cx6="http://schemas.microsoft.com/office/drawing/2016/5/12/chartex" xmlns:cx7="http://schemas.microsoft.com/office/drawing/2016/5/13/chartex" xmlns:cx8="http://schemas.microsoft.com/office/drawing/2016/5/14/chartex" xmlns:mc="http://schemas.openxmlformats.org/markup-compatibility/2006" xmlns:aink="http://schemas.microsoft.com/office/drawing/2016/ink" xmlns:am3d="http://schemas.microsoft.com/office/drawing/2017/model3d" xmlns:o="urn:schemas-microsoft-com:office:office" xmlns:r="http://schemas.openxmlformats.org/officeDocument/2006/relationships" xmlns:m="http://schemas.openxmlformats.org/officeDocument/2006/math" xmlns:v="urn:schemas-microsoft-com:vml" xmlns:wp14="http://schemas.microsoft.com/office/word/2010/wordprocessingDrawing" xmlns:wp="http://schemas.openxmlformats.org/drawingml/2006/wordprocessingDrawing" xmlns:w10="urn:schemas-microsoft-com:office:word" xmlns:w="http://schemas.openxmlformats.org/wordprocessingml/2006/main" xmlns:w14="http://schemas.microsoft.com/office/word/2010/wordml" xmlns:w15="http://schemas.microsoft.com/office/word/2012/wordml" xmlns:w16se="http://schemas.microsoft.com/office/word/2015/wordml/symex" xmlns:wpg="http://schemas.microsoft.com/office/word/2010/wordprocessingGroup" xmlns:wpi="http://schemas.microsoft.com/office/word/2010/wordprocessingInk" xmlns:wne="http://schemas.microsoft.com/office/word/2006/wordml" xmlns:wps="http://schemas.microsoft.com/office/word/2010/wordprocessingShape" mc:Ignorable="w14 w15 w16se wp14">
+  <w:footnote w:type="separator" w:id="-1">
+    <w:p>
+      <w:pPr>
+        <w:spacing w:after="0" w:line="240" w:lineRule="auto"/>
+      </w:pPr>
+      <w:r>
+        <w:separator/>
+      </w:r>
+    </w:p>
+  </w:footnote>
+  <w:footnote w:type="continuationSeparator" w:id="0">
+    <w:p>
+      <w:pPr>
+        <w:spacing w:after="0" w:line="240" w:lineRule="auto"/>
+      </w:pPr>
+      <w:r>
+        <w:continuationSeparator/>
+      </w:r>
+    </w:p>
+  </w:footnote>
+</w:footnotes>
+</file>
+
+<file path=word/header1.xml><?xml version="1.0" encoding="utf-8"?>
+<w:hdr xmlns:wpc="http://schemas.microsoft.com/office/word/2010/wordprocessingCanvas" xmlns:cx="http://schemas.microsoft.com/office/drawing/2014/chartex" xmlns:cx1="http://schemas.microsoft.com/office/drawing/2015/9/8/chartex" xmlns:cx2="http://schemas.microsoft.com/office/drawing/2015/10/21/chartex" xmlns:cx3="http://schemas.microsoft.com/office/drawing/2016/5/9/chartex" xmlns:cx4="http://schemas.microsoft.com/office/drawing/2016/5/10/chartex" xmlns:cx5="http://schemas.microsoft.com/office/drawing/2016/5/11/chartex" xmlns:cx6="http://schemas.microsoft.com/office/drawing/2016/5/12/chartex" xmlns:cx7="http://schemas.microsoft.com/office/drawing/2016/5/13/chartex" xmlns:cx8="http://schemas.microsoft.com/office/drawing/2016/5/14/chartex" xmlns:mc="http://schemas.openxmlformats.org/markup-compatibility/2006" xmlns:aink="http://schemas.microsoft.com/office/drawing/2016/ink" xmlns:am3d="http://schemas.microsoft.com/office/drawing/2017/model3d" xmlns:o="urn:schemas-microsoft-com:office:office" xmlns:r="http://schemas.openxmlformats.org/officeDocument/2006/relationships" xmlns:m="http://schemas.openxmlformats.org/officeDocument/2006/math" xmlns:v="urn:schemas-microsoft-com:vml" xmlns:wp14="http://schemas.microsoft.com/office/word/2010/wordprocessingDrawing" xmlns:wp="http://schemas.openxmlformats.org/drawingml/2006/wordprocessingDrawing" xmlns:w10="urn:schemas-microsoft-com:office:word" xmlns:w="http://schemas.openxmlformats.org/wordprocessingml/2006/main" xmlns:w14="http://schemas.microsoft.com/office/word/2010/wordml" xmlns:w15="http://schemas.microsoft.com/office/word/2012/wordml" xmlns:w16se="http://schemas.microsoft.com/office/word/2015/wordml/symex" xmlns:wpg="http://schemas.microsoft.com/office/word/2010/wordprocessingGroup" xmlns:wpi="http://schemas.microsoft.com/office/word/2010/wordprocessingInk" xmlns:wne="http://schemas.microsoft.com/office/word/2006/wordml" xmlns:wps="http://schemas.microsoft.com/office/word/2010/wordprocessingShape" mc:Ignorable="w14 w15 w16se wp14">
+  <w:p>
+    <w:pPr>
+      <w:pStyle w:val="Cabealho"/>
+      <w:jc w:val="left"/>
+    </w:pPr>
+    <w:r>
+      <w:rPr>
+        <w:noProof/>
+      </w:rPr>
+      <w:drawing>
+        <wp:inline distT="0" distB="0" distL="0" distR="0" wp14:anchorId="52C86AF7" wp14:editId="71E9F055">
+          <wp:extent cx="652185" cy="580446"/>
+          <wp:effectExtent l="0" t="0" r="0" b="0"/>
+          <wp:docPr id="26" name="Imagem 26"/>
+          <wp:cNvGraphicFramePr>
+            <a:graphicFrameLocks xmlns:a="http://schemas.openxmlformats.org/drawingml/2006/main" noChangeAspect="1"/>
+          </wp:cNvGraphicFramePr>
+          <a:graphic xmlns:a="http://schemas.openxmlformats.org/drawingml/2006/main">
+            <a:graphicData uri="http://schemas.openxmlformats.org/drawingml/2006/picture">
+              <pic:pic xmlns:pic="http://schemas.openxmlformats.org/drawingml/2006/picture">
+                <pic:nvPicPr>
+                  <pic:cNvPr id="1" name=""/>
+                  <pic:cNvPicPr/>
+                </pic:nvPicPr>
+                <pic:blipFill>
+                  <a:blip r:embed="rId1"/>
+                  <a:stretch>
+                    <a:fillRect/>
+                  </a:stretch>
+                </pic:blipFill>
+                <pic:spPr>
+                  <a:xfrm>
+                    <a:off x="0" y="0"/>
+                    <a:ext cx="679099" cy="604399"/>
+                  </a:xfrm>
+                  <a:prstGeom prst="rect">
+                    <a:avLst/>
+                  </a:prstGeom>
+                </pic:spPr>
+              </pic:pic>
+            </a:graphicData>
+          </a:graphic>
+        </wp:inline>
+      </w:drawing>
+    </w:r>
+    <w:r>
+      <w:t xml:space="preserve">                                                                                                                          </w:t>
+    </w:r>
+    <w:r>
+      <w:rPr>
+        <w:noProof/>
+      </w:rPr>
+      <w:drawing>
+        <wp:inline distT="0" distB="0" distL="0" distR="0" wp14:anchorId="744C21A7" wp14:editId="40A64C84">
+          <wp:extent cx="587519" cy="667376"/>
+          <wp:effectExtent l="0" t="0" r="3175" b="0"/>
+          <wp:docPr id="31" name="Imagem 31"/>
+          <wp:cNvGraphicFramePr>
+            <a:graphicFrameLocks xmlns:a="http://schemas.openxmlformats.org/drawingml/2006/main" noChangeAspect="1"/>
+          </wp:cNvGraphicFramePr>
+          <a:graphic xmlns:a="http://schemas.openxmlformats.org/drawingml/2006/main">
+            <a:graphicData uri="http://schemas.openxmlformats.org/drawingml/2006/picture">
+              <pic:pic xmlns:pic="http://schemas.openxmlformats.org/drawingml/2006/picture">
+                <pic:nvPicPr>
+                  <pic:cNvPr id="1" name=""/>
+                  <pic:cNvPicPr/>
+                </pic:nvPicPr>
+                <pic:blipFill rotWithShape="1">
+                  <a:blip r:embed="rId2"/>
+                  <a:srcRect l="17338" t="6071" r="16484" b="5088"/>
+                  <a:stretch/>
+                </pic:blipFill>
+                <pic:spPr bwMode="auto">
+                  <a:xfrm>
+                    <a:off x="0" y="0"/>
+                    <a:ext cx="593376" cy="674029"/>
+                  </a:xfrm>
+                  <a:prstGeom prst="rect">
+                    <a:avLst/>
+                  </a:prstGeom>
+                  <a:ln>
+                    <a:noFill/>
+                  </a:ln>
+                  <a:extLst>
+                    <a:ext uri="{53640926-AAD7-44D8-BBD7-CCE9431645EC}">
+                      <a14:shadowObscured xmlns:a14="http://schemas.microsoft.com/office/drawing/2010/main"/>
+                    </a:ext>
+                  </a:extLst>
+                </pic:spPr>
+              </pic:pic>
+            </a:graphicData>
+          </a:graphic>
+        </wp:inline>
+      </w:drawing>
+    </w:r>
+  </w:p>
+  <w:p>
+    <w:pPr>
+      <w:pStyle w:val="Cabealho"/>
+      <w:jc w:val="left"/>
+    </w:pPr>
+  </w:p>
+</w:hdr>
 </file>
 
 <file path=word/numbering.xml><?xml version="1.0" encoding="utf-8"?>
@@ -11751,7 +12052,7 @@
   <w:abstractNum w:abstractNumId="2" w15:restartNumberingAfterBreak="0">
     <w:nsid w:val="10AC49DD"/>
     <w:multiLevelType w:val="hybridMultilevel"/>
-    <w:tmpl w:val="086ED216"/>
+    <w:tmpl w:val="909E79C8"/>
     <w:lvl w:ilvl="0" w:tplc="04160001">
       <w:start w:val="1"/>
       <w:numFmt w:val="bullet"/>
@@ -12174,6 +12475,119 @@
     </w:lvl>
   </w:abstractNum>
   <w:abstractNum w:abstractNumId="6" w15:restartNumberingAfterBreak="0">
+    <w:nsid w:val="373F17C4"/>
+    <w:multiLevelType w:val="hybridMultilevel"/>
+    <w:tmpl w:val="03B82940"/>
+    <w:lvl w:ilvl="0" w:tplc="04160001">
+      <w:start w:val="1"/>
+      <w:numFmt w:val="bullet"/>
+      <w:lvlText w:val=""/>
+      <w:lvlJc w:val="left"/>
+      <w:pPr>
+        <w:ind w:left="360" w:hanging="360"/>
+      </w:pPr>
+      <w:rPr>
+        <w:rFonts w:ascii="Symbol" w:hAnsi="Symbol" w:hint="default"/>
+      </w:rPr>
+    </w:lvl>
+    <w:lvl w:ilvl="1" w:tplc="04160003" w:tentative="1">
+      <w:start w:val="1"/>
+      <w:numFmt w:val="bullet"/>
+      <w:lvlText w:val="o"/>
+      <w:lvlJc w:val="left"/>
+      <w:pPr>
+        <w:ind w:left="1080" w:hanging="360"/>
+      </w:pPr>
+      <w:rPr>
+        <w:rFonts w:ascii="Courier New" w:hAnsi="Courier New" w:cs="Courier New" w:hint="default"/>
+      </w:rPr>
+    </w:lvl>
+    <w:lvl w:ilvl="2" w:tplc="04160005" w:tentative="1">
+      <w:start w:val="1"/>
+      <w:numFmt w:val="bullet"/>
+      <w:lvlText w:val=""/>
+      <w:lvlJc w:val="left"/>
+      <w:pPr>
+        <w:ind w:left="1800" w:hanging="360"/>
+      </w:pPr>
+      <w:rPr>
+        <w:rFonts w:ascii="Wingdings" w:hAnsi="Wingdings" w:hint="default"/>
+      </w:rPr>
+    </w:lvl>
+    <w:lvl w:ilvl="3" w:tplc="04160001" w:tentative="1">
+      <w:start w:val="1"/>
+      <w:numFmt w:val="bullet"/>
+      <w:lvlText w:val=""/>
+      <w:lvlJc w:val="left"/>
+      <w:pPr>
+        <w:ind w:left="2520" w:hanging="360"/>
+      </w:pPr>
+      <w:rPr>
+        <w:rFonts w:ascii="Symbol" w:hAnsi="Symbol" w:hint="default"/>
+      </w:rPr>
+    </w:lvl>
+    <w:lvl w:ilvl="4" w:tplc="04160003" w:tentative="1">
+      <w:start w:val="1"/>
+      <w:numFmt w:val="bullet"/>
+      <w:lvlText w:val="o"/>
+      <w:lvlJc w:val="left"/>
+      <w:pPr>
+        <w:ind w:left="3240" w:hanging="360"/>
+      </w:pPr>
+      <w:rPr>
+        <w:rFonts w:ascii="Courier New" w:hAnsi="Courier New" w:cs="Courier New" w:hint="default"/>
+      </w:rPr>
+    </w:lvl>
+    <w:lvl w:ilvl="5" w:tplc="04160005" w:tentative="1">
+      <w:start w:val="1"/>
+      <w:numFmt w:val="bullet"/>
+      <w:lvlText w:val=""/>
+      <w:lvlJc w:val="left"/>
+      <w:pPr>
+        <w:ind w:left="3960" w:hanging="360"/>
+      </w:pPr>
+      <w:rPr>
+        <w:rFonts w:ascii="Wingdings" w:hAnsi="Wingdings" w:hint="default"/>
+      </w:rPr>
+    </w:lvl>
+    <w:lvl w:ilvl="6" w:tplc="04160001" w:tentative="1">
+      <w:start w:val="1"/>
+      <w:numFmt w:val="bullet"/>
+      <w:lvlText w:val=""/>
+      <w:lvlJc w:val="left"/>
+      <w:pPr>
+        <w:ind w:left="4680" w:hanging="360"/>
+      </w:pPr>
+      <w:rPr>
+        <w:rFonts w:ascii="Symbol" w:hAnsi="Symbol" w:hint="default"/>
+      </w:rPr>
+    </w:lvl>
+    <w:lvl w:ilvl="7" w:tplc="04160003" w:tentative="1">
+      <w:start w:val="1"/>
+      <w:numFmt w:val="bullet"/>
+      <w:lvlText w:val="o"/>
+      <w:lvlJc w:val="left"/>
+      <w:pPr>
+        <w:ind w:left="5400" w:hanging="360"/>
+      </w:pPr>
+      <w:rPr>
+        <w:rFonts w:ascii="Courier New" w:hAnsi="Courier New" w:cs="Courier New" w:hint="default"/>
+      </w:rPr>
+    </w:lvl>
+    <w:lvl w:ilvl="8" w:tplc="04160005" w:tentative="1">
+      <w:start w:val="1"/>
+      <w:numFmt w:val="bullet"/>
+      <w:lvlText w:val=""/>
+      <w:lvlJc w:val="left"/>
+      <w:pPr>
+        <w:ind w:left="6120" w:hanging="360"/>
+      </w:pPr>
+      <w:rPr>
+        <w:rFonts w:ascii="Wingdings" w:hAnsi="Wingdings" w:hint="default"/>
+      </w:rPr>
+    </w:lvl>
+  </w:abstractNum>
+  <w:abstractNum w:abstractNumId="7" w15:restartNumberingAfterBreak="0">
     <w:nsid w:val="3BC12CB8"/>
     <w:multiLevelType w:val="hybridMultilevel"/>
     <w:tmpl w:val="9EEE7A1A"/>
@@ -12286,7 +12700,7 @@
       </w:rPr>
     </w:lvl>
   </w:abstractNum>
-  <w:abstractNum w:abstractNumId="7" w15:restartNumberingAfterBreak="0">
+  <w:abstractNum w:abstractNumId="8" w15:restartNumberingAfterBreak="0">
     <w:nsid w:val="5FB74D2B"/>
     <w:multiLevelType w:val="hybridMultilevel"/>
     <w:tmpl w:val="495A5B60"/>
@@ -12399,7 +12813,7 @@
       </w:rPr>
     </w:lvl>
   </w:abstractNum>
-  <w:abstractNum w:abstractNumId="8" w15:restartNumberingAfterBreak="0">
+  <w:abstractNum w:abstractNumId="9" w15:restartNumberingAfterBreak="0">
     <w:nsid w:val="62CB5107"/>
     <w:multiLevelType w:val="hybridMultilevel"/>
     <w:tmpl w:val="7B222622"/>
@@ -12485,7 +12899,120 @@
       </w:pPr>
     </w:lvl>
   </w:abstractNum>
-  <w:abstractNum w:abstractNumId="9" w15:restartNumberingAfterBreak="0">
+  <w:abstractNum w:abstractNumId="10" w15:restartNumberingAfterBreak="0">
+    <w:nsid w:val="6A661521"/>
+    <w:multiLevelType w:val="hybridMultilevel"/>
+    <w:tmpl w:val="84485820"/>
+    <w:lvl w:ilvl="0" w:tplc="04160001">
+      <w:start w:val="1"/>
+      <w:numFmt w:val="bullet"/>
+      <w:lvlText w:val=""/>
+      <w:lvlJc w:val="left"/>
+      <w:pPr>
+        <w:ind w:left="1428" w:hanging="360"/>
+      </w:pPr>
+      <w:rPr>
+        <w:rFonts w:ascii="Symbol" w:hAnsi="Symbol" w:hint="default"/>
+      </w:rPr>
+    </w:lvl>
+    <w:lvl w:ilvl="1" w:tplc="04160003" w:tentative="1">
+      <w:start w:val="1"/>
+      <w:numFmt w:val="bullet"/>
+      <w:lvlText w:val="o"/>
+      <w:lvlJc w:val="left"/>
+      <w:pPr>
+        <w:ind w:left="2148" w:hanging="360"/>
+      </w:pPr>
+      <w:rPr>
+        <w:rFonts w:ascii="Courier New" w:hAnsi="Courier New" w:cs="Courier New" w:hint="default"/>
+      </w:rPr>
+    </w:lvl>
+    <w:lvl w:ilvl="2" w:tplc="04160005" w:tentative="1">
+      <w:start w:val="1"/>
+      <w:numFmt w:val="bullet"/>
+      <w:lvlText w:val=""/>
+      <w:lvlJc w:val="left"/>
+      <w:pPr>
+        <w:ind w:left="2868" w:hanging="360"/>
+      </w:pPr>
+      <w:rPr>
+        <w:rFonts w:ascii="Wingdings" w:hAnsi="Wingdings" w:hint="default"/>
+      </w:rPr>
+    </w:lvl>
+    <w:lvl w:ilvl="3" w:tplc="04160001" w:tentative="1">
+      <w:start w:val="1"/>
+      <w:numFmt w:val="bullet"/>
+      <w:lvlText w:val=""/>
+      <w:lvlJc w:val="left"/>
+      <w:pPr>
+        <w:ind w:left="3588" w:hanging="360"/>
+      </w:pPr>
+      <w:rPr>
+        <w:rFonts w:ascii="Symbol" w:hAnsi="Symbol" w:hint="default"/>
+      </w:rPr>
+    </w:lvl>
+    <w:lvl w:ilvl="4" w:tplc="04160003" w:tentative="1">
+      <w:start w:val="1"/>
+      <w:numFmt w:val="bullet"/>
+      <w:lvlText w:val="o"/>
+      <w:lvlJc w:val="left"/>
+      <w:pPr>
+        <w:ind w:left="4308" w:hanging="360"/>
+      </w:pPr>
+      <w:rPr>
+        <w:rFonts w:ascii="Courier New" w:hAnsi="Courier New" w:cs="Courier New" w:hint="default"/>
+      </w:rPr>
+    </w:lvl>
+    <w:lvl w:ilvl="5" w:tplc="04160005" w:tentative="1">
+      <w:start w:val="1"/>
+      <w:numFmt w:val="bullet"/>
+      <w:lvlText w:val=""/>
+      <w:lvlJc w:val="left"/>
+      <w:pPr>
+        <w:ind w:left="5028" w:hanging="360"/>
+      </w:pPr>
+      <w:rPr>
+        <w:rFonts w:ascii="Wingdings" w:hAnsi="Wingdings" w:hint="default"/>
+      </w:rPr>
+    </w:lvl>
+    <w:lvl w:ilvl="6" w:tplc="04160001" w:tentative="1">
+      <w:start w:val="1"/>
+      <w:numFmt w:val="bullet"/>
+      <w:lvlText w:val=""/>
+      <w:lvlJc w:val="left"/>
+      <w:pPr>
+        <w:ind w:left="5748" w:hanging="360"/>
+      </w:pPr>
+      <w:rPr>
+        <w:rFonts w:ascii="Symbol" w:hAnsi="Symbol" w:hint="default"/>
+      </w:rPr>
+    </w:lvl>
+    <w:lvl w:ilvl="7" w:tplc="04160003" w:tentative="1">
+      <w:start w:val="1"/>
+      <w:numFmt w:val="bullet"/>
+      <w:lvlText w:val="o"/>
+      <w:lvlJc w:val="left"/>
+      <w:pPr>
+        <w:ind w:left="6468" w:hanging="360"/>
+      </w:pPr>
+      <w:rPr>
+        <w:rFonts w:ascii="Courier New" w:hAnsi="Courier New" w:cs="Courier New" w:hint="default"/>
+      </w:rPr>
+    </w:lvl>
+    <w:lvl w:ilvl="8" w:tplc="04160005" w:tentative="1">
+      <w:start w:val="1"/>
+      <w:numFmt w:val="bullet"/>
+      <w:lvlText w:val=""/>
+      <w:lvlJc w:val="left"/>
+      <w:pPr>
+        <w:ind w:left="7188" w:hanging="360"/>
+      </w:pPr>
+      <w:rPr>
+        <w:rFonts w:ascii="Wingdings" w:hAnsi="Wingdings" w:hint="default"/>
+      </w:rPr>
+    </w:lvl>
+  </w:abstractNum>
+  <w:abstractNum w:abstractNumId="11" w15:restartNumberingAfterBreak="0">
     <w:nsid w:val="711867AB"/>
     <w:multiLevelType w:val="hybridMultilevel"/>
     <w:tmpl w:val="D02A7F8C"/>
@@ -12598,7 +13125,7 @@
       </w:rPr>
     </w:lvl>
   </w:abstractNum>
-  <w:abstractNum w:abstractNumId="10" w15:restartNumberingAfterBreak="0">
+  <w:abstractNum w:abstractNumId="12" w15:restartNumberingAfterBreak="0">
     <w:nsid w:val="77E71CD2"/>
     <w:multiLevelType w:val="hybridMultilevel"/>
     <w:tmpl w:val="AEF68838"/>
@@ -12712,16 +13239,16 @@
     </w:lvl>
   </w:abstractNum>
   <w:num w:numId="1">
-    <w:abstractNumId w:val="7"/>
+    <w:abstractNumId w:val="8"/>
   </w:num>
   <w:num w:numId="2">
-    <w:abstractNumId w:val="6"/>
+    <w:abstractNumId w:val="7"/>
   </w:num>
   <w:num w:numId="3">
     <w:abstractNumId w:val="2"/>
   </w:num>
   <w:num w:numId="4">
-    <w:abstractNumId w:val="9"/>
+    <w:abstractNumId w:val="11"/>
   </w:num>
   <w:num w:numId="5">
     <w:abstractNumId w:val="0"/>
@@ -12736,13 +13263,19 @@
     <w:abstractNumId w:val="5"/>
   </w:num>
   <w:num w:numId="9">
-    <w:abstractNumId w:val="8"/>
+    <w:abstractNumId w:val="9"/>
   </w:num>
   <w:num w:numId="10">
-    <w:abstractNumId w:val="10"/>
+    <w:abstractNumId w:val="12"/>
   </w:num>
   <w:num w:numId="11">
     <w:abstractNumId w:val="1"/>
+  </w:num>
+  <w:num w:numId="12">
+    <w:abstractNumId w:val="10"/>
+  </w:num>
+  <w:num w:numId="13">
+    <w:abstractNumId w:val="6"/>
   </w:num>
 </w:numbering>
 </file>
@@ -13574,6 +14107,50 @@
       <w:u w:val="single"/>
     </w:rPr>
   </w:style>
+  <w:style w:type="paragraph" w:styleId="Cabealho">
+    <w:name w:val="header"/>
+    <w:basedOn w:val="Normal"/>
+    <w:link w:val="CabealhoChar"/>
+    <w:uiPriority w:val="99"/>
+    <w:unhideWhenUsed/>
+    <w:rsid w:val="00AA55D4"/>
+    <w:pPr>
+      <w:tabs>
+        <w:tab w:val="center" w:pos="4252"/>
+        <w:tab w:val="right" w:pos="8504"/>
+      </w:tabs>
+      <w:spacing w:after="0" w:line="240" w:lineRule="auto"/>
+    </w:pPr>
+  </w:style>
+  <w:style w:type="character" w:customStyle="1" w:styleId="CabealhoChar">
+    <w:name w:val="Cabeçalho Char"/>
+    <w:basedOn w:val="Fontepargpadro"/>
+    <w:link w:val="Cabealho"/>
+    <w:uiPriority w:val="99"/>
+    <w:rsid w:val="00AA55D4"/>
+  </w:style>
+  <w:style w:type="paragraph" w:styleId="Rodap">
+    <w:name w:val="footer"/>
+    <w:basedOn w:val="Normal"/>
+    <w:link w:val="RodapChar"/>
+    <w:uiPriority w:val="99"/>
+    <w:unhideWhenUsed/>
+    <w:rsid w:val="00AA55D4"/>
+    <w:pPr>
+      <w:tabs>
+        <w:tab w:val="center" w:pos="4252"/>
+        <w:tab w:val="right" w:pos="8504"/>
+      </w:tabs>
+      <w:spacing w:after="0" w:line="240" w:lineRule="auto"/>
+    </w:pPr>
+  </w:style>
+  <w:style w:type="character" w:customStyle="1" w:styleId="RodapChar">
+    <w:name w:val="Rodapé Char"/>
+    <w:basedOn w:val="Fontepargpadro"/>
+    <w:link w:val="Rodap"/>
+    <w:uiPriority w:val="99"/>
+    <w:rsid w:val="00AA55D4"/>
+  </w:style>
 </w:styles>
 </file>
 
@@ -14150,7 +14727,7 @@
           <c:smooth val="1"/>
           <c:extLst>
             <c:ext xmlns:c16="http://schemas.microsoft.com/office/drawing/2014/chart" uri="{C3380CC4-5D6E-409C-BE32-E72D297353CC}">
-              <c16:uniqueId val="{00000000-D59B-4BBB-ACD1-0635DDECD8E7}"/>
+              <c16:uniqueId val="{00000000-622C-4BCE-9012-EA21E53D4E86}"/>
             </c:ext>
           </c:extLst>
         </c:ser>
@@ -14250,7 +14827,7 @@
                 <c:smooth val="0"/>
                 <c:extLst>
                   <c:ext xmlns:c16="http://schemas.microsoft.com/office/drawing/2014/chart" uri="{C3380CC4-5D6E-409C-BE32-E72D297353CC}">
-                    <c16:uniqueId val="{00000001-D59B-4BBB-ACD1-0635DDECD8E7}"/>
+                    <c16:uniqueId val="{00000001-622C-4BCE-9012-EA21E53D4E86}"/>
                   </c:ext>
                 </c:extLst>
               </c15:ser>
@@ -14613,7 +15190,7 @@
           <c:smooth val="1"/>
           <c:extLst>
             <c:ext xmlns:c16="http://schemas.microsoft.com/office/drawing/2014/chart" uri="{C3380CC4-5D6E-409C-BE32-E72D297353CC}">
-              <c16:uniqueId val="{00000000-6E8E-44FD-9D25-E45051BE6A7B}"/>
+              <c16:uniqueId val="{00000000-2331-4AB8-9706-743B69CDD9BF}"/>
             </c:ext>
           </c:extLst>
         </c:ser>
@@ -14713,7 +15290,7 @@
                 <c:smooth val="0"/>
                 <c:extLst>
                   <c:ext xmlns:c16="http://schemas.microsoft.com/office/drawing/2014/chart" uri="{C3380CC4-5D6E-409C-BE32-E72D297353CC}">
-                    <c16:uniqueId val="{00000001-6E8E-44FD-9D25-E45051BE6A7B}"/>
+                    <c16:uniqueId val="{00000001-2331-4AB8-9706-743B69CDD9BF}"/>
                   </c:ext>
                 </c:extLst>
               </c15:ser>
@@ -15076,7 +15653,7 @@
           <c:smooth val="1"/>
           <c:extLst>
             <c:ext xmlns:c16="http://schemas.microsoft.com/office/drawing/2014/chart" uri="{C3380CC4-5D6E-409C-BE32-E72D297353CC}">
-              <c16:uniqueId val="{00000000-8E1F-4D63-A7D6-AF2B956AF053}"/>
+              <c16:uniqueId val="{00000000-17F7-44E4-BEF4-6F6C371FDA1E}"/>
             </c:ext>
           </c:extLst>
         </c:ser>
@@ -15176,7 +15753,7 @@
                 <c:smooth val="0"/>
                 <c:extLst>
                   <c:ext xmlns:c16="http://schemas.microsoft.com/office/drawing/2014/chart" uri="{C3380CC4-5D6E-409C-BE32-E72D297353CC}">
-                    <c16:uniqueId val="{00000001-8E1F-4D63-A7D6-AF2B956AF053}"/>
+                    <c16:uniqueId val="{00000001-17F7-44E4-BEF4-6F6C371FDA1E}"/>
                   </c:ext>
                 </c:extLst>
               </c15:ser>
@@ -15539,7 +16116,7 @@
           <c:smooth val="1"/>
           <c:extLst>
             <c:ext xmlns:c16="http://schemas.microsoft.com/office/drawing/2014/chart" uri="{C3380CC4-5D6E-409C-BE32-E72D297353CC}">
-              <c16:uniqueId val="{00000000-0002-4177-9CFA-EA6D5BAD91CF}"/>
+              <c16:uniqueId val="{00000000-D53F-4C7B-9C95-D669B9014832}"/>
             </c:ext>
           </c:extLst>
         </c:ser>
@@ -15639,7 +16216,7 @@
                 <c:smooth val="0"/>
                 <c:extLst>
                   <c:ext xmlns:c16="http://schemas.microsoft.com/office/drawing/2014/chart" uri="{C3380CC4-5D6E-409C-BE32-E72D297353CC}">
-                    <c16:uniqueId val="{00000001-0002-4177-9CFA-EA6D5BAD91CF}"/>
+                    <c16:uniqueId val="{00000001-D53F-4C7B-9C95-D669B9014832}"/>
                   </c:ext>
                 </c:extLst>
               </c15:ser>
@@ -16465,7 +17042,7 @@
           <c:smooth val="1"/>
           <c:extLst>
             <c:ext xmlns:c16="http://schemas.microsoft.com/office/drawing/2014/chart" uri="{C3380CC4-5D6E-409C-BE32-E72D297353CC}">
-              <c16:uniqueId val="{00000000-0122-4F6F-A76C-8E261584D4ED}"/>
+              <c16:uniqueId val="{00000000-56F0-42AD-9EF7-81C42454ECB8}"/>
             </c:ext>
           </c:extLst>
         </c:ser>
@@ -16565,7 +17142,7 @@
                 <c:smooth val="0"/>
                 <c:extLst>
                   <c:ext xmlns:c16="http://schemas.microsoft.com/office/drawing/2014/chart" uri="{C3380CC4-5D6E-409C-BE32-E72D297353CC}">
-                    <c16:uniqueId val="{00000001-0122-4F6F-A76C-8E261584D4ED}"/>
+                    <c16:uniqueId val="{00000001-56F0-42AD-9EF7-81C42454ECB8}"/>
                   </c:ext>
                 </c:extLst>
               </c15:ser>
@@ -19632,7 +20209,7 @@
           <c:smooth val="0"/>
           <c:extLst>
             <c:ext xmlns:c16="http://schemas.microsoft.com/office/drawing/2014/chart" uri="{C3380CC4-5D6E-409C-BE32-E72D297353CC}">
-              <c16:uniqueId val="{00000000-F6C8-4408-A1E6-281A69B7DEC5}"/>
+              <c16:uniqueId val="{00000000-E3B4-417F-8726-CFFD3188135B}"/>
             </c:ext>
           </c:extLst>
         </c:ser>
@@ -20978,7 +21555,7 @@
           <c:smooth val="1"/>
           <c:extLst>
             <c:ext xmlns:c16="http://schemas.microsoft.com/office/drawing/2014/chart" uri="{C3380CC4-5D6E-409C-BE32-E72D297353CC}">
-              <c16:uniqueId val="{00000000-AD5F-4B52-AEE5-F99080DBC812}"/>
+              <c16:uniqueId val="{00000000-E718-426B-8E07-83884F6369E4}"/>
             </c:ext>
           </c:extLst>
         </c:ser>
@@ -21078,7 +21655,7 @@
                 <c:smooth val="0"/>
                 <c:extLst>
                   <c:ext xmlns:c16="http://schemas.microsoft.com/office/drawing/2014/chart" uri="{C3380CC4-5D6E-409C-BE32-E72D297353CC}">
-                    <c16:uniqueId val="{00000001-AD5F-4B52-AEE5-F99080DBC812}"/>
+                    <c16:uniqueId val="{00000001-E718-426B-8E07-83884F6369E4}"/>
                   </c:ext>
                 </c:extLst>
               </c15:ser>
@@ -21441,7 +22018,7 @@
           <c:smooth val="1"/>
           <c:extLst>
             <c:ext xmlns:c16="http://schemas.microsoft.com/office/drawing/2014/chart" uri="{C3380CC4-5D6E-409C-BE32-E72D297353CC}">
-              <c16:uniqueId val="{00000000-DD19-4E00-AA16-A2E81077C942}"/>
+              <c16:uniqueId val="{00000000-6F8C-4E7C-8136-38826FFA893F}"/>
             </c:ext>
           </c:extLst>
         </c:ser>
@@ -21541,7 +22118,7 @@
                 <c:smooth val="0"/>
                 <c:extLst>
                   <c:ext xmlns:c16="http://schemas.microsoft.com/office/drawing/2014/chart" uri="{C3380CC4-5D6E-409C-BE32-E72D297353CC}">
-                    <c16:uniqueId val="{00000001-DD19-4E00-AA16-A2E81077C942}"/>
+                    <c16:uniqueId val="{00000001-6F8C-4E7C-8136-38826FFA893F}"/>
                   </c:ext>
                 </c:extLst>
               </c15:ser>
@@ -21904,7 +22481,7 @@
           <c:smooth val="1"/>
           <c:extLst>
             <c:ext xmlns:c16="http://schemas.microsoft.com/office/drawing/2014/chart" uri="{C3380CC4-5D6E-409C-BE32-E72D297353CC}">
-              <c16:uniqueId val="{00000000-F44C-46A8-B388-216C6C799D0B}"/>
+              <c16:uniqueId val="{00000000-E62D-4BA1-8F50-B72E6642E122}"/>
             </c:ext>
           </c:extLst>
         </c:ser>
@@ -22004,7 +22581,7 @@
                 <c:smooth val="0"/>
                 <c:extLst>
                   <c:ext xmlns:c16="http://schemas.microsoft.com/office/drawing/2014/chart" uri="{C3380CC4-5D6E-409C-BE32-E72D297353CC}">
-                    <c16:uniqueId val="{00000001-F44C-46A8-B388-216C6C799D0B}"/>
+                    <c16:uniqueId val="{00000001-E62D-4BA1-8F50-B72E6642E122}"/>
                   </c:ext>
                 </c:extLst>
               </c15:ser>
@@ -26796,7 +27373,7 @@
 </file>
 
 <file path=customXml/itemProps1.xml><?xml version="1.0" encoding="utf-8"?>
-<ds:datastoreItem xmlns:ds="http://schemas.openxmlformats.org/officeDocument/2006/customXml" ds:itemID="{04C90C46-4EF3-4BEE-A60B-FE9AFF35318A}">
+<ds:datastoreItem xmlns:ds="http://schemas.openxmlformats.org/officeDocument/2006/customXml" ds:itemID="{A7215631-101C-436A-ADC2-3C68DDAD42C2}">
   <ds:schemaRefs>
     <ds:schemaRef ds:uri="http://schemas.openxmlformats.org/officeDocument/2006/bibliography"/>
   </ds:schemaRefs>
